--- a/Vivchar/lab1/otchet.docx
+++ b/Vivchar/lab1/otchet.docx
@@ -522,7 +522,64 @@
     </w:p>
     <w:p>
       <w:pPr>
-        <w:jc w:val="both"/>
+        <w:spacing w:after="0"/>
+        <w:ind w:firstLine="567"/>
+        <w:jc w:val="both"/>
+        <w:rPr>
+          <w:rFonts w:ascii="Times New Roman" w:hAnsi="Times New Roman" w:cs="Times New Roman"/>
+          <w:sz w:val="32"/>
+          <w:szCs w:val="36"/>
+        </w:rPr>
+      </w:pPr>
+      <w:r>
+        <w:rPr>
+          <w:rFonts w:ascii="Times New Roman" w:hAnsi="Times New Roman" w:cs="Times New Roman"/>
+          <w:sz w:val="32"/>
+          <w:szCs w:val="36"/>
+        </w:rPr>
+        <w:t>Построить модель поддержания в готовности ТУ к применению по назначению. Определить вероятность нахождения ТУ в работоспособном состоянии. Провести исследования с моделью с целью установления зависимости вероятности нахождения ТУ в работоспособном состоянии от периодичности контроля его технического состояния.</w:t>
+      </w:r>
+    </w:p>
+    <w:p>
+      <w:pPr>
+        <w:jc w:val="center"/>
+        <w:rPr>
+          <w:rFonts w:ascii="Times New Roman" w:hAnsi="Times New Roman" w:cs="Times New Roman"/>
+          <w:sz w:val="32"/>
+          <w:szCs w:val="36"/>
+        </w:rPr>
+      </w:pPr>
+    </w:p>
+    <w:p>
+      <w:pPr>
+        <w:jc w:val="center"/>
+        <w:rPr>
+          <w:rFonts w:ascii="Times New Roman" w:hAnsi="Times New Roman" w:cs="Times New Roman"/>
+          <w:sz w:val="32"/>
+          <w:szCs w:val="36"/>
+        </w:rPr>
+      </w:pPr>
+      <w:r>
+        <w:rPr>
+          <w:rFonts w:ascii="Times New Roman" w:hAnsi="Times New Roman" w:cs="Times New Roman"/>
+          <w:b/>
+          <w:sz w:val="32"/>
+          <w:szCs w:val="36"/>
+        </w:rPr>
+        <w:t>Исходные данные:</w:t>
+      </w:r>
+      <w:r>
+        <w:rPr>
+          <w:rFonts w:ascii="Times New Roman" w:hAnsi="Times New Roman" w:cs="Times New Roman"/>
+          <w:sz w:val="32"/>
+          <w:szCs w:val="36"/>
+        </w:rPr>
+        <w:t xml:space="preserve"> </w:t>
+      </w:r>
+    </w:p>
+    <w:p>
+      <w:pPr>
+        <w:jc w:val="center"/>
         <w:rPr>
           <w:rFonts w:ascii="Times New Roman" w:hAnsi="Times New Roman" w:cs="Times New Roman"/>
           <w:i/>
@@ -537,283 +594,205 @@
           <w:sz w:val="32"/>
           <w:szCs w:val="36"/>
         </w:rPr>
-        <w:t>Пример: Получение практических навыков разработки аналитических моделей физических объектов и сложных технических систем с использованием теории графов и случайных марковских процессов</w:t>
-      </w:r>
-    </w:p>
-    <w:p>
-      <w:pPr>
+        <w:t>Формулировка индивидуального задания</w:t>
+      </w:r>
+    </w:p>
+    <w:p>
+      <w:pPr>
+        <w:spacing w:after="0"/>
+        <w:ind w:firstLine="567"/>
+        <w:jc w:val="both"/>
+        <w:rPr>
+          <w:rFonts w:ascii="Times New Roman" w:hAnsi="Times New Roman" w:cs="Times New Roman"/>
+          <w:sz w:val="32"/>
+          <w:szCs w:val="36"/>
+        </w:rPr>
+      </w:pPr>
+      <w:r>
+        <w:rPr>
+          <w:rFonts w:ascii="Times New Roman" w:hAnsi="Times New Roman" w:cs="Times New Roman"/>
+          <w:sz w:val="32"/>
+          <w:szCs w:val="36"/>
+        </w:rPr>
+        <w:t>Имеется техническое устройство (ТУ), функционирование которого имеет многократный циклический характер применения по назначению. При нахождении ТУ в готовности к применению по назначению возможны его отказы.</w:t>
+      </w:r>
+    </w:p>
+    <w:p>
+      <w:pPr>
+        <w:spacing w:after="0"/>
+        <w:ind w:firstLine="567"/>
+        <w:jc w:val="both"/>
+        <w:rPr>
+          <w:rFonts w:ascii="Times New Roman" w:hAnsi="Times New Roman" w:cs="Times New Roman"/>
+          <w:sz w:val="32"/>
+          <w:szCs w:val="36"/>
+        </w:rPr>
+      </w:pPr>
+      <w:r>
+        <w:rPr>
+          <w:rFonts w:ascii="Times New Roman" w:hAnsi="Times New Roman" w:cs="Times New Roman"/>
+          <w:sz w:val="32"/>
+          <w:szCs w:val="36"/>
+        </w:rPr>
+        <w:t xml:space="preserve">С целью установления отказа ТУ и своевременного восстановление его работоспособности проводится периодический контроль его технического состояния продолжительностью 10 часов. Периодичность контроля технического состояния задана в эксплуатационной документации и равна 500 часов. Технология проведения контроля позволяет ТУ вовремя его проведения находиться в готовности к применению по назначению. </w:t>
+      </w:r>
+    </w:p>
+    <w:p>
+      <w:pPr>
+        <w:spacing w:after="0"/>
+        <w:ind w:firstLine="567"/>
+        <w:jc w:val="both"/>
+        <w:rPr>
+          <w:rFonts w:ascii="Times New Roman" w:hAnsi="Times New Roman" w:cs="Times New Roman"/>
+          <w:sz w:val="32"/>
+          <w:szCs w:val="36"/>
+        </w:rPr>
+      </w:pPr>
+      <w:proofErr w:type="spellStart"/>
+      <w:r>
+        <w:rPr>
+          <w:rFonts w:ascii="Times New Roman" w:hAnsi="Times New Roman" w:cs="Times New Roman"/>
+          <w:sz w:val="32"/>
+          <w:szCs w:val="36"/>
+        </w:rPr>
+        <w:t>Надежностные</w:t>
+      </w:r>
+      <w:proofErr w:type="spellEnd"/>
+      <w:r>
+        <w:rPr>
+          <w:rFonts w:ascii="Times New Roman" w:hAnsi="Times New Roman" w:cs="Times New Roman"/>
+          <w:sz w:val="32"/>
+          <w:szCs w:val="36"/>
+        </w:rPr>
+        <w:t xml:space="preserve"> характеристики ТУ следующие: средняя наработка на отказ в режиме поддержания в готовности к применению составляет 700 часов, среднее время восстановления составляет 25 часов.</w:t>
+      </w:r>
+    </w:p>
+    <w:p>
+      <w:pPr>
+        <w:spacing w:after="0"/>
+        <w:ind w:firstLine="567"/>
+        <w:jc w:val="both"/>
+        <w:rPr>
+          <w:rFonts w:ascii="Times New Roman" w:hAnsi="Times New Roman" w:cs="Times New Roman"/>
+          <w:sz w:val="32"/>
+          <w:szCs w:val="36"/>
+        </w:rPr>
+      </w:pPr>
+      <w:r>
+        <w:rPr>
+          <w:rFonts w:ascii="Times New Roman" w:hAnsi="Times New Roman" w:cs="Times New Roman"/>
+          <w:sz w:val="32"/>
+          <w:szCs w:val="36"/>
+        </w:rPr>
+        <w:t xml:space="preserve">Техническая документация предписывает после восстановления работоспособности ТУ вследствие отказа проводить контроль его технического состояния в таком же объеме, как и для установления отказа ТУ. </w:t>
+      </w:r>
+    </w:p>
+    <w:p>
+      <w:pPr>
+        <w:spacing w:after="0"/>
+        <w:ind w:firstLine="567"/>
+        <w:jc w:val="both"/>
+        <w:rPr>
+          <w:rFonts w:ascii="Times New Roman" w:hAnsi="Times New Roman" w:cs="Times New Roman"/>
+          <w:sz w:val="32"/>
+          <w:szCs w:val="36"/>
+        </w:rPr>
+      </w:pPr>
+      <w:proofErr w:type="spellStart"/>
+      <w:r>
+        <w:rPr>
+          <w:rFonts w:ascii="Times New Roman" w:hAnsi="Times New Roman" w:cs="Times New Roman"/>
+          <w:sz w:val="32"/>
+          <w:szCs w:val="36"/>
+        </w:rPr>
+        <w:t>Надежностные</w:t>
+      </w:r>
+      <w:proofErr w:type="spellEnd"/>
+      <w:r>
+        <w:rPr>
+          <w:rFonts w:ascii="Times New Roman" w:hAnsi="Times New Roman" w:cs="Times New Roman"/>
+          <w:sz w:val="32"/>
+          <w:szCs w:val="36"/>
+        </w:rPr>
+        <w:t xml:space="preserve"> характеристики средств контроля обусловливают возможность ошибочного признания работоспособного объекта неработоспособным с вероятностью 0,05.</w:t>
+      </w:r>
+    </w:p>
+    <w:p>
+      <w:pPr>
+        <w:spacing w:after="0"/>
+        <w:ind w:firstLine="567"/>
+        <w:jc w:val="both"/>
+        <w:rPr>
+          <w:rFonts w:ascii="Times New Roman" w:hAnsi="Times New Roman" w:cs="Times New Roman"/>
+          <w:sz w:val="32"/>
+          <w:szCs w:val="36"/>
+        </w:rPr>
+      </w:pPr>
+      <w:r>
+        <w:rPr>
+          <w:rFonts w:ascii="Times New Roman" w:hAnsi="Times New Roman" w:cs="Times New Roman"/>
+          <w:sz w:val="32"/>
+          <w:szCs w:val="36"/>
+        </w:rPr>
+        <w:t xml:space="preserve">Построить модель поддержания в готовности ТУ к применению по назначению. Определить вероятность нахождения ТУ в работоспособном состоянии. Провести исследования с моделью с </w:t>
+      </w:r>
+      <w:r>
+        <w:rPr>
+          <w:rFonts w:ascii="Times New Roman" w:hAnsi="Times New Roman" w:cs="Times New Roman"/>
+          <w:sz w:val="32"/>
+          <w:szCs w:val="36"/>
+        </w:rPr>
+        <w:lastRenderedPageBreak/>
+        <w:t xml:space="preserve">целью установления зависимости вероятности нахождения ТУ в работоспособном состоянии от 20 периодичности контроля технического состояния и </w:t>
+      </w:r>
+      <w:proofErr w:type="spellStart"/>
+      <w:r>
+        <w:rPr>
+          <w:rFonts w:ascii="Times New Roman" w:hAnsi="Times New Roman" w:cs="Times New Roman"/>
+          <w:sz w:val="32"/>
+          <w:szCs w:val="36"/>
+        </w:rPr>
+        <w:t>надежностных</w:t>
+      </w:r>
+      <w:proofErr w:type="spellEnd"/>
+      <w:r>
+        <w:rPr>
+          <w:rFonts w:ascii="Times New Roman" w:hAnsi="Times New Roman" w:cs="Times New Roman"/>
+          <w:sz w:val="32"/>
+          <w:szCs w:val="36"/>
+        </w:rPr>
+        <w:t xml:space="preserve"> характеристик ТУ.</w:t>
+      </w:r>
+    </w:p>
+    <w:p>
+      <w:pPr>
+        <w:spacing w:after="0"/>
+        <w:jc w:val="both"/>
+        <w:rPr>
+          <w:rFonts w:ascii="Times New Roman" w:hAnsi="Times New Roman" w:cs="Times New Roman"/>
+          <w:sz w:val="32"/>
+          <w:szCs w:val="36"/>
+        </w:rPr>
+      </w:pPr>
+    </w:p>
+    <w:p>
+      <w:pPr>
+        <w:spacing w:after="0"/>
         <w:jc w:val="center"/>
         <w:rPr>
           <w:rFonts w:ascii="Times New Roman" w:hAnsi="Times New Roman" w:cs="Times New Roman"/>
-          <w:sz w:val="32"/>
-          <w:szCs w:val="36"/>
-        </w:rPr>
-      </w:pPr>
-    </w:p>
-    <w:p>
-      <w:pPr>
-        <w:jc w:val="center"/>
-        <w:rPr>
-          <w:rFonts w:ascii="Times New Roman" w:hAnsi="Times New Roman" w:cs="Times New Roman"/>
-          <w:sz w:val="32"/>
-          <w:szCs w:val="36"/>
-        </w:rPr>
-      </w:pPr>
-      <w:r>
-        <w:rPr>
-          <w:rFonts w:ascii="Times New Roman" w:hAnsi="Times New Roman" w:cs="Times New Roman"/>
-          <w:b/>
-          <w:sz w:val="32"/>
-          <w:szCs w:val="36"/>
-        </w:rPr>
-        <w:t>Исходные данные:</w:t>
-      </w:r>
-      <w:r>
-        <w:rPr>
-          <w:rFonts w:ascii="Times New Roman" w:hAnsi="Times New Roman" w:cs="Times New Roman"/>
-          <w:sz w:val="32"/>
-          <w:szCs w:val="36"/>
-        </w:rPr>
-        <w:t xml:space="preserve"> </w:t>
-      </w:r>
-    </w:p>
-    <w:p>
-      <w:pPr>
-        <w:jc w:val="center"/>
-        <w:rPr>
-          <w:rFonts w:ascii="Times New Roman" w:hAnsi="Times New Roman" w:cs="Times New Roman"/>
-          <w:i/>
-          <w:sz w:val="32"/>
-          <w:szCs w:val="36"/>
-        </w:rPr>
-      </w:pPr>
-      <w:r>
-        <w:rPr>
-          <w:rFonts w:ascii="Times New Roman" w:hAnsi="Times New Roman" w:cs="Times New Roman"/>
-          <w:i/>
-          <w:sz w:val="32"/>
-          <w:szCs w:val="36"/>
-        </w:rPr>
-        <w:t>Формулировка индивидуального задания</w:t>
-      </w:r>
-    </w:p>
-    <w:p>
-      <w:pPr>
-        <w:spacing w:after="0"/>
-        <w:ind w:firstLine="567"/>
-        <w:jc w:val="both"/>
-        <w:rPr>
-          <w:rFonts w:ascii="Times New Roman" w:hAnsi="Times New Roman" w:cs="Times New Roman"/>
-          <w:i/>
-          <w:sz w:val="32"/>
-          <w:szCs w:val="36"/>
-        </w:rPr>
-      </w:pPr>
-      <w:r>
-        <w:rPr>
-          <w:rFonts w:ascii="Times New Roman" w:hAnsi="Times New Roman" w:cs="Times New Roman"/>
-          <w:i/>
-          <w:sz w:val="32"/>
-          <w:szCs w:val="36"/>
-        </w:rPr>
-        <w:t>Имеется техническое устройство (ТУ), функционирование которого имеет многократный циклический характер применения по назначению. При нахождении ТУ в готовности к применению по назначению возможны его отказы.</w:t>
-      </w:r>
-    </w:p>
-    <w:p>
-      <w:pPr>
-        <w:spacing w:after="0"/>
-        <w:ind w:firstLine="567"/>
-        <w:jc w:val="both"/>
-        <w:rPr>
-          <w:rFonts w:ascii="Times New Roman" w:hAnsi="Times New Roman" w:cs="Times New Roman"/>
-          <w:i/>
-          <w:sz w:val="32"/>
-          <w:szCs w:val="36"/>
-        </w:rPr>
-      </w:pPr>
-      <w:r>
-        <w:rPr>
-          <w:rFonts w:ascii="Times New Roman" w:hAnsi="Times New Roman" w:cs="Times New Roman"/>
-          <w:i/>
-          <w:sz w:val="32"/>
-          <w:szCs w:val="36"/>
-        </w:rPr>
-        <w:t xml:space="preserve">С целью установления отказа ТУ и своевременного восстановление его работоспособности проводится периодический контроль его технического состояния продолжительностью 10 часов. Периодичность контроля технического состояния задана в эксплуатационной документации и равна 500 часов. Технология проведения контроля позволяет ТУ вовремя его проведения находиться в готовности к применению по назначению. </w:t>
-      </w:r>
-    </w:p>
-    <w:p>
-      <w:pPr>
-        <w:spacing w:after="0"/>
-        <w:ind w:firstLine="567"/>
-        <w:jc w:val="both"/>
-        <w:rPr>
-          <w:rFonts w:ascii="Times New Roman" w:hAnsi="Times New Roman" w:cs="Times New Roman"/>
-          <w:i/>
-          <w:sz w:val="32"/>
-          <w:szCs w:val="36"/>
-        </w:rPr>
-      </w:pPr>
-      <w:proofErr w:type="spellStart"/>
-      <w:r>
-        <w:rPr>
-          <w:rFonts w:ascii="Times New Roman" w:hAnsi="Times New Roman" w:cs="Times New Roman"/>
-          <w:i/>
-          <w:sz w:val="32"/>
-          <w:szCs w:val="36"/>
-        </w:rPr>
-        <w:t>Надежностные</w:t>
-      </w:r>
-      <w:proofErr w:type="spellEnd"/>
-      <w:r>
-        <w:rPr>
-          <w:rFonts w:ascii="Times New Roman" w:hAnsi="Times New Roman" w:cs="Times New Roman"/>
-          <w:i/>
-          <w:sz w:val="32"/>
-          <w:szCs w:val="36"/>
-        </w:rPr>
-        <w:t xml:space="preserve"> характеристики ТУ следующие: средняя наработка на отказ в режиме поддержания в готовности к применению составляет 700 часов, среднее время восстановления составляет 25 часов.</w:t>
-      </w:r>
-    </w:p>
-    <w:p>
-      <w:pPr>
-        <w:spacing w:after="0"/>
-        <w:ind w:firstLine="567"/>
-        <w:jc w:val="both"/>
-        <w:rPr>
-          <w:rFonts w:ascii="Times New Roman" w:hAnsi="Times New Roman" w:cs="Times New Roman"/>
-          <w:i/>
-          <w:sz w:val="32"/>
-          <w:szCs w:val="36"/>
-        </w:rPr>
-      </w:pPr>
-      <w:r>
-        <w:rPr>
-          <w:rFonts w:ascii="Times New Roman" w:hAnsi="Times New Roman" w:cs="Times New Roman"/>
-          <w:i/>
-          <w:sz w:val="32"/>
-          <w:szCs w:val="36"/>
-        </w:rPr>
-        <w:t xml:space="preserve">Техническая документация предписывает после восстановления работоспособности ТУ вследствие отказа проводить контроль его технического состояния в таком же объеме, как и для установления отказа ТУ. </w:t>
-      </w:r>
-    </w:p>
-    <w:p>
-      <w:pPr>
-        <w:spacing w:after="0"/>
-        <w:ind w:firstLine="567"/>
-        <w:jc w:val="both"/>
-        <w:rPr>
-          <w:rFonts w:ascii="Times New Roman" w:hAnsi="Times New Roman" w:cs="Times New Roman"/>
-          <w:i/>
-          <w:sz w:val="32"/>
-          <w:szCs w:val="36"/>
-        </w:rPr>
-      </w:pPr>
-      <w:proofErr w:type="spellStart"/>
-      <w:r>
-        <w:rPr>
-          <w:rFonts w:ascii="Times New Roman" w:hAnsi="Times New Roman" w:cs="Times New Roman"/>
-          <w:i/>
-          <w:sz w:val="32"/>
-          <w:szCs w:val="36"/>
-        </w:rPr>
-        <w:t>Надежностные</w:t>
-      </w:r>
-      <w:proofErr w:type="spellEnd"/>
-      <w:r>
-        <w:rPr>
-          <w:rFonts w:ascii="Times New Roman" w:hAnsi="Times New Roman" w:cs="Times New Roman"/>
-          <w:i/>
-          <w:sz w:val="32"/>
-          <w:szCs w:val="36"/>
-        </w:rPr>
-        <w:t xml:space="preserve"> характеристики средств контроля обусловливают возможность ошибочного признания работоспособного объекта неработоспособным с вероятностью 0,05.</w:t>
-      </w:r>
-    </w:p>
-    <w:p>
-      <w:pPr>
-        <w:spacing w:after="0"/>
-        <w:ind w:firstLine="567"/>
-        <w:jc w:val="both"/>
-        <w:rPr>
-          <w:rFonts w:ascii="Times New Roman" w:hAnsi="Times New Roman" w:cs="Times New Roman"/>
-          <w:i/>
-          <w:sz w:val="32"/>
-          <w:szCs w:val="36"/>
-        </w:rPr>
-      </w:pPr>
-      <w:r>
-        <w:rPr>
-          <w:rFonts w:ascii="Times New Roman" w:hAnsi="Times New Roman" w:cs="Times New Roman"/>
-          <w:i/>
-          <w:sz w:val="32"/>
-          <w:szCs w:val="36"/>
-        </w:rPr>
-        <w:t xml:space="preserve">Построить модель поддержания в готовности ТУ к применению по назначению. Определить вероятность нахождения ТУ в работоспособном состоянии. Провести исследования с </w:t>
-      </w:r>
-      <w:r>
-        <w:rPr>
-          <w:rFonts w:ascii="Times New Roman" w:hAnsi="Times New Roman" w:cs="Times New Roman"/>
-          <w:i/>
-          <w:sz w:val="32"/>
-          <w:szCs w:val="36"/>
-        </w:rPr>
-        <w:lastRenderedPageBreak/>
-        <w:t xml:space="preserve">моделью с целью установления зависимости вероятности нахождения ТУ в работоспособном состоянии от 20 периодичности контроля технического состояния и </w:t>
-      </w:r>
-      <w:proofErr w:type="spellStart"/>
-      <w:r>
-        <w:rPr>
-          <w:rFonts w:ascii="Times New Roman" w:hAnsi="Times New Roman" w:cs="Times New Roman"/>
-          <w:i/>
-          <w:sz w:val="32"/>
-          <w:szCs w:val="36"/>
-        </w:rPr>
-        <w:t>надежностных</w:t>
-      </w:r>
-      <w:proofErr w:type="spellEnd"/>
-      <w:r>
-        <w:rPr>
-          <w:rFonts w:ascii="Times New Roman" w:hAnsi="Times New Roman" w:cs="Times New Roman"/>
-          <w:i/>
-          <w:sz w:val="32"/>
-          <w:szCs w:val="36"/>
-        </w:rPr>
-        <w:t xml:space="preserve"> характеристик ТУ.</w:t>
-      </w:r>
-    </w:p>
-    <w:p>
-      <w:pPr>
-        <w:spacing w:after="0"/>
-        <w:ind w:firstLine="567"/>
-        <w:jc w:val="both"/>
-        <w:rPr>
-          <w:rFonts w:ascii="Times New Roman" w:hAnsi="Times New Roman" w:cs="Times New Roman"/>
-          <w:i/>
-          <w:sz w:val="32"/>
-          <w:szCs w:val="36"/>
-        </w:rPr>
-      </w:pPr>
-    </w:p>
-    <w:p>
-      <w:pPr>
-        <w:spacing w:after="0"/>
-        <w:ind w:firstLine="567"/>
-        <w:jc w:val="center"/>
+          <w:sz w:val="36"/>
+          <w:szCs w:val="36"/>
+        </w:rPr>
+      </w:pPr>
+      <w:r>
         <w:rPr>
           <w:rFonts w:ascii="Times New Roman" w:hAnsi="Times New Roman" w:cs="Times New Roman"/>
           <w:b/>
           <w:sz w:val="36"/>
           <w:szCs w:val="36"/>
         </w:rPr>
-      </w:pPr>
-      <w:r>
-        <w:rPr>
-          <w:rFonts w:ascii="Times New Roman" w:hAnsi="Times New Roman" w:cs="Times New Roman"/>
-          <w:b/>
-          <w:sz w:val="36"/>
-          <w:szCs w:val="36"/>
-        </w:rPr>
-        <w:t>Постановка Цели</w:t>
+        <w:t>Разработка концептуальной модели</w:t>
       </w:r>
     </w:p>
     <w:p>
@@ -833,7 +812,35 @@
           <w:sz w:val="32"/>
           <w:szCs w:val="36"/>
         </w:rPr>
-        <w:t>Построить модель поддержания в готовности ТУ к применению по назначению. Определить вероятность нахождения ТУ в работоспособном состоянии. Провести исследования с моделью с целью установления зависимости вероятности нахождения ТУ в работоспособном состоянии от периодичности контроля его технического состояния.</w:t>
+        <w:t xml:space="preserve">На первом этапе необходимо определить в каких возможных состояниях может находиться ТУ: </w:t>
+      </w:r>
+    </w:p>
+    <w:p>
+      <w:pPr>
+        <w:spacing w:after="0"/>
+        <w:ind w:left="567"/>
+        <w:jc w:val="both"/>
+        <w:rPr>
+          <w:rFonts w:ascii="Times New Roman" w:hAnsi="Times New Roman" w:cs="Times New Roman"/>
+          <w:sz w:val="32"/>
+          <w:szCs w:val="36"/>
+        </w:rPr>
+      </w:pPr>
+      <w:r>
+        <w:rPr>
+          <w:rFonts w:ascii="Times New Roman" w:hAnsi="Times New Roman" w:cs="Times New Roman"/>
+          <w:sz w:val="32"/>
+          <w:szCs w:val="36"/>
+        </w:rPr>
+        <w:t xml:space="preserve">– </w:t>
+      </w:r>
+      <w:r>
+        <w:rPr>
+          <w:rFonts w:ascii="Times New Roman" w:hAnsi="Times New Roman" w:cs="Times New Roman"/>
+          <w:sz w:val="32"/>
+          <w:szCs w:val="36"/>
+        </w:rPr>
+        <w:t>работоспособном состоянии, готово к применению по назначению;</w:t>
       </w:r>
     </w:p>
     <w:p>
@@ -847,23 +854,49 @@
           <w:szCs w:val="36"/>
         </w:rPr>
       </w:pPr>
-    </w:p>
-    <w:p>
-      <w:pPr>
-        <w:spacing w:after="0"/>
-        <w:jc w:val="center"/>
-        <w:rPr>
-          <w:sz w:val="36"/>
-          <w:szCs w:val="36"/>
-        </w:rPr>
-      </w:pPr>
-      <w:r>
-        <w:rPr>
-          <w:b/>
-          <w:sz w:val="36"/>
-          <w:szCs w:val="36"/>
-        </w:rPr>
-        <w:t>Разработка концептуальной модели</w:t>
+      <w:r>
+        <w:rPr>
+          <w:rFonts w:ascii="Times New Roman" w:hAnsi="Times New Roman" w:cs="Times New Roman"/>
+          <w:sz w:val="32"/>
+          <w:szCs w:val="36"/>
+        </w:rPr>
+        <w:t xml:space="preserve">‒ неработоспособном состоянии, не готово к применению по </w:t>
+      </w:r>
+    </w:p>
+    <w:p>
+      <w:pPr>
+        <w:spacing w:after="0"/>
+        <w:ind w:left="567"/>
+        <w:jc w:val="both"/>
+        <w:rPr>
+          <w:rFonts w:ascii="Times New Roman" w:hAnsi="Times New Roman" w:cs="Times New Roman"/>
+          <w:sz w:val="32"/>
+          <w:szCs w:val="36"/>
+        </w:rPr>
+      </w:pPr>
+      <w:r>
+        <w:rPr>
+          <w:rFonts w:ascii="Times New Roman" w:hAnsi="Times New Roman" w:cs="Times New Roman"/>
+          <w:sz w:val="32"/>
+          <w:szCs w:val="36"/>
+        </w:rPr>
+        <w:t>назначению;</w:t>
+      </w:r>
+      <w:r>
+        <w:rPr>
+          <w:rFonts w:ascii="Times New Roman" w:hAnsi="Times New Roman" w:cs="Times New Roman"/>
+          <w:sz w:val="32"/>
+          <w:szCs w:val="36"/>
+        </w:rPr>
+        <w:cr/>
+      </w:r>
+      <w:r>
+        <w:rPr>
+          <w:rFonts w:ascii="Times New Roman" w:hAnsi="Times New Roman" w:cs="Times New Roman"/>
+          <w:sz w:val="32"/>
+          <w:szCs w:val="36"/>
+        </w:rPr>
+        <w:t xml:space="preserve">‒ неработоспособном состоянии, не готово к применению по </w:t>
       </w:r>
     </w:p>
     <w:p>
@@ -883,7 +916,7 @@
           <w:sz w:val="32"/>
           <w:szCs w:val="36"/>
         </w:rPr>
-        <w:t xml:space="preserve">На первом этапе необходимо определить в каких возможных состояниях может находиться ТУ: </w:t>
+        <w:t>назначению, проводится техническое обслуживание;</w:t>
       </w:r>
     </w:p>
     <w:p>
@@ -903,111 +936,7 @@
           <w:sz w:val="32"/>
           <w:szCs w:val="36"/>
         </w:rPr>
-        <w:t xml:space="preserve">– </w:t>
-      </w:r>
-      <w:r>
-        <w:rPr>
-          <w:rFonts w:ascii="Times New Roman" w:hAnsi="Times New Roman" w:cs="Times New Roman"/>
-          <w:sz w:val="32"/>
-          <w:szCs w:val="36"/>
-        </w:rPr>
-        <w:t>работоспособном состоянии, готово к применению по назначению;</w:t>
-      </w:r>
-    </w:p>
-    <w:p>
-      <w:pPr>
-        <w:spacing w:after="0"/>
-        <w:ind w:firstLine="567"/>
-        <w:jc w:val="both"/>
-        <w:rPr>
-          <w:rFonts w:ascii="Times New Roman" w:hAnsi="Times New Roman" w:cs="Times New Roman"/>
-          <w:sz w:val="32"/>
-          <w:szCs w:val="36"/>
-        </w:rPr>
-      </w:pPr>
-      <w:r>
-        <w:rPr>
-          <w:rFonts w:ascii="Times New Roman" w:hAnsi="Times New Roman" w:cs="Times New Roman"/>
-          <w:sz w:val="32"/>
-          <w:szCs w:val="36"/>
-        </w:rPr>
-        <w:t xml:space="preserve">‒ неработоспособном состоянии, не готово к применению по </w:t>
-      </w:r>
-    </w:p>
-    <w:p>
-      <w:pPr>
-        <w:spacing w:after="0"/>
-        <w:ind w:left="567"/>
-        <w:jc w:val="both"/>
-        <w:rPr>
-          <w:rFonts w:ascii="Times New Roman" w:hAnsi="Times New Roman" w:cs="Times New Roman"/>
-          <w:sz w:val="32"/>
-          <w:szCs w:val="36"/>
-        </w:rPr>
-      </w:pPr>
-      <w:r>
-        <w:rPr>
-          <w:rFonts w:ascii="Times New Roman" w:hAnsi="Times New Roman" w:cs="Times New Roman"/>
-          <w:sz w:val="32"/>
-          <w:szCs w:val="36"/>
-        </w:rPr>
-        <w:t>назначению;</w:t>
-      </w:r>
-      <w:r>
-        <w:rPr>
-          <w:rFonts w:ascii="Times New Roman" w:hAnsi="Times New Roman" w:cs="Times New Roman"/>
-          <w:sz w:val="32"/>
-          <w:szCs w:val="36"/>
-        </w:rPr>
-        <w:cr/>
-      </w:r>
-      <w:r>
-        <w:rPr>
-          <w:rFonts w:ascii="Times New Roman" w:hAnsi="Times New Roman" w:cs="Times New Roman"/>
-          <w:sz w:val="32"/>
-          <w:szCs w:val="36"/>
-        </w:rPr>
-        <w:t xml:space="preserve">‒ неработоспособном состоянии, не готово к применению по </w:t>
-      </w:r>
-    </w:p>
-    <w:p>
-      <w:pPr>
-        <w:spacing w:after="0"/>
-        <w:ind w:firstLine="567"/>
-        <w:jc w:val="both"/>
-        <w:rPr>
-          <w:rFonts w:ascii="Times New Roman" w:hAnsi="Times New Roman" w:cs="Times New Roman"/>
-          <w:sz w:val="32"/>
-          <w:szCs w:val="36"/>
-        </w:rPr>
-      </w:pPr>
-      <w:r>
-        <w:rPr>
-          <w:rFonts w:ascii="Times New Roman" w:hAnsi="Times New Roman" w:cs="Times New Roman"/>
-          <w:sz w:val="32"/>
-          <w:szCs w:val="36"/>
-        </w:rPr>
-        <w:t>назначению, проводится техническое обслуживание;</w:t>
-      </w:r>
-    </w:p>
-    <w:p>
-      <w:pPr>
-        <w:spacing w:after="0"/>
-        <w:ind w:left="567"/>
-        <w:jc w:val="both"/>
-        <w:rPr>
-          <w:rFonts w:ascii="Times New Roman" w:hAnsi="Times New Roman" w:cs="Times New Roman"/>
-          <w:sz w:val="32"/>
-          <w:szCs w:val="36"/>
-        </w:rPr>
-      </w:pPr>
-      <w:r>
-        <w:rPr>
-          <w:rFonts w:ascii="Times New Roman" w:hAnsi="Times New Roman" w:cs="Times New Roman"/>
-          <w:sz w:val="32"/>
-          <w:szCs w:val="36"/>
-        </w:rPr>
-        <w:t xml:space="preserve">‒ работоспособном состоянии, не готово к применению по </w:t>
+        <w:t xml:space="preserve">‒ работоспособном состоянии, готово к применению по </w:t>
       </w:r>
     </w:p>
     <w:p>
@@ -1319,7 +1248,6 @@
           <w:sz w:val="32"/>
           <w:szCs w:val="36"/>
         </w:rPr>
-        <w:lastRenderedPageBreak/>
         <w:t>В состояние 3, что обусловлено необходимостью проведение технического обслуживания</w:t>
       </w:r>
       <w:r>
@@ -1390,7 +1318,7 @@
           <w:sz w:val="32"/>
           <w:szCs w:val="36"/>
         </w:rPr>
-        <w:t>В состояние 5, что обусловлено тем, что в результате проверки на функционирование ТУ, определённой объемом годового</w:t>
+        <w:t>В состояние 5, что обусловлено тем, что в результате проверки на функционирование ТУ, определённой</w:t>
       </w:r>
       <w:r>
         <w:rPr>
@@ -1406,7 +1334,39 @@
           <w:sz w:val="32"/>
           <w:szCs w:val="36"/>
         </w:rPr>
-        <w:t>технического обслуживания, будет выявлен отказ оборудования;</w:t>
+        <w:t>техническ</w:t>
+      </w:r>
+      <w:r>
+        <w:rPr>
+          <w:rFonts w:ascii="Times New Roman" w:hAnsi="Times New Roman" w:cs="Times New Roman"/>
+          <w:sz w:val="32"/>
+          <w:szCs w:val="36"/>
+        </w:rPr>
+        <w:t>им</w:t>
+      </w:r>
+      <w:r>
+        <w:rPr>
+          <w:rFonts w:ascii="Times New Roman" w:hAnsi="Times New Roman" w:cs="Times New Roman"/>
+          <w:sz w:val="32"/>
+          <w:szCs w:val="36"/>
+        </w:rPr>
+        <w:t xml:space="preserve"> обслуживани</w:t>
+      </w:r>
+      <w:r>
+        <w:rPr>
+          <w:rFonts w:ascii="Times New Roman" w:hAnsi="Times New Roman" w:cs="Times New Roman"/>
+          <w:sz w:val="32"/>
+          <w:szCs w:val="36"/>
+        </w:rPr>
+        <w:t>ем</w:t>
+      </w:r>
+      <w:r>
+        <w:rPr>
+          <w:rFonts w:ascii="Times New Roman" w:hAnsi="Times New Roman" w:cs="Times New Roman"/>
+          <w:sz w:val="32"/>
+          <w:szCs w:val="36"/>
+        </w:rPr>
+        <w:t>, будет выявлен отказ оборудования;</w:t>
       </w:r>
     </w:p>
     <w:p>
@@ -1461,537 +1421,3470 @@
           <w:rFonts w:ascii="Times New Roman" w:hAnsi="Times New Roman" w:cs="Times New Roman"/>
           <w:sz w:val="32"/>
           <w:szCs w:val="36"/>
+        </w:rPr>
+      </w:pPr>
+      <w:r>
+        <w:rPr>
+          <w:rFonts w:ascii="Times New Roman" w:hAnsi="Times New Roman" w:cs="Times New Roman"/>
+          <w:sz w:val="32"/>
+          <w:szCs w:val="36"/>
+        </w:rPr>
+        <w:t>В состояние 5, что обусловлено тем, что в результате проверки на функционирование ТУ, определённой</w:t>
+      </w:r>
+      <w:r>
+        <w:rPr>
+          <w:rFonts w:ascii="Times New Roman" w:hAnsi="Times New Roman" w:cs="Times New Roman"/>
+          <w:sz w:val="32"/>
+          <w:szCs w:val="36"/>
+        </w:rPr>
+        <w:t xml:space="preserve"> </w:t>
+      </w:r>
+      <w:r>
+        <w:rPr>
+          <w:rFonts w:ascii="Times New Roman" w:hAnsi="Times New Roman" w:cs="Times New Roman"/>
+          <w:sz w:val="32"/>
+          <w:szCs w:val="36"/>
+        </w:rPr>
+        <w:lastRenderedPageBreak/>
+        <w:t>техническ</w:t>
+      </w:r>
+      <w:r>
+        <w:rPr>
+          <w:rFonts w:ascii="Times New Roman" w:hAnsi="Times New Roman" w:cs="Times New Roman"/>
+          <w:sz w:val="32"/>
+          <w:szCs w:val="36"/>
+        </w:rPr>
+        <w:t>им</w:t>
+      </w:r>
+      <w:r>
+        <w:rPr>
+          <w:rFonts w:ascii="Times New Roman" w:hAnsi="Times New Roman" w:cs="Times New Roman"/>
+          <w:sz w:val="32"/>
+          <w:szCs w:val="36"/>
+        </w:rPr>
+        <w:t xml:space="preserve"> обслуживани</w:t>
+      </w:r>
+      <w:r>
+        <w:rPr>
+          <w:rFonts w:ascii="Times New Roman" w:hAnsi="Times New Roman" w:cs="Times New Roman"/>
+          <w:sz w:val="32"/>
+          <w:szCs w:val="36"/>
+        </w:rPr>
+        <w:t>ем</w:t>
+      </w:r>
+      <w:r>
+        <w:rPr>
+          <w:rFonts w:ascii="Times New Roman" w:hAnsi="Times New Roman" w:cs="Times New Roman"/>
+          <w:sz w:val="32"/>
+          <w:szCs w:val="36"/>
+        </w:rPr>
+        <w:t>, будет выявлен отказ оборудования;</w:t>
+      </w:r>
+    </w:p>
+    <w:p>
+      <w:pPr>
+        <w:pStyle w:val="a3"/>
+        <w:numPr>
+          <w:ilvl w:val="0"/>
+          <w:numId w:val="3"/>
+        </w:numPr>
+        <w:spacing w:after="0"/>
+        <w:jc w:val="both"/>
+        <w:rPr>
+          <w:rFonts w:ascii="Times New Roman" w:hAnsi="Times New Roman" w:cs="Times New Roman"/>
+          <w:sz w:val="32"/>
+          <w:szCs w:val="36"/>
+        </w:rPr>
+      </w:pPr>
+      <w:r>
+        <w:rPr>
+          <w:rFonts w:ascii="Times New Roman" w:hAnsi="Times New Roman" w:cs="Times New Roman"/>
+          <w:sz w:val="32"/>
+          <w:szCs w:val="36"/>
+        </w:rPr>
+        <w:t xml:space="preserve">В состояние </w:t>
+      </w:r>
+      <w:r>
+        <w:rPr>
+          <w:rFonts w:ascii="Times New Roman" w:hAnsi="Times New Roman" w:cs="Times New Roman"/>
+          <w:sz w:val="32"/>
+          <w:szCs w:val="36"/>
+        </w:rPr>
+        <w:t>1</w:t>
+      </w:r>
+      <w:r>
+        <w:rPr>
+          <w:rFonts w:ascii="Times New Roman" w:hAnsi="Times New Roman" w:cs="Times New Roman"/>
+          <w:sz w:val="32"/>
+          <w:szCs w:val="36"/>
+        </w:rPr>
+        <w:t xml:space="preserve">, </w:t>
+      </w:r>
+      <w:r>
+        <w:rPr>
+          <w:rFonts w:ascii="Times New Roman" w:hAnsi="Times New Roman" w:cs="Times New Roman"/>
+          <w:sz w:val="32"/>
+          <w:szCs w:val="36"/>
+        </w:rPr>
+        <w:t>что обусловлено окончанием проведения технического обслуживания</w:t>
+      </w:r>
+      <w:r>
+        <w:rPr>
+          <w:rFonts w:ascii="Times New Roman" w:hAnsi="Times New Roman" w:cs="Times New Roman"/>
+          <w:sz w:val="32"/>
+          <w:szCs w:val="36"/>
+        </w:rPr>
+        <w:t>;</w:t>
+      </w:r>
+    </w:p>
+    <w:p>
+      <w:pPr>
+        <w:spacing w:after="0"/>
+        <w:ind w:left="708"/>
+        <w:jc w:val="both"/>
+        <w:rPr>
+          <w:rFonts w:ascii="Times New Roman" w:hAnsi="Times New Roman" w:cs="Times New Roman"/>
+          <w:sz w:val="32"/>
+          <w:szCs w:val="36"/>
+        </w:rPr>
+      </w:pPr>
+    </w:p>
+    <w:p>
+      <w:pPr>
+        <w:spacing w:after="0"/>
+        <w:ind w:left="708"/>
+        <w:jc w:val="both"/>
+        <w:rPr>
+          <w:rFonts w:ascii="Times New Roman" w:hAnsi="Times New Roman" w:cs="Times New Roman"/>
+          <w:sz w:val="32"/>
+          <w:szCs w:val="36"/>
+        </w:rPr>
+      </w:pPr>
+    </w:p>
+    <w:p>
+      <w:pPr>
+        <w:spacing w:after="0"/>
+        <w:ind w:firstLine="708"/>
+        <w:jc w:val="both"/>
+        <w:rPr>
+          <w:rFonts w:ascii="Times New Roman" w:hAnsi="Times New Roman" w:cs="Times New Roman"/>
+          <w:sz w:val="32"/>
+          <w:szCs w:val="36"/>
+        </w:rPr>
+      </w:pPr>
+      <w:r>
+        <w:rPr>
+          <w:rFonts w:ascii="Times New Roman" w:hAnsi="Times New Roman" w:cs="Times New Roman"/>
+          <w:sz w:val="32"/>
+          <w:szCs w:val="36"/>
+        </w:rPr>
+        <w:t>На третьем этапе необходимо определить входные и выходные параметры модели:</w:t>
+      </w:r>
+    </w:p>
+    <w:p>
+      <w:pPr>
+        <w:spacing w:after="0"/>
+        <w:jc w:val="both"/>
+        <w:rPr>
+          <w:rFonts w:ascii="Times New Roman" w:hAnsi="Times New Roman" w:cs="Times New Roman"/>
+          <w:sz w:val="32"/>
+          <w:szCs w:val="36"/>
+        </w:rPr>
+      </w:pPr>
+      <w:r>
+        <w:rPr>
+          <w:rFonts w:ascii="Times New Roman" w:hAnsi="Times New Roman" w:cs="Times New Roman"/>
+          <w:sz w:val="32"/>
+          <w:szCs w:val="36"/>
+        </w:rPr>
+        <w:t>– входные параметры модели:</w:t>
+      </w:r>
+    </w:p>
+    <w:p>
+      <w:pPr>
+        <w:spacing w:after="0"/>
+        <w:jc w:val="both"/>
+        <w:rPr>
+          <w:rFonts w:ascii="Times New Roman" w:hAnsi="Times New Roman" w:cs="Times New Roman"/>
+          <w:sz w:val="32"/>
+          <w:szCs w:val="36"/>
+        </w:rPr>
+      </w:pPr>
+      <w:r>
+        <w:rPr>
+          <w:rFonts w:ascii="Times New Roman" w:hAnsi="Times New Roman" w:cs="Times New Roman"/>
+          <w:sz w:val="32"/>
+          <w:szCs w:val="36"/>
+        </w:rPr>
+        <w:t>TO – Средняя наработка на отказ;</w:t>
+      </w:r>
+    </w:p>
+    <w:p>
+      <w:pPr>
+        <w:spacing w:after="0"/>
+        <w:jc w:val="both"/>
+        <w:rPr>
+          <w:rFonts w:ascii="Times New Roman" w:hAnsi="Times New Roman" w:cs="Times New Roman"/>
+          <w:sz w:val="32"/>
+          <w:szCs w:val="36"/>
+        </w:rPr>
+      </w:pPr>
+      <w:r>
+        <w:rPr>
+          <w:rFonts w:ascii="Times New Roman" w:hAnsi="Times New Roman" w:cs="Times New Roman"/>
+          <w:sz w:val="32"/>
+          <w:szCs w:val="36"/>
+        </w:rPr>
+        <w:t>TB — Среднее время восстановления ТУ;</w:t>
+      </w:r>
+    </w:p>
+    <w:p>
+      <w:pPr>
+        <w:spacing w:after="0"/>
+        <w:jc w:val="both"/>
+        <w:rPr>
+          <w:rFonts w:ascii="Times New Roman" w:hAnsi="Times New Roman" w:cs="Times New Roman"/>
+          <w:sz w:val="32"/>
+          <w:szCs w:val="36"/>
+        </w:rPr>
+      </w:pPr>
+      <w:r>
+        <w:rPr>
+          <w:rFonts w:ascii="Times New Roman" w:hAnsi="Times New Roman" w:cs="Times New Roman"/>
+          <w:sz w:val="32"/>
+          <w:szCs w:val="36"/>
+        </w:rPr>
+        <w:t>τ – Периодичность контроля технического состояния;</w:t>
+      </w:r>
+    </w:p>
+    <w:p>
+      <w:pPr>
+        <w:spacing w:after="0"/>
+        <w:jc w:val="both"/>
+        <w:rPr>
+          <w:rFonts w:ascii="Times New Roman" w:hAnsi="Times New Roman" w:cs="Times New Roman"/>
+          <w:sz w:val="32"/>
+          <w:szCs w:val="36"/>
+        </w:rPr>
+      </w:pPr>
+      <w:r>
+        <w:rPr>
+          <w:rFonts w:ascii="Times New Roman" w:hAnsi="Times New Roman" w:cs="Times New Roman"/>
+          <w:sz w:val="32"/>
+          <w:szCs w:val="36"/>
+        </w:rPr>
+        <w:t>TK – Время контроля технического состояния;</w:t>
+      </w:r>
+    </w:p>
+    <w:p>
+      <w:pPr>
+        <w:spacing w:after="0"/>
+        <w:jc w:val="both"/>
+        <w:rPr>
+          <w:rFonts w:ascii="Times New Roman" w:hAnsi="Times New Roman" w:cs="Times New Roman"/>
+          <w:sz w:val="32"/>
+          <w:szCs w:val="36"/>
+        </w:rPr>
+      </w:pPr>
+    </w:p>
+    <w:p>
+      <w:pPr>
+        <w:spacing w:after="0"/>
+        <w:jc w:val="center"/>
+        <w:rPr>
+          <w:rFonts w:ascii="Times New Roman" w:hAnsi="Times New Roman" w:cs="Times New Roman"/>
+          <w:b/>
+          <w:sz w:val="36"/>
+          <w:szCs w:val="36"/>
+        </w:rPr>
+      </w:pPr>
+      <w:r>
+        <w:rPr>
+          <w:rFonts w:ascii="Times New Roman" w:hAnsi="Times New Roman" w:cs="Times New Roman"/>
+          <w:b/>
+          <w:sz w:val="36"/>
+          <w:szCs w:val="36"/>
+        </w:rPr>
+        <w:t>Определение допущений и ограничений</w:t>
+      </w:r>
+    </w:p>
+    <w:p>
+      <w:pPr>
+        <w:spacing w:after="0"/>
+        <w:jc w:val="center"/>
+        <w:rPr>
+          <w:rFonts w:ascii="Times New Roman" w:hAnsi="Times New Roman" w:cs="Times New Roman"/>
+          <w:b/>
+          <w:sz w:val="36"/>
+          <w:szCs w:val="36"/>
+        </w:rPr>
+      </w:pPr>
+    </w:p>
+    <w:p>
+      <w:pPr>
+        <w:spacing w:after="0"/>
+        <w:jc w:val="both"/>
+        <w:rPr>
+          <w:rFonts w:ascii="Times New Roman" w:hAnsi="Times New Roman" w:cs="Times New Roman"/>
+          <w:sz w:val="32"/>
+          <w:szCs w:val="36"/>
+        </w:rPr>
+      </w:pPr>
+      <w:r>
+        <w:rPr>
+          <w:rFonts w:ascii="Times New Roman" w:hAnsi="Times New Roman" w:cs="Times New Roman"/>
+          <w:b/>
+          <w:sz w:val="32"/>
+          <w:szCs w:val="36"/>
+        </w:rPr>
+        <w:t>Допущение</w:t>
+      </w:r>
+      <w:r>
+        <w:rPr>
+          <w:rFonts w:ascii="Times New Roman" w:hAnsi="Times New Roman" w:cs="Times New Roman"/>
+          <w:sz w:val="32"/>
+          <w:szCs w:val="36"/>
+        </w:rPr>
+        <w:t>: рассматриваемое ТУ может в любой момент времени может находиться</w:t>
+      </w:r>
+      <w:r>
+        <w:rPr>
+          <w:rFonts w:ascii="Times New Roman" w:hAnsi="Times New Roman" w:cs="Times New Roman"/>
+          <w:sz w:val="32"/>
+          <w:szCs w:val="36"/>
+        </w:rPr>
+        <w:t xml:space="preserve"> </w:t>
+      </w:r>
+      <w:r>
+        <w:rPr>
+          <w:rFonts w:ascii="Times New Roman" w:hAnsi="Times New Roman" w:cs="Times New Roman"/>
+          <w:sz w:val="32"/>
+          <w:szCs w:val="36"/>
+        </w:rPr>
+        <w:t>только в одном состоянии и проводить в нем, случайное время, распределенное по экспоненциальному закону.</w:t>
+      </w:r>
+      <w:r>
+        <w:rPr>
+          <w:rFonts w:ascii="Times New Roman" w:hAnsi="Times New Roman" w:cs="Times New Roman"/>
+          <w:sz w:val="32"/>
+          <w:szCs w:val="36"/>
+        </w:rPr>
+        <w:t xml:space="preserve"> </w:t>
+      </w:r>
+      <w:r>
+        <w:rPr>
+          <w:rFonts w:ascii="Times New Roman" w:hAnsi="Times New Roman" w:cs="Times New Roman"/>
+          <w:sz w:val="32"/>
+          <w:szCs w:val="36"/>
+        </w:rPr>
+        <w:t>Основанием для такого допущения является анализ практики эксплуатации различного</w:t>
+      </w:r>
+      <w:r>
+        <w:rPr>
+          <w:rFonts w:ascii="Times New Roman" w:hAnsi="Times New Roman" w:cs="Times New Roman"/>
+          <w:sz w:val="32"/>
+          <w:szCs w:val="36"/>
+        </w:rPr>
+        <w:t xml:space="preserve"> </w:t>
+      </w:r>
+      <w:r>
+        <w:rPr>
+          <w:rFonts w:ascii="Times New Roman" w:hAnsi="Times New Roman" w:cs="Times New Roman"/>
+          <w:sz w:val="32"/>
+          <w:szCs w:val="36"/>
+        </w:rPr>
+        <w:t>телекоммуникационного оборудования и накопленный опыт моделирования схожих объект</w:t>
+      </w:r>
+    </w:p>
+    <w:p>
+      <w:pPr>
+        <w:spacing w:after="0"/>
+        <w:jc w:val="both"/>
+        <w:rPr>
+          <w:rFonts w:ascii="Times New Roman" w:hAnsi="Times New Roman" w:cs="Times New Roman"/>
+          <w:sz w:val="32"/>
+          <w:szCs w:val="36"/>
+        </w:rPr>
+      </w:pPr>
+    </w:p>
+    <w:p>
+      <w:pPr>
+        <w:spacing w:after="0"/>
+        <w:jc w:val="center"/>
+        <w:rPr>
+          <w:rFonts w:ascii="Times New Roman" w:hAnsi="Times New Roman" w:cs="Times New Roman"/>
+          <w:b/>
+          <w:sz w:val="36"/>
+          <w:szCs w:val="36"/>
+        </w:rPr>
+      </w:pPr>
+      <w:r>
+        <w:rPr>
+          <w:rFonts w:ascii="Times New Roman" w:hAnsi="Times New Roman" w:cs="Times New Roman"/>
+          <w:b/>
+          <w:sz w:val="36"/>
+          <w:szCs w:val="36"/>
+        </w:rPr>
+        <w:t>Выбор метода моделирования</w:t>
+      </w:r>
+    </w:p>
+    <w:p>
+      <w:pPr>
+        <w:spacing w:after="0"/>
+        <w:ind w:firstLine="708"/>
+        <w:jc w:val="both"/>
+        <w:rPr>
+          <w:rFonts w:ascii="Times New Roman" w:hAnsi="Times New Roman" w:cs="Times New Roman"/>
+          <w:sz w:val="32"/>
+          <w:szCs w:val="36"/>
+        </w:rPr>
+      </w:pPr>
+      <w:r>
+        <w:rPr>
+          <w:rFonts w:ascii="Times New Roman" w:hAnsi="Times New Roman" w:cs="Times New Roman"/>
+          <w:sz w:val="32"/>
+          <w:szCs w:val="36"/>
+        </w:rPr>
+        <w:t>Для моделирования поддержания ТУ в готовности к применению по назначению, исходя</w:t>
+      </w:r>
+      <w:r>
+        <w:rPr>
+          <w:rFonts w:ascii="Times New Roman" w:hAnsi="Times New Roman" w:cs="Times New Roman"/>
+          <w:sz w:val="32"/>
+          <w:szCs w:val="36"/>
+        </w:rPr>
+        <w:t xml:space="preserve"> </w:t>
+      </w:r>
+      <w:r>
+        <w:rPr>
+          <w:rFonts w:ascii="Times New Roman" w:hAnsi="Times New Roman" w:cs="Times New Roman"/>
+          <w:sz w:val="32"/>
+          <w:szCs w:val="36"/>
+        </w:rPr>
+        <w:t>из принятых допущений и анализа научно-технической литературы в данной предметной</w:t>
+      </w:r>
+    </w:p>
+    <w:p>
+      <w:pPr>
+        <w:spacing w:after="0"/>
+        <w:jc w:val="both"/>
+        <w:rPr>
+          <w:rFonts w:ascii="Times New Roman" w:hAnsi="Times New Roman" w:cs="Times New Roman"/>
+          <w:sz w:val="32"/>
+          <w:szCs w:val="36"/>
           <w:lang w:val="en-US"/>
         </w:rPr>
       </w:pPr>
-    </w:p>
-    <w:p>
-      <w:pPr>
-        <w:spacing w:after="0"/>
-        <w:ind w:left="708"/>
-        <w:jc w:val="both"/>
-        <w:rPr>
-          <w:rFonts w:ascii="Times New Roman" w:hAnsi="Times New Roman" w:cs="Times New Roman"/>
-          <w:sz w:val="32"/>
-          <w:szCs w:val="36"/>
-        </w:rPr>
-      </w:pPr>
-    </w:p>
-    <w:p>
-      <w:pPr>
-        <w:spacing w:after="0"/>
-        <w:ind w:left="708"/>
-        <w:jc w:val="both"/>
-        <w:rPr>
-          <w:rFonts w:ascii="Times New Roman" w:hAnsi="Times New Roman" w:cs="Times New Roman"/>
-          <w:sz w:val="32"/>
-          <w:szCs w:val="36"/>
-        </w:rPr>
-      </w:pPr>
-    </w:p>
-    <w:p>
-      <w:pPr>
-        <w:spacing w:after="0"/>
-        <w:jc w:val="both"/>
-        <w:rPr>
-          <w:rFonts w:ascii="Times New Roman" w:hAnsi="Times New Roman" w:cs="Times New Roman"/>
-          <w:sz w:val="32"/>
-          <w:szCs w:val="36"/>
-        </w:rPr>
-      </w:pPr>
+      <w:r>
+        <w:rPr>
+          <w:rFonts w:ascii="Times New Roman" w:hAnsi="Times New Roman" w:cs="Times New Roman"/>
+          <w:sz w:val="32"/>
+          <w:szCs w:val="36"/>
+        </w:rPr>
+        <w:t>области, целесообразно использовать теорию графов и случайных марковских процессов.</w:t>
+      </w:r>
+      <w:r>
+        <w:rPr>
+          <w:rFonts w:ascii="Times New Roman" w:hAnsi="Times New Roman" w:cs="Times New Roman"/>
+          <w:sz w:val="32"/>
+          <w:szCs w:val="36"/>
+        </w:rPr>
+        <w:t xml:space="preserve"> </w:t>
+      </w:r>
+      <w:r>
+        <w:rPr>
+          <w:rFonts w:ascii="Times New Roman" w:hAnsi="Times New Roman" w:cs="Times New Roman"/>
+          <w:sz w:val="32"/>
+          <w:szCs w:val="36"/>
+        </w:rPr>
+        <w:t>Подготовка исходных данных для моделирования</w:t>
+      </w:r>
+      <w:r>
+        <w:rPr>
+          <w:rFonts w:ascii="Times New Roman" w:hAnsi="Times New Roman" w:cs="Times New Roman"/>
+          <w:sz w:val="32"/>
+          <w:szCs w:val="36"/>
+          <w:lang w:val="en-US"/>
+        </w:rPr>
+        <w:t xml:space="preserve"> </w:t>
+      </w:r>
+    </w:p>
+    <w:p>
+      <w:pPr>
+        <w:spacing w:after="0"/>
+        <w:jc w:val="both"/>
+        <w:rPr>
+          <w:rFonts w:ascii="Times New Roman" w:hAnsi="Times New Roman" w:cs="Times New Roman"/>
+          <w:sz w:val="32"/>
+          <w:szCs w:val="36"/>
+        </w:rPr>
+      </w:pPr>
+      <w:r>
+        <w:rPr>
+          <w:rFonts w:ascii="Times New Roman" w:hAnsi="Times New Roman" w:cs="Times New Roman"/>
+          <w:sz w:val="32"/>
+          <w:szCs w:val="36"/>
+        </w:rPr>
+        <w:t>– входные параметры модели:</w:t>
+      </w:r>
+    </w:p>
+    <w:p>
+      <w:pPr>
+        <w:spacing w:after="0"/>
+        <w:jc w:val="both"/>
+        <w:rPr>
+          <w:rFonts w:ascii="Times New Roman" w:hAnsi="Times New Roman" w:cs="Times New Roman"/>
+          <w:sz w:val="32"/>
+          <w:szCs w:val="36"/>
+        </w:rPr>
+      </w:pPr>
+      <w:r>
+        <w:rPr>
+          <w:rFonts w:ascii="Times New Roman" w:hAnsi="Times New Roman" w:cs="Times New Roman"/>
+          <w:sz w:val="32"/>
+          <w:szCs w:val="36"/>
+        </w:rPr>
+        <w:t>Т</w:t>
+      </w:r>
+      <w:r>
+        <w:rPr>
+          <w:rFonts w:ascii="Times New Roman" w:hAnsi="Times New Roman" w:cs="Times New Roman"/>
+          <w:sz w:val="32"/>
+          <w:szCs w:val="36"/>
+          <w:vertAlign w:val="subscript"/>
+        </w:rPr>
+        <w:t>О</w:t>
+      </w:r>
+      <w:r>
+        <w:rPr>
+          <w:rFonts w:ascii="Times New Roman" w:hAnsi="Times New Roman" w:cs="Times New Roman"/>
+          <w:sz w:val="32"/>
+          <w:szCs w:val="36"/>
+        </w:rPr>
+        <w:t xml:space="preserve"> = 700 ч.</w:t>
+      </w:r>
+    </w:p>
+    <w:p>
+      <w:pPr>
+        <w:spacing w:after="0"/>
+        <w:jc w:val="both"/>
+        <w:rPr>
+          <w:rFonts w:ascii="Times New Roman" w:hAnsi="Times New Roman" w:cs="Times New Roman"/>
+          <w:sz w:val="32"/>
+          <w:szCs w:val="36"/>
+        </w:rPr>
+      </w:pPr>
+      <w:proofErr w:type="spellStart"/>
+      <w:r>
+        <w:rPr>
+          <w:rFonts w:ascii="Times New Roman" w:hAnsi="Times New Roman" w:cs="Times New Roman"/>
+          <w:sz w:val="32"/>
+          <w:szCs w:val="36"/>
+        </w:rPr>
+        <w:t>Тв</w:t>
+      </w:r>
+      <w:proofErr w:type="spellEnd"/>
+      <w:r>
+        <w:rPr>
+          <w:rFonts w:ascii="Times New Roman" w:hAnsi="Times New Roman" w:cs="Times New Roman"/>
+          <w:sz w:val="32"/>
+          <w:szCs w:val="36"/>
+        </w:rPr>
+        <w:t xml:space="preserve"> = </w:t>
+      </w:r>
+      <w:r>
+        <w:rPr>
+          <w:rFonts w:ascii="Times New Roman" w:hAnsi="Times New Roman" w:cs="Times New Roman"/>
+          <w:sz w:val="32"/>
+          <w:szCs w:val="36"/>
+        </w:rPr>
+        <w:t>25</w:t>
+      </w:r>
+      <w:r>
+        <w:rPr>
+          <w:rFonts w:ascii="Times New Roman" w:hAnsi="Times New Roman" w:cs="Times New Roman"/>
+          <w:sz w:val="32"/>
+          <w:szCs w:val="36"/>
+        </w:rPr>
+        <w:t xml:space="preserve"> ч.;</w:t>
+      </w:r>
+    </w:p>
+    <w:p>
+      <w:pPr>
+        <w:spacing w:after="0"/>
+        <w:jc w:val="both"/>
+        <w:rPr>
+          <w:rFonts w:ascii="Times New Roman" w:hAnsi="Times New Roman" w:cs="Times New Roman"/>
+          <w:sz w:val="32"/>
+          <w:szCs w:val="36"/>
+        </w:rPr>
+      </w:pPr>
+      <w:r>
+        <w:rPr>
+          <w:rFonts w:ascii="Cambria Math" w:hAnsi="Cambria Math" w:cs="Cambria Math"/>
+          <w:sz w:val="32"/>
+          <w:szCs w:val="36"/>
+          <w:lang w:val="en-US"/>
+        </w:rPr>
+        <w:t>𝜏</w:t>
+      </w:r>
+      <w:r>
+        <w:rPr>
+          <w:rFonts w:ascii="Times New Roman" w:hAnsi="Times New Roman" w:cs="Times New Roman"/>
+          <w:sz w:val="32"/>
+          <w:szCs w:val="36"/>
+        </w:rPr>
+        <w:t xml:space="preserve"> = </w:t>
+      </w:r>
+      <w:r>
+        <w:rPr>
+          <w:rFonts w:ascii="Times New Roman" w:hAnsi="Times New Roman" w:cs="Times New Roman"/>
+          <w:sz w:val="32"/>
+          <w:szCs w:val="36"/>
+        </w:rPr>
+        <w:t>500</w:t>
+      </w:r>
+      <w:r>
+        <w:rPr>
+          <w:rFonts w:ascii="Times New Roman" w:hAnsi="Times New Roman" w:cs="Times New Roman"/>
+          <w:sz w:val="32"/>
+          <w:szCs w:val="36"/>
+        </w:rPr>
+        <w:t xml:space="preserve"> ч.;</w:t>
+      </w:r>
+    </w:p>
+    <w:p>
+      <w:pPr>
+        <w:spacing w:after="0"/>
+        <w:jc w:val="both"/>
+        <w:rPr>
+          <w:rFonts w:ascii="Times New Roman" w:hAnsi="Times New Roman" w:cs="Times New Roman"/>
+          <w:sz w:val="32"/>
+          <w:szCs w:val="36"/>
+        </w:rPr>
+      </w:pPr>
+      <w:r>
+        <w:rPr>
+          <w:rFonts w:ascii="Cambria Math" w:hAnsi="Cambria Math" w:cs="Cambria Math"/>
+          <w:sz w:val="32"/>
+          <w:szCs w:val="36"/>
+          <w:lang w:val="en-US"/>
+        </w:rPr>
+        <w:t>𝑇</w:t>
+      </w:r>
+      <w:r>
+        <w:rPr>
+          <w:rFonts w:ascii="Times New Roman" w:hAnsi="Times New Roman" w:cs="Times New Roman"/>
+          <w:sz w:val="32"/>
+          <w:szCs w:val="36"/>
+        </w:rPr>
+        <w:t xml:space="preserve"> = 10 ч.;</w:t>
+      </w:r>
+    </w:p>
+    <w:p>
+      <w:pPr>
+        <w:spacing w:after="0"/>
+        <w:jc w:val="both"/>
+        <w:rPr>
+          <w:rFonts w:ascii="Times New Roman" w:hAnsi="Times New Roman" w:cs="Times New Roman"/>
+          <w:sz w:val="32"/>
+          <w:szCs w:val="36"/>
+        </w:rPr>
+      </w:pPr>
+      <w:r>
+        <w:rPr>
+          <w:rFonts w:ascii="Times New Roman" w:hAnsi="Times New Roman" w:cs="Times New Roman"/>
+          <w:sz w:val="32"/>
+          <w:szCs w:val="36"/>
+          <w:lang w:val="en-US"/>
+        </w:rPr>
+        <w:t>P</w:t>
+      </w:r>
+      <w:r>
+        <w:rPr>
+          <w:rFonts w:ascii="Times New Roman" w:hAnsi="Times New Roman" w:cs="Times New Roman"/>
+          <w:sz w:val="32"/>
+          <w:szCs w:val="36"/>
+          <w:vertAlign w:val="subscript"/>
+        </w:rPr>
+        <w:t>о</w:t>
+      </w:r>
+      <w:r>
+        <w:rPr>
+          <w:rFonts w:ascii="Times New Roman" w:hAnsi="Times New Roman" w:cs="Times New Roman"/>
+          <w:sz w:val="32"/>
+          <w:szCs w:val="36"/>
+          <w:vertAlign w:val="subscript"/>
+        </w:rPr>
+        <w:t xml:space="preserve"> </w:t>
+      </w:r>
+      <w:r>
+        <w:rPr>
+          <w:rFonts w:ascii="Times New Roman" w:hAnsi="Times New Roman" w:cs="Times New Roman"/>
+          <w:sz w:val="32"/>
+          <w:szCs w:val="36"/>
+        </w:rPr>
+        <w:t>= 0.05</w:t>
+      </w:r>
+    </w:p>
+    <w:p>
+      <w:pPr>
+        <w:spacing w:after="0"/>
+        <w:jc w:val="both"/>
+        <w:rPr>
+          <w:rFonts w:ascii="Times New Roman" w:hAnsi="Times New Roman" w:cs="Times New Roman"/>
+          <w:sz w:val="32"/>
+          <w:szCs w:val="36"/>
+        </w:rPr>
+      </w:pPr>
+    </w:p>
+    <w:p>
+      <w:pPr>
+        <w:spacing w:after="0"/>
+        <w:jc w:val="center"/>
+        <w:rPr>
+          <w:rFonts w:ascii="Times New Roman" w:hAnsi="Times New Roman" w:cs="Times New Roman"/>
+          <w:b/>
+          <w:sz w:val="32"/>
+          <w:szCs w:val="36"/>
+        </w:rPr>
+      </w:pPr>
+      <w:r>
+        <w:rPr>
+          <w:rFonts w:ascii="Times New Roman" w:hAnsi="Times New Roman" w:cs="Times New Roman"/>
+          <w:b/>
+          <w:sz w:val="32"/>
+          <w:szCs w:val="36"/>
+        </w:rPr>
+        <w:t>Построение модели</w:t>
+      </w:r>
+    </w:p>
+    <w:p>
+      <w:pPr>
+        <w:spacing w:after="0"/>
+        <w:jc w:val="both"/>
+        <w:rPr>
+          <w:rFonts w:ascii="Times New Roman" w:hAnsi="Times New Roman" w:cs="Times New Roman"/>
+          <w:sz w:val="32"/>
+          <w:szCs w:val="36"/>
+        </w:rPr>
+      </w:pPr>
+      <w:r>
+        <w:rPr>
+          <w:rFonts w:ascii="Times New Roman" w:hAnsi="Times New Roman" w:cs="Times New Roman"/>
+          <w:sz w:val="32"/>
+          <w:szCs w:val="36"/>
+        </w:rPr>
+        <w:t>На первом этапе построим граф модели и определим интенсивности переходов из состояний.</w:t>
+      </w:r>
+      <w:r>
+        <w:rPr>
+          <w:rFonts w:ascii="Times New Roman" w:hAnsi="Times New Roman" w:cs="Times New Roman"/>
+          <w:sz w:val="32"/>
+          <w:szCs w:val="36"/>
+        </w:rPr>
+        <w:cr/>
+      </w:r>
+    </w:p>
+    <w:p>
+      <w:pPr>
+        <w:spacing w:after="0"/>
+        <w:jc w:val="center"/>
+        <w:rPr>
+          <w:rFonts w:ascii="Times New Roman" w:hAnsi="Times New Roman" w:cs="Times New Roman"/>
+          <w:sz w:val="32"/>
+          <w:szCs w:val="36"/>
+        </w:rPr>
+      </w:pPr>
+      <w:r>
+        <w:rPr>
+          <w:rFonts w:ascii="Times New Roman" w:hAnsi="Times New Roman" w:cs="Times New Roman"/>
+          <w:noProof/>
+          <w:sz w:val="32"/>
+          <w:szCs w:val="36"/>
+        </w:rPr>
+        <w:drawing>
+          <wp:inline distT="0" distB="0" distL="0" distR="0">
+            <wp:extent cx="4412615" cy="2870835"/>
+            <wp:effectExtent l="0" t="0" r="6985" b="5715"/>
+            <wp:docPr id="3" name="Рисунок 3"/>
+            <wp:cNvGraphicFramePr>
+              <a:graphicFrameLocks xmlns:a="http://schemas.openxmlformats.org/drawingml/2006/main" noChangeAspect="1"/>
+            </wp:cNvGraphicFramePr>
+            <a:graphic xmlns:a="http://schemas.openxmlformats.org/drawingml/2006/main">
+              <a:graphicData uri="http://schemas.openxmlformats.org/drawingml/2006/picture">
+                <pic:pic xmlns:pic="http://schemas.openxmlformats.org/drawingml/2006/picture">
+                  <pic:nvPicPr>
+                    <pic:cNvPr id="0" name="Picture 21"/>
+                    <pic:cNvPicPr>
+                      <a:picLocks noChangeAspect="1" noChangeArrowheads="1"/>
+                    </pic:cNvPicPr>
+                  </pic:nvPicPr>
+                  <pic:blipFill>
+                    <a:blip r:embed="rId5">
+                      <a:extLst>
+                        <a:ext uri="{28A0092B-C50C-407E-A947-70E740481C1C}">
+                          <a14:useLocalDpi xmlns:a14="http://schemas.microsoft.com/office/drawing/2010/main" val="0"/>
+                        </a:ext>
+                      </a:extLst>
+                    </a:blip>
+                    <a:srcRect/>
+                    <a:stretch>
+                      <a:fillRect/>
+                    </a:stretch>
+                  </pic:blipFill>
+                  <pic:spPr bwMode="auto">
+                    <a:xfrm>
+                      <a:off x="0" y="0"/>
+                      <a:ext cx="4412615" cy="2870835"/>
+                    </a:xfrm>
+                    <a:prstGeom prst="rect">
+                      <a:avLst/>
+                    </a:prstGeom>
+                    <a:noFill/>
+                    <a:ln>
+                      <a:noFill/>
+                    </a:ln>
+                  </pic:spPr>
+                </pic:pic>
+              </a:graphicData>
+            </a:graphic>
+          </wp:inline>
+        </w:drawing>
+      </w:r>
+    </w:p>
+    <w:p>
+      <w:pPr>
+        <w:spacing w:after="0"/>
+        <w:jc w:val="center"/>
+        <w:rPr>
+          <w:rFonts w:ascii="Times New Roman" w:hAnsi="Times New Roman" w:cs="Times New Roman"/>
+          <w:sz w:val="32"/>
+          <w:szCs w:val="36"/>
+        </w:rPr>
+      </w:pPr>
+      <w:r>
+        <w:t>Рис. 1: Граф модели</w:t>
+      </w:r>
+    </w:p>
+    <w:p>
+      <w:pPr>
+        <w:spacing w:after="0"/>
+        <w:jc w:val="both"/>
+        <w:rPr>
+          <w:rFonts w:ascii="Times New Roman" w:hAnsi="Times New Roman" w:cs="Times New Roman"/>
+          <w:sz w:val="32"/>
+          <w:szCs w:val="36"/>
+        </w:rPr>
+      </w:pPr>
+    </w:p>
+    <w:p>
+      <w:pPr>
+        <w:spacing w:after="0"/>
+        <w:jc w:val="both"/>
+        <w:rPr>
+          <w:rFonts w:ascii="Times New Roman" w:eastAsiaTheme="minorEastAsia" w:hAnsi="Times New Roman" w:cs="Times New Roman"/>
+          <w:sz w:val="32"/>
+          <w:szCs w:val="36"/>
+        </w:rPr>
+      </w:pPr>
+      <m:oMathPara>
+        <m:oMathParaPr>
+          <m:jc m:val="left"/>
+        </m:oMathParaPr>
+        <m:oMath>
+          <m:r>
+            <m:rPr>
+              <m:sty m:val="p"/>
+            </m:rPr>
+            <w:rPr>
+              <w:rFonts w:ascii="Cambria Math" w:hAnsi="Cambria Math" w:cs="Times New Roman"/>
+              <w:sz w:val="32"/>
+              <w:szCs w:val="36"/>
+            </w:rPr>
+            <m:t>λ</m:t>
+          </m:r>
+          <m:r>
+            <m:rPr>
+              <m:sty m:val="p"/>
+            </m:rPr>
+            <w:rPr>
+              <w:rFonts w:ascii="Cambria Math" w:hAnsi="Cambria Math" w:cs="Times New Roman"/>
+              <w:sz w:val="32"/>
+              <w:szCs w:val="36"/>
+            </w:rPr>
+            <m:t>12=</m:t>
+          </m:r>
+          <m:f>
+            <m:fPr>
+              <m:ctrlPr>
+                <w:rPr>
+                  <w:rFonts w:ascii="Cambria Math" w:hAnsi="Cambria Math" w:cs="Times New Roman"/>
+                  <w:sz w:val="32"/>
+                  <w:szCs w:val="36"/>
+                </w:rPr>
+              </m:ctrlPr>
+            </m:fPr>
+            <m:num>
+              <m:r>
+                <w:rPr>
+                  <w:rFonts w:ascii="Cambria Math" w:hAnsi="Cambria Math" w:cs="Times New Roman"/>
+                  <w:sz w:val="32"/>
+                  <w:szCs w:val="36"/>
+                </w:rPr>
+                <m:t>1</m:t>
+              </m:r>
+            </m:num>
+            <m:den>
+              <m:r>
+                <m:rPr>
+                  <m:sty m:val="p"/>
+                </m:rPr>
+                <w:rPr>
+                  <w:rFonts w:ascii="Cambria Math" w:hAnsi="Cambria Math" w:cs="Times New Roman"/>
+                  <w:sz w:val="32"/>
+                  <w:szCs w:val="36"/>
+                </w:rPr>
+                <m:t>Т</m:t>
+              </m:r>
+              <m:r>
+                <m:rPr>
+                  <m:sty m:val="p"/>
+                </m:rPr>
+                <w:rPr>
+                  <w:rFonts w:ascii="Cambria Math" w:hAnsi="Cambria Math" w:cs="Times New Roman"/>
+                  <w:sz w:val="32"/>
+                  <w:szCs w:val="36"/>
+                </w:rPr>
+                <m:t>o</m:t>
+              </m:r>
+            </m:den>
+          </m:f>
+          <m:r>
+            <w:rPr>
+              <w:rFonts w:ascii="Cambria Math" w:hAnsi="Cambria Math" w:cs="Times New Roman"/>
+              <w:sz w:val="32"/>
+              <w:szCs w:val="36"/>
+            </w:rPr>
+            <m:t xml:space="preserve">; </m:t>
+          </m:r>
+          <m:r>
+            <m:rPr>
+              <m:sty m:val="p"/>
+            </m:rPr>
+            <w:rPr>
+              <w:rFonts w:ascii="Cambria Math" w:hAnsi="Cambria Math" w:cs="Times New Roman"/>
+              <w:sz w:val="32"/>
+              <w:szCs w:val="36"/>
+            </w:rPr>
+            <m:t>λ</m:t>
+          </m:r>
+          <m:r>
+            <m:rPr>
+              <m:sty m:val="p"/>
+            </m:rPr>
+            <w:rPr>
+              <w:rFonts w:ascii="Cambria Math" w:hAnsi="Cambria Math" w:cs="Times New Roman"/>
+              <w:sz w:val="32"/>
+              <w:szCs w:val="36"/>
+            </w:rPr>
+            <m:t>14</m:t>
+          </m:r>
+          <m:r>
+            <m:rPr>
+              <m:sty m:val="p"/>
+            </m:rPr>
+            <w:rPr>
+              <w:rFonts w:ascii="Cambria Math" w:hAnsi="Cambria Math" w:cs="Times New Roman"/>
+              <w:sz w:val="32"/>
+              <w:szCs w:val="36"/>
+            </w:rPr>
+            <m:t>=</m:t>
+          </m:r>
+          <m:f>
+            <m:fPr>
+              <m:ctrlPr>
+                <w:rPr>
+                  <w:rFonts w:ascii="Cambria Math" w:hAnsi="Cambria Math" w:cs="Times New Roman"/>
+                  <w:sz w:val="32"/>
+                  <w:szCs w:val="36"/>
+                </w:rPr>
+              </m:ctrlPr>
+            </m:fPr>
+            <m:num>
+              <m:r>
+                <w:rPr>
+                  <w:rFonts w:ascii="Cambria Math" w:hAnsi="Cambria Math" w:cs="Times New Roman"/>
+                  <w:sz w:val="32"/>
+                  <w:szCs w:val="36"/>
+                </w:rPr>
+                <m:t>1</m:t>
+              </m:r>
+            </m:num>
+            <m:den>
+              <m:r>
+                <m:rPr>
+                  <m:sty m:val="p"/>
+                </m:rPr>
+                <w:rPr>
+                  <w:rFonts w:ascii="Cambria Math" w:hAnsi="Cambria Math" w:cs="Cambria Math"/>
+                  <w:sz w:val="32"/>
+                  <w:szCs w:val="36"/>
+                  <w:lang w:val="en-US"/>
+                </w:rPr>
+                <m:t>τ</m:t>
+              </m:r>
+            </m:den>
+          </m:f>
+          <m:r>
+            <w:rPr>
+              <w:rFonts w:ascii="Cambria Math" w:hAnsi="Cambria Math" w:cs="Times New Roman"/>
+              <w:sz w:val="32"/>
+              <w:szCs w:val="36"/>
+            </w:rPr>
+            <m:t>;</m:t>
+          </m:r>
+          <m:r>
+            <w:rPr>
+              <w:rFonts w:ascii="Cambria Math" w:hAnsi="Cambria Math" w:cs="Times New Roman"/>
+              <w:sz w:val="32"/>
+              <w:szCs w:val="36"/>
+            </w:rPr>
+            <m:t xml:space="preserve"> </m:t>
+          </m:r>
+          <m:r>
+            <m:rPr>
+              <m:sty m:val="p"/>
+            </m:rPr>
+            <w:rPr>
+              <w:rFonts w:ascii="Cambria Math" w:hAnsi="Cambria Math" w:cs="Times New Roman"/>
+              <w:sz w:val="32"/>
+              <w:szCs w:val="36"/>
+            </w:rPr>
+            <m:t>λ</m:t>
+          </m:r>
+          <m:r>
+            <m:rPr>
+              <m:sty m:val="p"/>
+            </m:rPr>
+            <w:rPr>
+              <w:rFonts w:ascii="Cambria Math" w:hAnsi="Cambria Math" w:cs="Times New Roman"/>
+              <w:sz w:val="32"/>
+              <w:szCs w:val="36"/>
+            </w:rPr>
+            <m:t>41</m:t>
+          </m:r>
+          <m:r>
+            <m:rPr>
+              <m:sty m:val="p"/>
+            </m:rPr>
+            <w:rPr>
+              <w:rFonts w:ascii="Cambria Math" w:hAnsi="Cambria Math" w:cs="Times New Roman"/>
+              <w:sz w:val="32"/>
+              <w:szCs w:val="36"/>
+            </w:rPr>
+            <m:t>=</m:t>
+          </m:r>
+          <m:f>
+            <m:fPr>
+              <m:ctrlPr>
+                <w:rPr>
+                  <w:rFonts w:ascii="Cambria Math" w:hAnsi="Cambria Math" w:cs="Times New Roman"/>
+                  <w:sz w:val="32"/>
+                  <w:szCs w:val="36"/>
+                </w:rPr>
+              </m:ctrlPr>
+            </m:fPr>
+            <m:num>
+              <m:r>
+                <w:rPr>
+                  <w:rFonts w:ascii="Cambria Math" w:hAnsi="Cambria Math" w:cs="Times New Roman"/>
+                  <w:sz w:val="32"/>
+                  <w:szCs w:val="36"/>
+                </w:rPr>
+                <m:t>1</m:t>
+              </m:r>
+            </m:num>
+            <m:den>
+              <m:r>
+                <m:rPr>
+                  <m:sty m:val="p"/>
+                </m:rPr>
+                <w:rPr>
+                  <w:rFonts w:ascii="Cambria Math" w:hAnsi="Cambria Math" w:cs="Times New Roman"/>
+                  <w:sz w:val="32"/>
+                  <w:szCs w:val="36"/>
+                </w:rPr>
+                <m:t>Т</m:t>
+              </m:r>
+            </m:den>
+          </m:f>
+          <m:r>
+            <w:rPr>
+              <w:rFonts w:ascii="Cambria Math" w:hAnsi="Cambria Math" w:cs="Times New Roman"/>
+              <w:sz w:val="32"/>
+              <w:szCs w:val="36"/>
+            </w:rPr>
+            <m:t>;</m:t>
+          </m:r>
+          <m:r>
+            <w:rPr>
+              <w:rFonts w:ascii="Cambria Math" w:hAnsi="Cambria Math" w:cs="Times New Roman"/>
+              <w:sz w:val="32"/>
+              <w:szCs w:val="36"/>
+            </w:rPr>
+            <m:t xml:space="preserve"> </m:t>
+          </m:r>
+          <m:r>
+            <m:rPr>
+              <m:sty m:val="p"/>
+            </m:rPr>
+            <w:rPr>
+              <w:rFonts w:ascii="Cambria Math" w:hAnsi="Cambria Math" w:cs="Times New Roman"/>
+              <w:sz w:val="32"/>
+              <w:szCs w:val="36"/>
+            </w:rPr>
+            <m:t>λ</m:t>
+          </m:r>
+          <m:r>
+            <m:rPr>
+              <m:sty m:val="p"/>
+            </m:rPr>
+            <w:rPr>
+              <w:rFonts w:ascii="Cambria Math" w:hAnsi="Cambria Math" w:cs="Times New Roman"/>
+              <w:sz w:val="32"/>
+              <w:szCs w:val="36"/>
+            </w:rPr>
+            <m:t>45</m:t>
+          </m:r>
+          <m:r>
+            <m:rPr>
+              <m:sty m:val="p"/>
+            </m:rPr>
+            <w:rPr>
+              <w:rFonts w:ascii="Cambria Math" w:hAnsi="Cambria Math" w:cs="Times New Roman"/>
+              <w:sz w:val="32"/>
+              <w:szCs w:val="36"/>
+            </w:rPr>
+            <m:t>=</m:t>
+          </m:r>
+          <m:f>
+            <m:fPr>
+              <m:ctrlPr>
+                <w:rPr>
+                  <w:rFonts w:ascii="Cambria Math" w:hAnsi="Cambria Math" w:cs="Times New Roman"/>
+                  <w:sz w:val="32"/>
+                  <w:szCs w:val="36"/>
+                </w:rPr>
+              </m:ctrlPr>
+            </m:fPr>
+            <m:num>
+              <m:r>
+                <w:rPr>
+                  <w:rFonts w:ascii="Cambria Math" w:hAnsi="Cambria Math" w:cs="Times New Roman"/>
+                  <w:sz w:val="32"/>
+                  <w:szCs w:val="36"/>
+                </w:rPr>
+                <m:t>1</m:t>
+              </m:r>
+            </m:num>
+            <m:den>
+              <m:r>
+                <m:rPr>
+                  <m:sty m:val="p"/>
+                </m:rPr>
+                <w:rPr>
+                  <w:rFonts w:ascii="Cambria Math" w:hAnsi="Cambria Math" w:cs="Times New Roman"/>
+                  <w:sz w:val="32"/>
+                  <w:szCs w:val="36"/>
+                </w:rPr>
+                <m:t>Т</m:t>
+              </m:r>
+            </m:den>
+          </m:f>
+          <m:r>
+            <w:rPr>
+              <w:rFonts w:ascii="Cambria Math" w:hAnsi="Cambria Math" w:cs="Times New Roman"/>
+              <w:sz w:val="32"/>
+              <w:szCs w:val="36"/>
+            </w:rPr>
+            <m:t>;</m:t>
+          </m:r>
+          <m:r>
+            <w:rPr>
+              <w:rFonts w:ascii="Cambria Math" w:hAnsi="Cambria Math"/>
+            </w:rPr>
+            <m:t xml:space="preserve"> </m:t>
+          </m:r>
+          <m:r>
+            <m:rPr>
+              <m:sty m:val="p"/>
+            </m:rPr>
+            <w:rPr>
+              <w:rFonts w:ascii="Cambria Math" w:hAnsi="Cambria Math" w:cs="Times New Roman"/>
+              <w:sz w:val="32"/>
+              <w:szCs w:val="36"/>
+            </w:rPr>
+            <m:t>λ</m:t>
+          </m:r>
+          <m:r>
+            <m:rPr>
+              <m:sty m:val="p"/>
+            </m:rPr>
+            <w:rPr>
+              <w:rFonts w:ascii="Cambria Math" w:hAnsi="Cambria Math" w:cs="Times New Roman"/>
+              <w:sz w:val="32"/>
+              <w:szCs w:val="36"/>
+            </w:rPr>
+            <m:t>51</m:t>
+          </m:r>
+          <m:r>
+            <m:rPr>
+              <m:sty m:val="p"/>
+            </m:rPr>
+            <w:rPr>
+              <w:rFonts w:ascii="Cambria Math" w:hAnsi="Cambria Math" w:cs="Times New Roman"/>
+              <w:sz w:val="32"/>
+              <w:szCs w:val="36"/>
+            </w:rPr>
+            <m:t>=</m:t>
+          </m:r>
+          <m:f>
+            <m:fPr>
+              <m:ctrlPr>
+                <w:rPr>
+                  <w:rFonts w:ascii="Cambria Math" w:hAnsi="Cambria Math" w:cs="Times New Roman"/>
+                  <w:sz w:val="32"/>
+                  <w:szCs w:val="36"/>
+                </w:rPr>
+              </m:ctrlPr>
+            </m:fPr>
+            <m:num>
+              <m:r>
+                <w:rPr>
+                  <w:rFonts w:ascii="Cambria Math" w:hAnsi="Cambria Math" w:cs="Times New Roman"/>
+                  <w:sz w:val="32"/>
+                  <w:szCs w:val="36"/>
+                </w:rPr>
+                <m:t>1</m:t>
+              </m:r>
+            </m:num>
+            <m:den>
+              <m:r>
+                <m:rPr>
+                  <m:sty m:val="p"/>
+                </m:rPr>
+                <w:rPr>
+                  <w:rFonts w:ascii="Cambria Math" w:hAnsi="Cambria Math" w:cs="Times New Roman"/>
+                  <w:sz w:val="32"/>
+                  <w:szCs w:val="36"/>
+                </w:rPr>
+                <m:t>Т</m:t>
+              </m:r>
+              <m:r>
+                <w:rPr>
+                  <w:rFonts w:ascii="Cambria Math" w:hAnsi="Cambria Math" w:cs="Times New Roman"/>
+                  <w:sz w:val="32"/>
+                  <w:szCs w:val="36"/>
+                </w:rPr>
+                <m:t>в</m:t>
+              </m:r>
+            </m:den>
+          </m:f>
+          <m:r>
+            <w:rPr>
+              <w:rFonts w:ascii="Cambria Math" w:hAnsi="Cambria Math" w:cs="Times New Roman"/>
+              <w:sz w:val="32"/>
+              <w:szCs w:val="36"/>
+            </w:rPr>
+            <m:t>;</m:t>
+          </m:r>
+          <m:r>
+            <w:rPr>
+              <w:rFonts w:ascii="Cambria Math" w:hAnsi="Cambria Math" w:cs="Times New Roman"/>
+              <w:sz w:val="32"/>
+              <w:szCs w:val="36"/>
+            </w:rPr>
+            <m:t xml:space="preserve"> </m:t>
+          </m:r>
+        </m:oMath>
+      </m:oMathPara>
+    </w:p>
+    <w:p>
+      <w:pPr>
+        <w:spacing w:after="0"/>
+        <w:jc w:val="both"/>
+        <w:rPr>
+          <w:rFonts w:ascii="Times New Roman" w:eastAsiaTheme="minorEastAsia" w:hAnsi="Times New Roman" w:cs="Times New Roman"/>
+          <w:sz w:val="32"/>
+          <w:szCs w:val="36"/>
+        </w:rPr>
+      </w:pPr>
+      <m:oMathPara>
+        <m:oMathParaPr>
+          <m:jc m:val="left"/>
+        </m:oMathParaPr>
+        <m:oMath>
+          <m:r>
+            <m:rPr>
+              <m:sty m:val="p"/>
+            </m:rPr>
+            <w:rPr>
+              <w:rFonts w:ascii="Cambria Math" w:hAnsi="Cambria Math" w:cs="Times New Roman"/>
+              <w:sz w:val="32"/>
+              <w:szCs w:val="36"/>
+            </w:rPr>
+            <m:t>λ</m:t>
+          </m:r>
+          <m:r>
+            <m:rPr>
+              <m:sty m:val="p"/>
+            </m:rPr>
+            <w:rPr>
+              <w:rFonts w:ascii="Cambria Math" w:hAnsi="Cambria Math" w:cs="Times New Roman"/>
+              <w:sz w:val="32"/>
+              <w:szCs w:val="36"/>
+            </w:rPr>
+            <m:t>23</m:t>
+          </m:r>
+          <m:r>
+            <m:rPr>
+              <m:sty m:val="p"/>
+            </m:rPr>
+            <w:rPr>
+              <w:rFonts w:ascii="Cambria Math" w:hAnsi="Cambria Math" w:cs="Times New Roman"/>
+              <w:sz w:val="32"/>
+              <w:szCs w:val="36"/>
+            </w:rPr>
+            <m:t>=</m:t>
+          </m:r>
+          <m:sSup>
+            <m:sSupPr>
+              <m:ctrlPr>
+                <w:rPr>
+                  <w:rFonts w:ascii="Cambria Math" w:hAnsi="Cambria Math" w:cs="Times New Roman"/>
+                  <w:i/>
+                  <w:sz w:val="32"/>
+                  <w:szCs w:val="36"/>
+                </w:rPr>
+              </m:ctrlPr>
+            </m:sSupPr>
+            <m:e>
+              <m:r>
+                <m:rPr>
+                  <m:sty m:val="p"/>
+                </m:rPr>
+                <w:rPr>
+                  <w:rFonts w:ascii="Cambria Math" w:hAnsi="Cambria Math" w:cs="Times New Roman"/>
+                  <w:sz w:val="32"/>
+                  <w:szCs w:val="36"/>
+                </w:rPr>
+                <m:t>(T</m:t>
+              </m:r>
+              <m:r>
+                <m:rPr>
+                  <m:sty m:val="p"/>
+                </m:rPr>
+                <w:rPr>
+                  <w:rFonts w:ascii="Cambria Math" w:hAnsi="Cambria Math" w:cs="Times New Roman"/>
+                  <w:sz w:val="32"/>
+                  <w:szCs w:val="36"/>
+                </w:rPr>
+                <m:t>o</m:t>
+              </m:r>
+              <m:r>
+                <w:rPr>
+                  <w:rFonts w:ascii="Cambria Math" w:hAnsi="Cambria Math" w:cs="Times New Roman"/>
+                  <w:sz w:val="32"/>
+                  <w:szCs w:val="36"/>
+                </w:rPr>
+                <m:t>-</m:t>
+              </m:r>
+              <m:f>
+                <m:fPr>
+                  <m:ctrlPr>
+                    <w:rPr>
+                      <w:rFonts w:ascii="Cambria Math" w:hAnsi="Cambria Math" w:cs="Times New Roman"/>
+                      <w:sz w:val="32"/>
+                      <w:szCs w:val="36"/>
+                    </w:rPr>
+                  </m:ctrlPr>
+                </m:fPr>
+                <m:num>
+                  <m:r>
+                    <m:rPr>
+                      <m:sty m:val="p"/>
+                    </m:rPr>
+                    <w:rPr>
+                      <w:rFonts w:ascii="Cambria Math" w:hAnsi="Cambria Math" w:cs="Cambria Math"/>
+                      <w:sz w:val="32"/>
+                      <w:szCs w:val="36"/>
+                      <w:lang w:val="en-US"/>
+                    </w:rPr>
+                    <m:t>τ</m:t>
+                  </m:r>
+                  <m:sSup>
+                    <m:sSupPr>
+                      <m:ctrlPr>
+                        <w:rPr>
+                          <w:rFonts w:ascii="Cambria Math" w:hAnsi="Cambria Math" w:cs="Cambria Math"/>
+                          <w:i/>
+                          <w:sz w:val="32"/>
+                          <w:szCs w:val="36"/>
+                          <w:lang w:val="en-US"/>
+                        </w:rPr>
+                      </m:ctrlPr>
+                    </m:sSupPr>
+                    <m:e>
+                      <m:r>
+                        <w:rPr>
+                          <w:rFonts w:ascii="Cambria Math" w:hAnsi="Cambria Math" w:cs="Cambria Math"/>
+                          <w:sz w:val="32"/>
+                          <w:szCs w:val="36"/>
+                          <w:lang w:val="en-US"/>
+                        </w:rPr>
+                        <m:t>e</m:t>
+                      </m:r>
+                    </m:e>
+                    <m:sup>
+                      <m:r>
+                        <w:rPr>
+                          <w:rFonts w:ascii="Cambria Math" w:hAnsi="Cambria Math" w:cs="Cambria Math"/>
+                          <w:sz w:val="32"/>
+                          <w:szCs w:val="36"/>
+                          <w:lang w:val="en-US"/>
+                        </w:rPr>
+                        <m:t>-</m:t>
+                      </m:r>
+                      <m:r>
+                        <m:rPr>
+                          <m:sty m:val="p"/>
+                        </m:rPr>
+                        <w:rPr>
+                          <w:rFonts w:ascii="Cambria Math" w:hAnsi="Cambria Math" w:cs="Times New Roman"/>
+                          <w:sz w:val="32"/>
+                          <w:szCs w:val="36"/>
+                        </w:rPr>
+                        <m:t>λ</m:t>
+                      </m:r>
+                      <m:r>
+                        <m:rPr>
+                          <m:sty m:val="p"/>
+                        </m:rPr>
+                        <w:rPr>
+                          <w:rFonts w:ascii="Cambria Math" w:hAnsi="Cambria Math" w:cs="Times New Roman"/>
+                          <w:sz w:val="32"/>
+                          <w:szCs w:val="36"/>
+                        </w:rPr>
+                        <m:t>1</m:t>
+                      </m:r>
+                      <m:r>
+                        <w:rPr>
+                          <w:rFonts w:ascii="Cambria Math" w:hAnsi="Cambria Math" w:cs="Times New Roman"/>
+                          <w:sz w:val="32"/>
+                          <w:szCs w:val="36"/>
+                        </w:rPr>
+                        <m:t>2</m:t>
+                      </m:r>
+                      <m:r>
+                        <m:rPr>
+                          <m:sty m:val="p"/>
+                        </m:rPr>
+                        <w:rPr>
+                          <w:rFonts w:ascii="Cambria Math" w:hAnsi="Cambria Math" w:cs="Cambria Math"/>
+                          <w:sz w:val="32"/>
+                          <w:szCs w:val="36"/>
+                          <w:lang w:val="en-US"/>
+                        </w:rPr>
+                        <m:t>τ</m:t>
+                      </m:r>
+                    </m:sup>
+                  </m:sSup>
+                </m:num>
+                <m:den>
+                  <m:r>
+                    <m:rPr>
+                      <m:sty m:val="p"/>
+                    </m:rPr>
+                    <w:rPr>
+                      <w:rFonts w:ascii="Cambria Math" w:hAnsi="Cambria Math" w:cs="Times New Roman"/>
+                      <w:sz w:val="32"/>
+                      <w:szCs w:val="36"/>
+                    </w:rPr>
+                    <m:t xml:space="preserve">1- </m:t>
+                  </m:r>
+                  <m:sSup>
+                    <m:sSupPr>
+                      <m:ctrlPr>
+                        <w:rPr>
+                          <w:rFonts w:ascii="Cambria Math" w:hAnsi="Cambria Math" w:cs="Cambria Math"/>
+                          <w:i/>
+                          <w:sz w:val="32"/>
+                          <w:szCs w:val="36"/>
+                          <w:lang w:val="en-US"/>
+                        </w:rPr>
+                      </m:ctrlPr>
+                    </m:sSupPr>
+                    <m:e>
+                      <m:r>
+                        <w:rPr>
+                          <w:rFonts w:ascii="Cambria Math" w:hAnsi="Cambria Math" w:cs="Cambria Math"/>
+                          <w:sz w:val="32"/>
+                          <w:szCs w:val="36"/>
+                          <w:lang w:val="en-US"/>
+                        </w:rPr>
+                        <m:t>e</m:t>
+                      </m:r>
+                    </m:e>
+                    <m:sup>
+                      <m:r>
+                        <w:rPr>
+                          <w:rFonts w:ascii="Cambria Math" w:hAnsi="Cambria Math" w:cs="Cambria Math"/>
+                          <w:sz w:val="32"/>
+                          <w:szCs w:val="36"/>
+                          <w:lang w:val="en-US"/>
+                        </w:rPr>
+                        <m:t>-</m:t>
+                      </m:r>
+                      <m:r>
+                        <m:rPr>
+                          <m:sty m:val="p"/>
+                        </m:rPr>
+                        <w:rPr>
+                          <w:rFonts w:ascii="Cambria Math" w:hAnsi="Cambria Math" w:cs="Times New Roman"/>
+                          <w:sz w:val="32"/>
+                          <w:szCs w:val="36"/>
+                        </w:rPr>
+                        <m:t>λ</m:t>
+                      </m:r>
+                      <m:r>
+                        <m:rPr>
+                          <m:sty m:val="p"/>
+                        </m:rPr>
+                        <w:rPr>
+                          <w:rFonts w:ascii="Cambria Math" w:hAnsi="Cambria Math" w:cs="Times New Roman"/>
+                          <w:sz w:val="32"/>
+                          <w:szCs w:val="36"/>
+                        </w:rPr>
+                        <m:t>1</m:t>
+                      </m:r>
+                      <m:r>
+                        <w:rPr>
+                          <w:rFonts w:ascii="Cambria Math" w:hAnsi="Cambria Math" w:cs="Times New Roman"/>
+                          <w:sz w:val="32"/>
+                          <w:szCs w:val="36"/>
+                        </w:rPr>
+                        <m:t>2</m:t>
+                      </m:r>
+                      <m:r>
+                        <m:rPr>
+                          <m:sty m:val="p"/>
+                        </m:rPr>
+                        <w:rPr>
+                          <w:rFonts w:ascii="Cambria Math" w:hAnsi="Cambria Math" w:cs="Cambria Math"/>
+                          <w:sz w:val="32"/>
+                          <w:szCs w:val="36"/>
+                          <w:lang w:val="en-US"/>
+                        </w:rPr>
+                        <m:t>τ</m:t>
+                      </m:r>
+                    </m:sup>
+                  </m:sSup>
+                </m:den>
+              </m:f>
+              <m:r>
+                <w:rPr>
+                  <w:rFonts w:ascii="Cambria Math" w:hAnsi="Cambria Math" w:cs="Times New Roman"/>
+                  <w:sz w:val="32"/>
+                  <w:szCs w:val="36"/>
+                </w:rPr>
+                <m:t>)</m:t>
+              </m:r>
+            </m:e>
+            <m:sup>
+              <m:r>
+                <w:rPr>
+                  <w:rFonts w:ascii="Cambria Math" w:hAnsi="Cambria Math" w:cs="Times New Roman"/>
+                  <w:sz w:val="32"/>
+                  <w:szCs w:val="36"/>
+                </w:rPr>
+                <m:t>-1</m:t>
+              </m:r>
+            </m:sup>
+          </m:sSup>
+          <m:r>
+            <w:rPr>
+              <w:rFonts w:ascii="Cambria Math" w:hAnsi="Cambria Math" w:cs="Times New Roman"/>
+              <w:sz w:val="32"/>
+              <w:szCs w:val="36"/>
+            </w:rPr>
+            <m:t>;</m:t>
+          </m:r>
+          <m:r>
+            <w:rPr>
+              <w:rFonts w:ascii="Cambria Math" w:hAnsi="Cambria Math" w:cs="Times New Roman"/>
+              <w:sz w:val="32"/>
+              <w:szCs w:val="36"/>
+            </w:rPr>
+            <m:t xml:space="preserve"> </m:t>
+          </m:r>
+        </m:oMath>
+      </m:oMathPara>
+    </w:p>
+    <w:p>
+      <w:pPr>
+        <w:spacing w:after="0"/>
+        <w:jc w:val="both"/>
+        <w:rPr>
+          <w:rFonts w:ascii="Times New Roman" w:hAnsi="Times New Roman" w:cs="Times New Roman"/>
+          <w:i/>
+          <w:sz w:val="32"/>
+          <w:szCs w:val="36"/>
+          <w:lang w:val="en-US"/>
+        </w:rPr>
+      </w:pPr>
+      <m:oMathPara>
+        <m:oMathParaPr>
+          <m:jc m:val="left"/>
+        </m:oMathParaPr>
+        <m:oMath>
+          <m:r>
+            <m:rPr>
+              <m:sty m:val="p"/>
+            </m:rPr>
+            <w:rPr>
+              <w:rFonts w:ascii="Cambria Math" w:hAnsi="Cambria Math" w:cs="Times New Roman"/>
+              <w:sz w:val="32"/>
+              <w:szCs w:val="36"/>
+            </w:rPr>
+            <m:t>λ</m:t>
+          </m:r>
+          <m:r>
+            <m:rPr>
+              <m:sty m:val="p"/>
+            </m:rPr>
+            <w:rPr>
+              <w:rFonts w:ascii="Cambria Math" w:hAnsi="Cambria Math" w:cs="Times New Roman"/>
+              <w:sz w:val="32"/>
+              <w:szCs w:val="36"/>
+            </w:rPr>
+            <m:t>35</m:t>
+          </m:r>
+          <m:r>
+            <m:rPr>
+              <m:sty m:val="p"/>
+            </m:rPr>
+            <w:rPr>
+              <w:rFonts w:ascii="Cambria Math" w:hAnsi="Cambria Math" w:cs="Times New Roman"/>
+              <w:sz w:val="32"/>
+              <w:szCs w:val="36"/>
+            </w:rPr>
+            <m:t>=</m:t>
+          </m:r>
+          <m:f>
+            <m:fPr>
+              <m:ctrlPr>
+                <w:rPr>
+                  <w:rFonts w:ascii="Cambria Math" w:hAnsi="Cambria Math" w:cs="Times New Roman"/>
+                  <w:sz w:val="32"/>
+                  <w:szCs w:val="36"/>
+                </w:rPr>
+              </m:ctrlPr>
+            </m:fPr>
+            <m:num>
+              <m:r>
+                <w:rPr>
+                  <w:rFonts w:ascii="Cambria Math" w:hAnsi="Cambria Math" w:cs="Times New Roman"/>
+                  <w:sz w:val="32"/>
+                  <w:szCs w:val="36"/>
+                </w:rPr>
+                <m:t>1</m:t>
+              </m:r>
+            </m:num>
+            <m:den>
+              <m:r>
+                <m:rPr>
+                  <m:sty m:val="p"/>
+                </m:rPr>
+                <w:rPr>
+                  <w:rFonts w:ascii="Cambria Math" w:hAnsi="Cambria Math" w:cs="Times New Roman"/>
+                  <w:sz w:val="32"/>
+                  <w:szCs w:val="36"/>
+                </w:rPr>
+                <m:t>Т</m:t>
+              </m:r>
+            </m:den>
+          </m:f>
+          <m:r>
+            <w:rPr>
+              <w:rFonts w:ascii="Cambria Math" w:hAnsi="Cambria Math" w:cs="Times New Roman"/>
+              <w:sz w:val="32"/>
+              <w:szCs w:val="36"/>
+            </w:rPr>
+            <m:t>;</m:t>
+          </m:r>
+        </m:oMath>
+      </m:oMathPara>
+    </w:p>
+    <w:p>
+      <w:pPr>
+        <w:spacing w:after="0"/>
+        <w:jc w:val="both"/>
+        <w:rPr>
+          <w:rFonts w:ascii="Times New Roman" w:hAnsi="Times New Roman" w:cs="Times New Roman"/>
+          <w:sz w:val="32"/>
+          <w:szCs w:val="36"/>
+          <w:lang w:val="en-US"/>
+        </w:rPr>
+      </w:pPr>
+    </w:p>
+    <w:p>
+      <w:pPr>
+        <w:spacing w:after="0"/>
+        <w:jc w:val="both"/>
+        <w:rPr>
+          <w:rFonts w:ascii="Times New Roman" w:hAnsi="Times New Roman" w:cs="Times New Roman"/>
+          <w:i/>
+          <w:sz w:val="32"/>
+          <w:szCs w:val="36"/>
+        </w:rPr>
+      </w:pPr>
+      <w:r>
+        <w:rPr>
+          <w:rFonts w:ascii="Times New Roman" w:hAnsi="Times New Roman" w:cs="Times New Roman"/>
+          <w:sz w:val="32"/>
+          <w:szCs w:val="36"/>
+        </w:rPr>
+        <w:t>С условием ошибочного признания ТУ неработоспособным учтем</w:t>
+      </w:r>
+      <w:r>
+        <w:rPr>
+          <w:rFonts w:ascii="Times New Roman" w:hAnsi="Times New Roman" w:cs="Times New Roman"/>
+          <w:sz w:val="32"/>
+          <w:szCs w:val="36"/>
+        </w:rPr>
+        <w:t>:</w:t>
+      </w:r>
+      <w:r>
+        <w:rPr>
+          <w:rFonts w:ascii="Times New Roman" w:hAnsi="Times New Roman" w:cs="Times New Roman"/>
+          <w:sz w:val="32"/>
+          <w:szCs w:val="36"/>
+        </w:rPr>
+        <w:br/>
+      </w:r>
+      <m:oMathPara>
+        <m:oMath>
+          <m:sSup>
+            <m:sSupPr>
+              <m:ctrlPr>
+                <w:rPr>
+                  <w:rFonts w:ascii="Cambria Math" w:hAnsi="Cambria Math" w:cs="Times New Roman"/>
+                  <w:sz w:val="32"/>
+                  <w:szCs w:val="36"/>
+                </w:rPr>
+              </m:ctrlPr>
+            </m:sSupPr>
+            <m:e>
+              <m:r>
+                <m:rPr>
+                  <m:sty m:val="p"/>
+                </m:rPr>
+                <w:rPr>
+                  <w:rFonts w:ascii="Cambria Math" w:hAnsi="Cambria Math" w:cs="Times New Roman"/>
+                  <w:sz w:val="32"/>
+                  <w:szCs w:val="36"/>
+                </w:rPr>
+                <m:t>λ</m:t>
+              </m:r>
+            </m:e>
+            <m:sup>
+              <m:r>
+                <m:rPr>
+                  <m:sty m:val="p"/>
+                </m:rPr>
+                <w:rPr>
+                  <w:rFonts w:ascii="Cambria Math" w:hAnsi="Cambria Math" w:cs="Times New Roman"/>
+                  <w:sz w:val="32"/>
+                  <w:szCs w:val="36"/>
+                </w:rPr>
+                <m:t>'</m:t>
+              </m:r>
+            </m:sup>
+          </m:sSup>
+          <m:r>
+            <m:rPr>
+              <m:sty m:val="p"/>
+            </m:rPr>
+            <w:rPr>
+              <w:rFonts w:ascii="Cambria Math" w:hAnsi="Cambria Math" w:cs="Times New Roman"/>
+              <w:sz w:val="32"/>
+              <w:szCs w:val="36"/>
+            </w:rPr>
+            <m:t>45=</m:t>
+          </m:r>
+          <m:r>
+            <m:rPr>
+              <m:sty m:val="p"/>
+            </m:rPr>
+            <w:rPr>
+              <w:rFonts w:ascii="Cambria Math" w:hAnsi="Cambria Math" w:cs="Times New Roman"/>
+              <w:sz w:val="32"/>
+              <w:szCs w:val="36"/>
+            </w:rPr>
+            <m:t>λ</m:t>
+          </m:r>
+          <m:r>
+            <m:rPr>
+              <m:sty m:val="p"/>
+            </m:rPr>
+            <w:rPr>
+              <w:rFonts w:ascii="Cambria Math" w:hAnsi="Cambria Math" w:cs="Times New Roman"/>
+              <w:sz w:val="32"/>
+              <w:szCs w:val="36"/>
+            </w:rPr>
+            <m:t>4</m:t>
+          </m:r>
+          <m:r>
+            <m:rPr>
+              <m:sty m:val="p"/>
+            </m:rPr>
+            <w:rPr>
+              <w:rFonts w:ascii="Cambria Math" w:hAnsi="Cambria Math" w:cs="Times New Roman"/>
+              <w:sz w:val="32"/>
+              <w:szCs w:val="36"/>
+            </w:rPr>
+            <m:t>5+0</m:t>
+          </m:r>
+          <m:r>
+            <w:rPr>
+              <w:rFonts w:ascii="Cambria Math" w:hAnsi="Cambria Math" w:cs="Times New Roman"/>
+              <w:sz w:val="32"/>
+              <w:szCs w:val="36"/>
+            </w:rPr>
+            <m:t>.05*</m:t>
+          </m:r>
+          <m:r>
+            <m:rPr>
+              <m:sty m:val="p"/>
+            </m:rPr>
+            <w:rPr>
+              <w:rFonts w:ascii="Cambria Math" w:hAnsi="Cambria Math" w:cs="Times New Roman"/>
+              <w:sz w:val="32"/>
+              <w:szCs w:val="36"/>
+            </w:rPr>
+            <m:t>λ</m:t>
+          </m:r>
+          <m:r>
+            <m:rPr>
+              <m:sty m:val="p"/>
+            </m:rPr>
+            <w:rPr>
+              <w:rFonts w:ascii="Cambria Math" w:hAnsi="Cambria Math" w:cs="Times New Roman"/>
+              <w:sz w:val="32"/>
+              <w:szCs w:val="36"/>
+            </w:rPr>
+            <m:t>4</m:t>
+          </m:r>
+          <m:r>
+            <m:rPr>
+              <m:sty m:val="p"/>
+            </m:rPr>
+            <w:rPr>
+              <w:rFonts w:ascii="Cambria Math" w:hAnsi="Cambria Math" w:cs="Times New Roman"/>
+              <w:sz w:val="32"/>
+              <w:szCs w:val="36"/>
+            </w:rPr>
+            <m:t>1</m:t>
+          </m:r>
+          <m:r>
+            <w:rPr>
+              <w:rFonts w:ascii="Cambria Math" w:hAnsi="Cambria Math" w:cs="Times New Roman"/>
+              <w:sz w:val="32"/>
+              <w:szCs w:val="36"/>
+            </w:rPr>
+            <m:t xml:space="preserve"> </m:t>
+          </m:r>
+        </m:oMath>
+      </m:oMathPara>
+    </w:p>
+    <w:p>
+      <w:pPr>
+        <w:spacing w:after="0"/>
+        <w:jc w:val="both"/>
+        <w:rPr>
+          <w:rFonts w:ascii="Times New Roman" w:hAnsi="Times New Roman" w:cs="Times New Roman"/>
+          <w:sz w:val="32"/>
+          <w:szCs w:val="36"/>
+        </w:rPr>
+      </w:pPr>
+    </w:p>
+    <w:p>
+      <w:pPr>
+        <w:spacing w:after="0"/>
+        <w:jc w:val="both"/>
+        <w:rPr>
+          <w:rFonts w:ascii="Times New Roman" w:hAnsi="Times New Roman" w:cs="Times New Roman"/>
+          <w:sz w:val="32"/>
+          <w:szCs w:val="36"/>
+        </w:rPr>
+      </w:pPr>
+      <w:r>
+        <w:rPr>
+          <w:rFonts w:ascii="Times New Roman" w:hAnsi="Times New Roman" w:cs="Times New Roman"/>
+          <w:sz w:val="32"/>
+          <w:szCs w:val="36"/>
+        </w:rPr>
+        <w:t>На втором этапе составим систему уравнений Колмогорова:</w:t>
+      </w:r>
+    </w:p>
+    <w:p>
+      <w:pPr>
+        <w:spacing w:after="0"/>
+        <w:jc w:val="both"/>
+        <w:rPr>
+          <w:rFonts w:ascii="Times New Roman" w:hAnsi="Times New Roman" w:cs="Times New Roman"/>
+          <w:sz w:val="32"/>
+          <w:szCs w:val="36"/>
+        </w:rPr>
+      </w:pPr>
+    </w:p>
+    <w:p>
+      <w:pPr>
+        <w:spacing w:after="0"/>
+        <w:jc w:val="both"/>
+        <w:rPr>
+          <w:rFonts w:ascii="Times New Roman" w:hAnsi="Times New Roman" w:cs="Times New Roman"/>
+          <w:sz w:val="32"/>
+          <w:szCs w:val="36"/>
+        </w:rPr>
+      </w:pPr>
+      <m:oMathPara>
+        <m:oMathParaPr>
+          <m:jc m:val="left"/>
+        </m:oMathParaPr>
+        <m:oMath>
+          <m:d>
+            <m:dPr>
+              <m:begChr m:val="{"/>
+              <m:endChr m:val=""/>
+              <m:ctrlPr>
+                <w:rPr>
+                  <w:rFonts w:ascii="Cambria Math" w:hAnsi="Cambria Math" w:cs="Times New Roman"/>
+                  <w:i/>
+                  <w:sz w:val="32"/>
+                  <w:szCs w:val="36"/>
+                </w:rPr>
+              </m:ctrlPr>
+            </m:dPr>
+            <m:e>
+              <m:eqArr>
+                <m:eqArrPr>
+                  <m:ctrlPr>
+                    <w:rPr>
+                      <w:rFonts w:ascii="Cambria Math" w:hAnsi="Cambria Math" w:cs="Times New Roman"/>
+                      <w:i/>
+                      <w:sz w:val="32"/>
+                      <w:szCs w:val="36"/>
+                    </w:rPr>
+                  </m:ctrlPr>
+                </m:eqArrPr>
+                <m:e>
+                  <m:r>
+                    <m:rPr>
+                      <m:sty m:val="p"/>
+                    </m:rPr>
+                    <w:rPr>
+                      <w:rFonts w:ascii="Cambria Math" w:hAnsi="Cambria Math" w:cs="Times New Roman"/>
+                      <w:sz w:val="32"/>
+                      <w:szCs w:val="36"/>
+                      <w:lang w:val="en-US"/>
+                    </w:rPr>
+                    <m:t>p</m:t>
+                  </m:r>
+                  <m:r>
+                    <m:rPr>
+                      <m:sty m:val="p"/>
+                    </m:rPr>
+                    <w:rPr>
+                      <w:rFonts w:ascii="Cambria Math" w:hAnsi="Cambria Math" w:cs="Times New Roman"/>
+                      <w:sz w:val="32"/>
+                      <w:szCs w:val="36"/>
+                      <w:vertAlign w:val="subscript"/>
+                      <w:lang w:val="en-US"/>
+                    </w:rPr>
+                    <m:t>1</m:t>
+                  </m:r>
+                  <m:r>
+                    <m:rPr>
+                      <m:sty m:val="p"/>
+                    </m:rPr>
+                    <w:rPr>
+                      <w:rFonts w:ascii="Cambria Math" w:hAnsi="Cambria Math" w:cs="Times New Roman"/>
+                      <w:sz w:val="32"/>
+                      <w:szCs w:val="36"/>
+                    </w:rPr>
+                    <m:t xml:space="preserve"> + p</m:t>
+                  </m:r>
+                  <m:r>
+                    <m:rPr>
+                      <m:sty m:val="p"/>
+                    </m:rPr>
+                    <w:rPr>
+                      <w:rFonts w:ascii="Cambria Math" w:hAnsi="Cambria Math" w:cs="Times New Roman"/>
+                      <w:sz w:val="32"/>
+                      <w:szCs w:val="36"/>
+                      <w:vertAlign w:val="subscript"/>
+                      <w:lang w:val="en-US"/>
+                    </w:rPr>
+                    <m:t>2</m:t>
+                  </m:r>
+                  <m:r>
+                    <m:rPr>
+                      <m:sty m:val="p"/>
+                    </m:rPr>
+                    <w:rPr>
+                      <w:rFonts w:ascii="Cambria Math" w:hAnsi="Cambria Math" w:cs="Times New Roman"/>
+                      <w:sz w:val="32"/>
+                      <w:szCs w:val="36"/>
+                    </w:rPr>
+                    <m:t xml:space="preserve"> + p</m:t>
+                  </m:r>
+                  <m:r>
+                    <m:rPr>
+                      <m:sty m:val="p"/>
+                    </m:rPr>
+                    <w:rPr>
+                      <w:rFonts w:ascii="Cambria Math" w:hAnsi="Cambria Math" w:cs="Times New Roman"/>
+                      <w:sz w:val="32"/>
+                      <w:szCs w:val="36"/>
+                      <w:vertAlign w:val="subscript"/>
+                      <w:lang w:val="en-US"/>
+                    </w:rPr>
+                    <m:t>3</m:t>
+                  </m:r>
+                  <m:r>
+                    <m:rPr>
+                      <m:sty m:val="p"/>
+                    </m:rPr>
+                    <w:rPr>
+                      <w:rFonts w:ascii="Cambria Math" w:hAnsi="Cambria Math" w:cs="Times New Roman"/>
+                      <w:sz w:val="32"/>
+                      <w:szCs w:val="36"/>
+                    </w:rPr>
+                    <m:t xml:space="preserve"> </m:t>
+                  </m:r>
+                  <m:r>
+                    <m:rPr>
+                      <m:sty m:val="p"/>
+                    </m:rPr>
+                    <w:rPr>
+                      <w:rFonts w:ascii="Cambria Math" w:hAnsi="Cambria Math" w:cs="Times New Roman"/>
+                      <w:sz w:val="32"/>
+                      <w:szCs w:val="36"/>
+                      <w:lang w:val="en-US"/>
+                    </w:rPr>
+                    <m:t>+ p</m:t>
+                  </m:r>
+                  <m:r>
+                    <m:rPr>
+                      <m:sty m:val="p"/>
+                    </m:rPr>
+                    <w:rPr>
+                      <w:rFonts w:ascii="Cambria Math" w:hAnsi="Cambria Math" w:cs="Times New Roman"/>
+                      <w:sz w:val="32"/>
+                      <w:szCs w:val="36"/>
+                      <w:vertAlign w:val="subscript"/>
+                      <w:lang w:val="en-US"/>
+                    </w:rPr>
+                    <m:t>4</m:t>
+                  </m:r>
+                  <m:r>
+                    <m:rPr>
+                      <m:sty m:val="p"/>
+                    </m:rPr>
+                    <w:rPr>
+                      <w:rFonts w:ascii="Cambria Math" w:hAnsi="Cambria Math" w:cs="Times New Roman"/>
+                      <w:sz w:val="32"/>
+                      <w:szCs w:val="36"/>
+                      <w:lang w:val="en-US"/>
+                    </w:rPr>
+                    <m:t xml:space="preserve"> + p</m:t>
+                  </m:r>
+                  <m:r>
+                    <m:rPr>
+                      <m:sty m:val="p"/>
+                    </m:rPr>
+                    <w:rPr>
+                      <w:rFonts w:ascii="Cambria Math" w:hAnsi="Cambria Math" w:cs="Times New Roman"/>
+                      <w:sz w:val="32"/>
+                      <w:szCs w:val="36"/>
+                      <w:vertAlign w:val="subscript"/>
+                      <w:lang w:val="en-US"/>
+                    </w:rPr>
+                    <m:t>5</m:t>
+                  </m:r>
+                  <m:r>
+                    <m:rPr>
+                      <m:sty m:val="p"/>
+                    </m:rPr>
+                    <w:rPr>
+                      <w:rFonts w:ascii="Cambria Math" w:hAnsi="Cambria Math" w:cs="Times New Roman"/>
+                      <w:sz w:val="32"/>
+                      <w:szCs w:val="36"/>
+                    </w:rPr>
+                    <m:t>= 1</m:t>
+                  </m:r>
+                </m:e>
+                <m:e>
+                  <m:f>
+                    <m:fPr>
+                      <m:ctrlPr>
+                        <w:rPr>
+                          <w:rFonts w:ascii="Cambria Math" w:hAnsi="Cambria Math" w:cs="Times New Roman"/>
+                          <w:i/>
+                          <w:sz w:val="32"/>
+                          <w:szCs w:val="36"/>
+                        </w:rPr>
+                      </m:ctrlPr>
+                    </m:fPr>
+                    <m:num>
+                      <m:r>
+                        <w:rPr>
+                          <w:rFonts w:ascii="Cambria Math" w:hAnsi="Cambria Math" w:cs="Times New Roman"/>
+                          <w:sz w:val="32"/>
+                          <w:szCs w:val="36"/>
+                        </w:rPr>
+                        <m:t>dp1</m:t>
+                      </m:r>
+                    </m:num>
+                    <m:den>
+                      <m:r>
+                        <w:rPr>
+                          <w:rFonts w:ascii="Cambria Math" w:hAnsi="Cambria Math" w:cs="Times New Roman"/>
+                          <w:sz w:val="32"/>
+                          <w:szCs w:val="36"/>
+                        </w:rPr>
+                        <m:t>dt</m:t>
+                      </m:r>
+                    </m:den>
+                  </m:f>
+                  <m:r>
+                    <w:rPr>
+                      <w:rFonts w:ascii="Cambria Math" w:eastAsiaTheme="minorEastAsia" w:hAnsi="Cambria Math" w:cs="Times New Roman"/>
+                      <w:sz w:val="32"/>
+                      <w:szCs w:val="36"/>
+                    </w:rPr>
+                    <m:t xml:space="preserve">= </m:t>
+                  </m:r>
+                  <m:r>
+                    <m:rPr>
+                      <m:sty m:val="p"/>
+                    </m:rPr>
+                    <w:rPr>
+                      <w:rFonts w:ascii="Cambria Math" w:hAnsi="Cambria Math" w:cs="Times New Roman"/>
+                      <w:sz w:val="32"/>
+                      <w:szCs w:val="36"/>
+                    </w:rPr>
+                    <m:t>p</m:t>
+                  </m:r>
+                  <m:r>
+                    <m:rPr>
+                      <m:sty m:val="p"/>
+                    </m:rPr>
+                    <w:rPr>
+                      <w:rFonts w:ascii="Cambria Math" w:hAnsi="Cambria Math" w:cs="Times New Roman"/>
+                      <w:sz w:val="32"/>
+                      <w:szCs w:val="36"/>
+                    </w:rPr>
+                    <m:t>4</m:t>
+                  </m:r>
+                  <m:r>
+                    <m:rPr>
+                      <m:sty m:val="p"/>
+                    </m:rPr>
+                    <w:rPr>
+                      <w:rFonts w:ascii="Cambria Math" w:hAnsi="Cambria Math" w:cs="Times New Roman"/>
+                      <w:sz w:val="32"/>
+                      <w:szCs w:val="36"/>
+                    </w:rPr>
+                    <m:t xml:space="preserve"> </m:t>
+                  </m:r>
+                  <m:r>
+                    <m:rPr>
+                      <m:sty m:val="p"/>
+                    </m:rPr>
+                    <w:rPr>
+                      <w:rFonts w:ascii="Cambria Math" w:hAnsi="Cambria Math" w:cs="Cambria Math"/>
+                      <w:sz w:val="32"/>
+                      <w:szCs w:val="36"/>
+                    </w:rPr>
+                    <m:t>*</m:t>
+                  </m:r>
+                  <m:r>
+                    <m:rPr>
+                      <m:sty m:val="p"/>
+                    </m:rPr>
+                    <w:rPr>
+                      <w:rFonts w:ascii="Cambria Math" w:hAnsi="Cambria Math" w:cs="Times New Roman"/>
+                      <w:sz w:val="32"/>
+                      <w:szCs w:val="36"/>
+                    </w:rPr>
+                    <m:t xml:space="preserve"> λ</m:t>
+                  </m:r>
+                  <m:r>
+                    <m:rPr>
+                      <m:sty m:val="p"/>
+                    </m:rPr>
+                    <w:rPr>
+                      <w:rFonts w:ascii="Cambria Math" w:hAnsi="Cambria Math" w:cs="Times New Roman"/>
+                      <w:sz w:val="32"/>
+                      <w:szCs w:val="36"/>
+                    </w:rPr>
+                    <m:t>4</m:t>
+                  </m:r>
+                  <m:r>
+                    <m:rPr>
+                      <m:sty m:val="p"/>
+                    </m:rPr>
+                    <w:rPr>
+                      <w:rFonts w:ascii="Cambria Math" w:hAnsi="Cambria Math" w:cs="Times New Roman"/>
+                      <w:sz w:val="32"/>
+                      <w:szCs w:val="36"/>
+                    </w:rPr>
+                    <m:t>1 + p</m:t>
+                  </m:r>
+                  <m:r>
+                    <m:rPr>
+                      <m:sty m:val="p"/>
+                    </m:rPr>
+                    <w:rPr>
+                      <w:rFonts w:ascii="Cambria Math" w:hAnsi="Cambria Math" w:cs="Times New Roman"/>
+                      <w:sz w:val="32"/>
+                      <w:szCs w:val="36"/>
+                    </w:rPr>
+                    <m:t>5</m:t>
+                  </m:r>
+                  <m:r>
+                    <m:rPr>
+                      <m:sty m:val="p"/>
+                    </m:rPr>
+                    <w:rPr>
+                      <w:rFonts w:ascii="Cambria Math" w:hAnsi="Cambria Math" w:cs="Times New Roman"/>
+                      <w:sz w:val="32"/>
+                      <w:szCs w:val="36"/>
+                    </w:rPr>
+                    <m:t xml:space="preserve"> </m:t>
+                  </m:r>
+                  <m:r>
+                    <m:rPr>
+                      <m:sty m:val="p"/>
+                    </m:rPr>
+                    <w:rPr>
+                      <w:rFonts w:ascii="Cambria Math" w:hAnsi="Cambria Math" w:cs="Cambria Math"/>
+                      <w:sz w:val="32"/>
+                      <w:szCs w:val="36"/>
+                    </w:rPr>
+                    <m:t>*</m:t>
+                  </m:r>
+                  <m:r>
+                    <m:rPr>
+                      <m:sty m:val="p"/>
+                    </m:rPr>
+                    <w:rPr>
+                      <w:rFonts w:ascii="Cambria Math" w:hAnsi="Cambria Math" w:cs="Times New Roman"/>
+                      <w:sz w:val="32"/>
+                      <w:szCs w:val="36"/>
+                    </w:rPr>
+                    <m:t xml:space="preserve"> λ</m:t>
+                  </m:r>
+                  <m:r>
+                    <m:rPr>
+                      <m:sty m:val="p"/>
+                    </m:rPr>
+                    <w:rPr>
+                      <w:rFonts w:ascii="Cambria Math" w:hAnsi="Cambria Math" w:cs="Times New Roman"/>
+                      <w:sz w:val="32"/>
+                      <w:szCs w:val="36"/>
+                    </w:rPr>
+                    <m:t>5</m:t>
+                  </m:r>
+                  <m:r>
+                    <m:rPr>
+                      <m:sty m:val="p"/>
+                    </m:rPr>
+                    <w:rPr>
+                      <w:rFonts w:ascii="Cambria Math" w:hAnsi="Cambria Math" w:cs="Times New Roman"/>
+                      <w:sz w:val="32"/>
+                      <w:szCs w:val="36"/>
+                    </w:rPr>
+                    <m:t xml:space="preserve">1 - p1 </m:t>
+                  </m:r>
+                  <m:r>
+                    <m:rPr>
+                      <m:sty m:val="p"/>
+                    </m:rPr>
+                    <w:rPr>
+                      <w:rFonts w:ascii="Cambria Math" w:hAnsi="Cambria Math" w:cs="Cambria Math"/>
+                      <w:sz w:val="32"/>
+                      <w:szCs w:val="36"/>
+                    </w:rPr>
+                    <m:t>*</m:t>
+                  </m:r>
+                  <m:r>
+                    <m:rPr>
+                      <m:sty m:val="p"/>
+                    </m:rPr>
+                    <w:rPr>
+                      <w:rFonts w:ascii="Cambria Math" w:hAnsi="Cambria Math" w:cs="Times New Roman"/>
+                      <w:sz w:val="32"/>
+                      <w:szCs w:val="36"/>
+                    </w:rPr>
+                    <m:t>(</m:t>
+                  </m:r>
+                  <m:r>
+                    <m:rPr>
+                      <m:sty m:val="p"/>
+                    </m:rPr>
+                    <w:rPr>
+                      <w:rFonts w:ascii="Cambria Math" w:hAnsi="Cambria Math" w:cs="Times New Roman"/>
+                      <w:sz w:val="32"/>
+                      <w:szCs w:val="36"/>
+                    </w:rPr>
+                    <m:t>λ1</m:t>
+                  </m:r>
+                  <m:r>
+                    <m:rPr>
+                      <m:sty m:val="p"/>
+                    </m:rPr>
+                    <w:rPr>
+                      <w:rFonts w:ascii="Cambria Math" w:hAnsi="Cambria Math" w:cs="Times New Roman"/>
+                      <w:sz w:val="32"/>
+                      <w:szCs w:val="36"/>
+                    </w:rPr>
+                    <m:t>2</m:t>
+                  </m:r>
+                  <m:r>
+                    <m:rPr>
+                      <m:sty m:val="p"/>
+                    </m:rPr>
+                    <w:rPr>
+                      <w:rFonts w:ascii="Cambria Math" w:hAnsi="Cambria Math" w:cs="Times New Roman"/>
+                      <w:sz w:val="32"/>
+                      <w:szCs w:val="36"/>
+                    </w:rPr>
+                    <m:t xml:space="preserve"> </m:t>
+                  </m:r>
+                  <m:r>
+                    <w:rPr>
+                      <w:rFonts w:ascii="Cambria Math" w:hAnsi="Cambria Math" w:cs="Times New Roman"/>
+                      <w:sz w:val="32"/>
+                      <w:szCs w:val="36"/>
+                    </w:rPr>
+                    <m:t xml:space="preserve">+ </m:t>
+                  </m:r>
+                  <m:r>
+                    <m:rPr>
+                      <m:sty m:val="p"/>
+                    </m:rPr>
+                    <w:rPr>
+                      <w:rFonts w:ascii="Cambria Math" w:hAnsi="Cambria Math" w:cs="Times New Roman"/>
+                      <w:sz w:val="32"/>
+                      <w:szCs w:val="36"/>
+                    </w:rPr>
+                    <m:t>λ</m:t>
+                  </m:r>
+                  <m:r>
+                    <m:rPr>
+                      <m:sty m:val="p"/>
+                    </m:rPr>
+                    <w:rPr>
+                      <w:rFonts w:ascii="Cambria Math" w:hAnsi="Cambria Math" w:cs="Times New Roman"/>
+                      <w:sz w:val="32"/>
+                      <w:szCs w:val="36"/>
+                    </w:rPr>
+                    <m:t>14</m:t>
+                  </m:r>
+                  <m:r>
+                    <w:rPr>
+                      <w:rFonts w:ascii="Cambria Math" w:hAnsi="Cambria Math" w:cs="Times New Roman"/>
+                      <w:sz w:val="32"/>
+                      <w:szCs w:val="36"/>
+                    </w:rPr>
+                    <m:t>)</m:t>
+                  </m:r>
+                </m:e>
+                <m:e>
+                  <m:f>
+                    <m:fPr>
+                      <m:ctrlPr>
+                        <w:rPr>
+                          <w:rFonts w:ascii="Cambria Math" w:hAnsi="Cambria Math" w:cs="Times New Roman"/>
+                          <w:i/>
+                          <w:sz w:val="32"/>
+                          <w:szCs w:val="36"/>
+                        </w:rPr>
+                      </m:ctrlPr>
+                    </m:fPr>
+                    <m:num>
+                      <m:r>
+                        <w:rPr>
+                          <w:rFonts w:ascii="Cambria Math" w:hAnsi="Cambria Math" w:cs="Times New Roman"/>
+                          <w:sz w:val="32"/>
+                          <w:szCs w:val="36"/>
+                        </w:rPr>
+                        <m:t>dp</m:t>
+                      </m:r>
+                      <m:r>
+                        <w:rPr>
+                          <w:rFonts w:ascii="Cambria Math" w:hAnsi="Cambria Math" w:cs="Times New Roman"/>
+                          <w:sz w:val="32"/>
+                          <w:szCs w:val="36"/>
+                        </w:rPr>
+                        <m:t>2</m:t>
+                      </m:r>
+                    </m:num>
+                    <m:den>
+                      <m:r>
+                        <w:rPr>
+                          <w:rFonts w:ascii="Cambria Math" w:hAnsi="Cambria Math" w:cs="Times New Roman"/>
+                          <w:sz w:val="32"/>
+                          <w:szCs w:val="36"/>
+                        </w:rPr>
+                        <m:t>dt</m:t>
+                      </m:r>
+                    </m:den>
+                  </m:f>
+                  <m:r>
+                    <w:rPr>
+                      <w:rFonts w:ascii="Cambria Math" w:hAnsi="Cambria Math" w:cs="Times New Roman"/>
+                      <w:sz w:val="32"/>
+                      <w:szCs w:val="36"/>
+                    </w:rPr>
+                    <m:t>=</m:t>
+                  </m:r>
+                  <m:r>
+                    <w:rPr>
+                      <w:rFonts w:ascii="Cambria Math" w:hAnsi="Cambria Math" w:cs="Times New Roman"/>
+                      <w:sz w:val="32"/>
+                      <w:szCs w:val="36"/>
+                    </w:rPr>
+                    <m:t xml:space="preserve"> p1*</m:t>
+                  </m:r>
+                  <m:r>
+                    <m:rPr>
+                      <m:sty m:val="p"/>
+                    </m:rPr>
+                    <w:rPr>
+                      <w:rFonts w:ascii="Cambria Math" w:hAnsi="Cambria Math" w:cs="Times New Roman"/>
+                      <w:sz w:val="32"/>
+                      <w:szCs w:val="36"/>
+                    </w:rPr>
+                    <m:t>λ</m:t>
+                  </m:r>
+                  <m:r>
+                    <w:rPr>
+                      <w:rFonts w:ascii="Cambria Math" w:hAnsi="Cambria Math" w:cs="Times New Roman"/>
+                      <w:sz w:val="32"/>
+                      <w:szCs w:val="36"/>
+                    </w:rPr>
+                    <m:t>12</m:t>
+                  </m:r>
+                  <m:r>
+                    <w:rPr>
+                      <w:rFonts w:ascii="Cambria Math" w:hAnsi="Cambria Math" w:cs="Times New Roman"/>
+                      <w:sz w:val="32"/>
+                      <w:szCs w:val="36"/>
+                    </w:rPr>
+                    <m:t>-p2*</m:t>
+                  </m:r>
+                  <m:r>
+                    <m:rPr>
+                      <m:sty m:val="p"/>
+                    </m:rPr>
+                    <w:rPr>
+                      <w:rFonts w:ascii="Cambria Math" w:hAnsi="Cambria Math" w:cs="Times New Roman"/>
+                      <w:sz w:val="32"/>
+                      <w:szCs w:val="36"/>
+                    </w:rPr>
+                    <m:t>λ</m:t>
+                  </m:r>
+                  <m:r>
+                    <m:rPr>
+                      <m:sty m:val="p"/>
+                    </m:rPr>
+                    <w:rPr>
+                      <w:rFonts w:ascii="Cambria Math" w:hAnsi="Cambria Math" w:cs="Times New Roman"/>
+                      <w:sz w:val="32"/>
+                      <w:szCs w:val="36"/>
+                    </w:rPr>
+                    <m:t>23</m:t>
+                  </m:r>
+                  <m:ctrlPr>
+                    <w:rPr>
+                      <w:rFonts w:ascii="Cambria Math" w:eastAsia="Cambria Math" w:hAnsi="Cambria Math" w:cs="Cambria Math"/>
+                      <w:i/>
+                      <w:sz w:val="32"/>
+                      <w:szCs w:val="36"/>
+                    </w:rPr>
+                  </m:ctrlPr>
+                </m:e>
+                <m:e>
+                  <m:f>
+                    <m:fPr>
+                      <m:ctrlPr>
+                        <w:rPr>
+                          <w:rFonts w:ascii="Cambria Math" w:hAnsi="Cambria Math" w:cs="Times New Roman"/>
+                          <w:i/>
+                          <w:sz w:val="32"/>
+                          <w:szCs w:val="36"/>
+                        </w:rPr>
+                      </m:ctrlPr>
+                    </m:fPr>
+                    <m:num>
+                      <m:r>
+                        <w:rPr>
+                          <w:rFonts w:ascii="Cambria Math" w:hAnsi="Cambria Math" w:cs="Times New Roman"/>
+                          <w:sz w:val="32"/>
+                          <w:szCs w:val="36"/>
+                        </w:rPr>
+                        <m:t>dp</m:t>
+                      </m:r>
+                      <m:r>
+                        <w:rPr>
+                          <w:rFonts w:ascii="Cambria Math" w:hAnsi="Cambria Math" w:cs="Times New Roman"/>
+                          <w:sz w:val="32"/>
+                          <w:szCs w:val="36"/>
+                        </w:rPr>
+                        <m:t>3</m:t>
+                      </m:r>
+                    </m:num>
+                    <m:den>
+                      <m:r>
+                        <w:rPr>
+                          <w:rFonts w:ascii="Cambria Math" w:hAnsi="Cambria Math" w:cs="Times New Roman"/>
+                          <w:sz w:val="32"/>
+                          <w:szCs w:val="36"/>
+                        </w:rPr>
+                        <m:t>dt</m:t>
+                      </m:r>
+                    </m:den>
+                  </m:f>
+                  <m:r>
+                    <w:rPr>
+                      <w:rFonts w:ascii="Cambria Math" w:hAnsi="Cambria Math" w:cs="Times New Roman"/>
+                      <w:sz w:val="32"/>
+                      <w:szCs w:val="36"/>
+                    </w:rPr>
+                    <m:t>=</m:t>
+                  </m:r>
+                  <m:r>
+                    <w:rPr>
+                      <w:rFonts w:ascii="Cambria Math" w:hAnsi="Cambria Math" w:cs="Times New Roman"/>
+                      <w:sz w:val="32"/>
+                      <w:szCs w:val="36"/>
+                    </w:rPr>
+                    <m:t xml:space="preserve"> </m:t>
+                  </m:r>
+                  <m:r>
+                    <w:rPr>
+                      <w:rFonts w:ascii="Cambria Math" w:hAnsi="Cambria Math" w:cs="Times New Roman"/>
+                      <w:sz w:val="32"/>
+                      <w:szCs w:val="36"/>
+                    </w:rPr>
+                    <m:t>p2*</m:t>
+                  </m:r>
+                  <m:r>
+                    <m:rPr>
+                      <m:sty m:val="p"/>
+                    </m:rPr>
+                    <w:rPr>
+                      <w:rFonts w:ascii="Cambria Math" w:hAnsi="Cambria Math" w:cs="Times New Roman"/>
+                      <w:sz w:val="32"/>
+                      <w:szCs w:val="36"/>
+                    </w:rPr>
+                    <m:t>λ</m:t>
+                  </m:r>
+                  <m:r>
+                    <m:rPr>
+                      <m:sty m:val="p"/>
+                    </m:rPr>
+                    <w:rPr>
+                      <w:rFonts w:ascii="Cambria Math" w:hAnsi="Cambria Math" w:cs="Times New Roman"/>
+                      <w:sz w:val="32"/>
+                      <w:szCs w:val="36"/>
+                    </w:rPr>
+                    <m:t xml:space="preserve">23-p3* </m:t>
+                  </m:r>
+                  <m:r>
+                    <m:rPr>
+                      <m:sty m:val="p"/>
+                    </m:rPr>
+                    <w:rPr>
+                      <w:rFonts w:ascii="Cambria Math" w:hAnsi="Cambria Math" w:cs="Times New Roman"/>
+                      <w:sz w:val="32"/>
+                      <w:szCs w:val="36"/>
+                    </w:rPr>
+                    <m:t>λ</m:t>
+                  </m:r>
+                  <m:r>
+                    <m:rPr>
+                      <m:sty m:val="p"/>
+                    </m:rPr>
+                    <w:rPr>
+                      <w:rFonts w:ascii="Cambria Math" w:hAnsi="Cambria Math" w:cs="Times New Roman"/>
+                      <w:sz w:val="32"/>
+                      <w:szCs w:val="36"/>
+                    </w:rPr>
+                    <m:t>35</m:t>
+                  </m:r>
+                  <m:ctrlPr>
+                    <w:rPr>
+                      <w:rFonts w:ascii="Cambria Math" w:eastAsia="Cambria Math" w:hAnsi="Cambria Math" w:cs="Cambria Math"/>
+                      <w:i/>
+                      <w:sz w:val="32"/>
+                      <w:szCs w:val="36"/>
+                    </w:rPr>
+                  </m:ctrlPr>
+                </m:e>
+                <m:e>
+                  <m:f>
+                    <m:fPr>
+                      <m:ctrlPr>
+                        <w:rPr>
+                          <w:rFonts w:ascii="Cambria Math" w:hAnsi="Cambria Math" w:cs="Times New Roman"/>
+                          <w:i/>
+                          <w:sz w:val="32"/>
+                          <w:szCs w:val="36"/>
+                        </w:rPr>
+                      </m:ctrlPr>
+                    </m:fPr>
+                    <m:num>
+                      <m:r>
+                        <w:rPr>
+                          <w:rFonts w:ascii="Cambria Math" w:hAnsi="Cambria Math" w:cs="Times New Roman"/>
+                          <w:sz w:val="32"/>
+                          <w:szCs w:val="36"/>
+                        </w:rPr>
+                        <m:t>dp</m:t>
+                      </m:r>
+                      <m:r>
+                        <w:rPr>
+                          <w:rFonts w:ascii="Cambria Math" w:hAnsi="Cambria Math" w:cs="Times New Roman"/>
+                          <w:sz w:val="32"/>
+                          <w:szCs w:val="36"/>
+                        </w:rPr>
+                        <m:t>4</m:t>
+                      </m:r>
+                    </m:num>
+                    <m:den>
+                      <m:r>
+                        <w:rPr>
+                          <w:rFonts w:ascii="Cambria Math" w:hAnsi="Cambria Math" w:cs="Times New Roman"/>
+                          <w:sz w:val="32"/>
+                          <w:szCs w:val="36"/>
+                        </w:rPr>
+                        <m:t>dt</m:t>
+                      </m:r>
+                    </m:den>
+                  </m:f>
+                  <m:r>
+                    <w:rPr>
+                      <w:rFonts w:ascii="Cambria Math" w:hAnsi="Cambria Math" w:cs="Times New Roman"/>
+                      <w:sz w:val="32"/>
+                      <w:szCs w:val="36"/>
+                    </w:rPr>
+                    <m:t>=</m:t>
+                  </m:r>
+                  <m:r>
+                    <w:rPr>
+                      <w:rFonts w:ascii="Cambria Math" w:hAnsi="Cambria Math" w:cs="Times New Roman"/>
+                      <w:sz w:val="32"/>
+                      <w:szCs w:val="36"/>
+                    </w:rPr>
+                    <m:t xml:space="preserve"> </m:t>
+                  </m:r>
+                  <m:r>
+                    <w:rPr>
+                      <w:rFonts w:ascii="Cambria Math" w:hAnsi="Cambria Math" w:cs="Times New Roman"/>
+                      <w:sz w:val="32"/>
+                      <w:szCs w:val="36"/>
+                    </w:rPr>
+                    <m:t xml:space="preserve">p1* </m:t>
+                  </m:r>
+                  <m:r>
+                    <m:rPr>
+                      <m:sty m:val="p"/>
+                    </m:rPr>
+                    <w:rPr>
+                      <w:rFonts w:ascii="Cambria Math" w:hAnsi="Cambria Math" w:cs="Times New Roman"/>
+                      <w:sz w:val="32"/>
+                      <w:szCs w:val="36"/>
+                    </w:rPr>
+                    <m:t>λ</m:t>
+                  </m:r>
+                  <m:r>
+                    <m:rPr>
+                      <m:sty m:val="p"/>
+                    </m:rPr>
+                    <w:rPr>
+                      <w:rFonts w:ascii="Cambria Math" w:hAnsi="Cambria Math" w:cs="Times New Roman"/>
+                      <w:sz w:val="32"/>
+                      <w:szCs w:val="36"/>
+                    </w:rPr>
+                    <m:t>14</m:t>
+                  </m:r>
+                  <m:r>
+                    <m:rPr>
+                      <m:sty m:val="p"/>
+                    </m:rPr>
+                    <w:rPr>
+                      <w:rFonts w:ascii="Cambria Math" w:hAnsi="Cambria Math" w:cs="Times New Roman"/>
+                      <w:sz w:val="32"/>
+                      <w:szCs w:val="36"/>
+                    </w:rPr>
+                    <m:t>-p4*(</m:t>
+                  </m:r>
+                  <m:r>
+                    <m:rPr>
+                      <m:sty m:val="p"/>
+                    </m:rPr>
+                    <w:rPr>
+                      <w:rFonts w:ascii="Cambria Math" w:hAnsi="Cambria Math" w:cs="Times New Roman"/>
+                      <w:sz w:val="32"/>
+                      <w:szCs w:val="36"/>
+                    </w:rPr>
+                    <m:t>λ</m:t>
+                  </m:r>
+                  <m:r>
+                    <m:rPr>
+                      <m:sty m:val="p"/>
+                    </m:rPr>
+                    <w:rPr>
+                      <w:rFonts w:ascii="Cambria Math" w:hAnsi="Cambria Math" w:cs="Times New Roman"/>
+                      <w:sz w:val="32"/>
+                      <w:szCs w:val="36"/>
+                    </w:rPr>
+                    <m:t>41+</m:t>
+                  </m:r>
+                  <m:r>
+                    <m:rPr>
+                      <m:sty m:val="p"/>
+                    </m:rPr>
+                    <w:rPr>
+                      <w:rFonts w:ascii="Cambria Math" w:hAnsi="Cambria Math" w:cs="Times New Roman"/>
+                      <w:sz w:val="32"/>
+                      <w:szCs w:val="36"/>
+                    </w:rPr>
+                    <m:t>λ</m:t>
+                  </m:r>
+                  <m:r>
+                    <m:rPr>
+                      <m:sty m:val="p"/>
+                    </m:rPr>
+                    <w:rPr>
+                      <w:rFonts w:ascii="Cambria Math" w:hAnsi="Cambria Math" w:cs="Times New Roman"/>
+                      <w:sz w:val="32"/>
+                      <w:szCs w:val="36"/>
+                    </w:rPr>
+                    <m:t>'</m:t>
+                  </m:r>
+                  <m:r>
+                    <m:rPr>
+                      <m:sty m:val="p"/>
+                    </m:rPr>
+                    <w:rPr>
+                      <w:rFonts w:ascii="Cambria Math" w:hAnsi="Cambria Math" w:cs="Times New Roman"/>
+                      <w:sz w:val="32"/>
+                      <w:szCs w:val="36"/>
+                    </w:rPr>
+                    <m:t>45)</m:t>
+                  </m:r>
+                  <m:ctrlPr>
+                    <w:rPr>
+                      <w:rFonts w:ascii="Cambria Math" w:eastAsia="Cambria Math" w:hAnsi="Cambria Math" w:cs="Cambria Math"/>
+                      <w:i/>
+                      <w:sz w:val="32"/>
+                      <w:szCs w:val="36"/>
+                    </w:rPr>
+                  </m:ctrlPr>
+                </m:e>
+                <m:e>
+                  <m:f>
+                    <m:fPr>
+                      <m:ctrlPr>
+                        <w:rPr>
+                          <w:rFonts w:ascii="Cambria Math" w:hAnsi="Cambria Math" w:cs="Times New Roman"/>
+                          <w:i/>
+                          <w:sz w:val="32"/>
+                          <w:szCs w:val="36"/>
+                        </w:rPr>
+                      </m:ctrlPr>
+                    </m:fPr>
+                    <m:num>
+                      <m:r>
+                        <w:rPr>
+                          <w:rFonts w:ascii="Cambria Math" w:hAnsi="Cambria Math" w:cs="Times New Roman"/>
+                          <w:sz w:val="32"/>
+                          <w:szCs w:val="36"/>
+                        </w:rPr>
+                        <m:t>dp</m:t>
+                      </m:r>
+                      <m:r>
+                        <w:rPr>
+                          <w:rFonts w:ascii="Cambria Math" w:hAnsi="Cambria Math" w:cs="Times New Roman"/>
+                          <w:sz w:val="32"/>
+                          <w:szCs w:val="36"/>
+                        </w:rPr>
+                        <m:t>5</m:t>
+                      </m:r>
+                    </m:num>
+                    <m:den>
+                      <m:r>
+                        <w:rPr>
+                          <w:rFonts w:ascii="Cambria Math" w:hAnsi="Cambria Math" w:cs="Times New Roman"/>
+                          <w:sz w:val="32"/>
+                          <w:szCs w:val="36"/>
+                        </w:rPr>
+                        <m:t>dt</m:t>
+                      </m:r>
+                    </m:den>
+                  </m:f>
+                  <m:r>
+                    <w:rPr>
+                      <w:rFonts w:ascii="Cambria Math" w:hAnsi="Cambria Math" w:cs="Times New Roman"/>
+                      <w:sz w:val="32"/>
+                      <w:szCs w:val="36"/>
+                    </w:rPr>
+                    <m:t>=</m:t>
+                  </m:r>
+                  <m:r>
+                    <w:rPr>
+                      <w:rFonts w:ascii="Cambria Math" w:hAnsi="Cambria Math" w:cs="Times New Roman"/>
+                      <w:sz w:val="32"/>
+                      <w:szCs w:val="36"/>
+                    </w:rPr>
+                    <m:t xml:space="preserve"> </m:t>
+                  </m:r>
+                  <m:r>
+                    <w:rPr>
+                      <w:rFonts w:ascii="Cambria Math" w:hAnsi="Cambria Math" w:cs="Times New Roman"/>
+                      <w:sz w:val="32"/>
+                      <w:szCs w:val="36"/>
+                    </w:rPr>
+                    <m:t xml:space="preserve">p4* </m:t>
+                  </m:r>
+                  <m:r>
+                    <m:rPr>
+                      <m:sty m:val="p"/>
+                    </m:rPr>
+                    <w:rPr>
+                      <w:rFonts w:ascii="Cambria Math" w:hAnsi="Cambria Math" w:cs="Times New Roman"/>
+                      <w:sz w:val="32"/>
+                      <w:szCs w:val="36"/>
+                    </w:rPr>
+                    <m:t>λ</m:t>
+                  </m:r>
+                  <m:r>
+                    <m:rPr>
+                      <m:sty m:val="p"/>
+                    </m:rPr>
+                    <w:rPr>
+                      <w:rFonts w:ascii="Cambria Math" w:hAnsi="Cambria Math" w:cs="Times New Roman"/>
+                      <w:sz w:val="32"/>
+                      <w:szCs w:val="36"/>
+                    </w:rPr>
+                    <m:t>'</m:t>
+                  </m:r>
+                  <m:r>
+                    <m:rPr>
+                      <m:sty m:val="p"/>
+                    </m:rPr>
+                    <w:rPr>
+                      <w:rFonts w:ascii="Cambria Math" w:hAnsi="Cambria Math" w:cs="Times New Roman"/>
+                      <w:sz w:val="32"/>
+                      <w:szCs w:val="36"/>
+                    </w:rPr>
+                    <m:t>45+p3*</m:t>
+                  </m:r>
+                  <m:r>
+                    <m:rPr>
+                      <m:sty m:val="p"/>
+                    </m:rPr>
+                    <w:rPr>
+                      <w:rFonts w:ascii="Cambria Math" w:hAnsi="Cambria Math" w:cs="Times New Roman"/>
+                      <w:sz w:val="32"/>
+                      <w:szCs w:val="36"/>
+                    </w:rPr>
+                    <m:t>λ</m:t>
+                  </m:r>
+                  <m:r>
+                    <m:rPr>
+                      <m:sty m:val="p"/>
+                    </m:rPr>
+                    <w:rPr>
+                      <w:rFonts w:ascii="Cambria Math" w:hAnsi="Cambria Math" w:cs="Times New Roman"/>
+                      <w:sz w:val="32"/>
+                      <w:szCs w:val="36"/>
+                    </w:rPr>
+                    <m:t>35-p5*</m:t>
+                  </m:r>
+                  <m:r>
+                    <m:rPr>
+                      <m:sty m:val="p"/>
+                    </m:rPr>
+                    <w:rPr>
+                      <w:rFonts w:ascii="Cambria Math" w:hAnsi="Cambria Math" w:cs="Times New Roman"/>
+                      <w:sz w:val="32"/>
+                      <w:szCs w:val="36"/>
+                    </w:rPr>
+                    <m:t>λ</m:t>
+                  </m:r>
+                  <m:r>
+                    <m:rPr>
+                      <m:sty m:val="p"/>
+                    </m:rPr>
+                    <w:rPr>
+                      <w:rFonts w:ascii="Cambria Math" w:hAnsi="Cambria Math" w:cs="Times New Roman"/>
+                      <w:sz w:val="32"/>
+                      <w:szCs w:val="36"/>
+                    </w:rPr>
+                    <m:t>51</m:t>
+                  </m:r>
+                </m:e>
+              </m:eqArr>
+            </m:e>
+          </m:d>
+        </m:oMath>
+      </m:oMathPara>
+    </w:p>
+    <w:p>
+      <w:pPr>
+        <w:spacing w:after="0"/>
+        <w:jc w:val="center"/>
+        <w:rPr>
+          <w:rFonts w:ascii="Times New Roman" w:hAnsi="Times New Roman" w:cs="Times New Roman"/>
+          <w:b/>
+          <w:sz w:val="32"/>
+          <w:szCs w:val="36"/>
+        </w:rPr>
+      </w:pPr>
+    </w:p>
+    <w:p>
+      <w:pPr>
+        <w:spacing w:after="0"/>
+        <w:jc w:val="center"/>
+        <w:rPr>
+          <w:rFonts w:ascii="Times New Roman" w:hAnsi="Times New Roman" w:cs="Times New Roman"/>
+          <w:b/>
+          <w:sz w:val="32"/>
+          <w:szCs w:val="36"/>
+        </w:rPr>
+      </w:pPr>
+      <w:r>
+        <w:rPr>
+          <w:rFonts w:ascii="Times New Roman" w:hAnsi="Times New Roman" w:cs="Times New Roman"/>
+          <w:b/>
+          <w:sz w:val="32"/>
+          <w:szCs w:val="36"/>
+        </w:rPr>
+        <w:t>Результаты выполнения индивидуального занятия (модели, графики, вычисленные показатели)</w:t>
+      </w:r>
+    </w:p>
+    <w:p>
+      <w:pPr>
+        <w:spacing w:after="0"/>
+        <w:jc w:val="both"/>
+        <w:rPr>
+          <w:rFonts w:ascii="Times New Roman" w:hAnsi="Times New Roman" w:cs="Times New Roman"/>
+          <w:sz w:val="32"/>
+          <w:szCs w:val="36"/>
+        </w:rPr>
+      </w:pPr>
+    </w:p>
+    <w:p>
+      <w:pPr>
+        <w:spacing w:after="0"/>
+        <w:jc w:val="both"/>
+        <w:rPr>
+          <w:rFonts w:ascii="Times New Roman" w:hAnsi="Times New Roman" w:cs="Times New Roman"/>
+          <w:sz w:val="32"/>
+          <w:szCs w:val="36"/>
+        </w:rPr>
+      </w:pPr>
+      <w:r>
+        <w:rPr>
+          <w:rFonts w:ascii="Times New Roman" w:hAnsi="Times New Roman" w:cs="Times New Roman"/>
+          <w:sz w:val="32"/>
+          <w:szCs w:val="36"/>
+        </w:rPr>
+        <w:t xml:space="preserve">Полагая все </w:t>
+      </w:r>
+      <w:proofErr w:type="spellStart"/>
+      <w:r>
+        <w:rPr>
+          <w:rFonts w:ascii="Times New Roman" w:hAnsi="Times New Roman" w:cs="Times New Roman"/>
+          <w:sz w:val="32"/>
+          <w:szCs w:val="36"/>
+        </w:rPr>
+        <w:t>pi</w:t>
+      </w:r>
+      <w:proofErr w:type="spellEnd"/>
+      <w:r>
+        <w:rPr>
+          <w:rFonts w:ascii="Times New Roman" w:hAnsi="Times New Roman" w:cs="Times New Roman"/>
+          <w:sz w:val="32"/>
+          <w:szCs w:val="36"/>
+        </w:rPr>
+        <w:t xml:space="preserve"> постоянными, а все производные равными нулю, получим</w:t>
+      </w:r>
+      <w:r>
+        <w:rPr>
+          <w:rFonts w:ascii="Times New Roman" w:hAnsi="Times New Roman" w:cs="Times New Roman"/>
+          <w:sz w:val="32"/>
+          <w:szCs w:val="36"/>
+        </w:rPr>
+        <w:t xml:space="preserve"> </w:t>
+      </w:r>
+      <w:r>
+        <w:rPr>
+          <w:rFonts w:ascii="Times New Roman" w:hAnsi="Times New Roman" w:cs="Times New Roman"/>
+          <w:sz w:val="32"/>
+          <w:szCs w:val="36"/>
+        </w:rPr>
+        <w:t xml:space="preserve">систему алгебраических уравнений. Решим систему уравнений, добавив нормирующее уравнение </w:t>
+      </w:r>
+      <w:r>
+        <w:rPr>
+          <w:rFonts w:ascii="Cambria Math" w:hAnsi="Cambria Math" w:cs="Cambria Math"/>
+          <w:sz w:val="32"/>
+          <w:szCs w:val="36"/>
+        </w:rPr>
+        <w:t>𝑝</w:t>
+      </w:r>
+      <w:r>
+        <w:rPr>
+          <w:rFonts w:ascii="Times New Roman" w:hAnsi="Times New Roman" w:cs="Times New Roman"/>
+          <w:sz w:val="32"/>
+          <w:szCs w:val="36"/>
+        </w:rPr>
+        <w:t xml:space="preserve">1 + </w:t>
+      </w:r>
+      <w:r>
+        <w:rPr>
+          <w:rFonts w:ascii="Cambria Math" w:hAnsi="Cambria Math" w:cs="Cambria Math"/>
+          <w:sz w:val="32"/>
+          <w:szCs w:val="36"/>
+        </w:rPr>
+        <w:t>𝑝</w:t>
+      </w:r>
+      <w:r>
+        <w:rPr>
+          <w:rFonts w:ascii="Times New Roman" w:hAnsi="Times New Roman" w:cs="Times New Roman"/>
+          <w:sz w:val="32"/>
+          <w:szCs w:val="36"/>
+        </w:rPr>
+        <w:t xml:space="preserve">2 + </w:t>
+      </w:r>
+      <w:r>
+        <w:rPr>
+          <w:rFonts w:ascii="Cambria Math" w:hAnsi="Cambria Math" w:cs="Cambria Math"/>
+          <w:sz w:val="32"/>
+          <w:szCs w:val="36"/>
+        </w:rPr>
+        <w:t>𝑝</w:t>
+      </w:r>
+      <w:r>
+        <w:rPr>
+          <w:rFonts w:ascii="Times New Roman" w:hAnsi="Times New Roman" w:cs="Times New Roman"/>
+          <w:sz w:val="32"/>
+          <w:szCs w:val="36"/>
+        </w:rPr>
+        <w:t xml:space="preserve">3 + </w:t>
+      </w:r>
+      <w:r>
+        <w:rPr>
+          <w:rFonts w:ascii="Cambria Math" w:hAnsi="Cambria Math" w:cs="Cambria Math"/>
+          <w:sz w:val="32"/>
+          <w:szCs w:val="36"/>
+        </w:rPr>
+        <w:t>𝑝</w:t>
+      </w:r>
+      <w:r>
+        <w:rPr>
+          <w:rFonts w:ascii="Times New Roman" w:hAnsi="Times New Roman" w:cs="Times New Roman"/>
+          <w:sz w:val="32"/>
+          <w:szCs w:val="36"/>
+        </w:rPr>
+        <w:t xml:space="preserve">4 + </w:t>
+      </w:r>
+      <w:r>
+        <w:rPr>
+          <w:rFonts w:ascii="Cambria Math" w:hAnsi="Cambria Math" w:cs="Cambria Math"/>
+          <w:sz w:val="32"/>
+          <w:szCs w:val="36"/>
+        </w:rPr>
+        <w:t>𝑝</w:t>
+      </w:r>
+      <w:r>
+        <w:rPr>
+          <w:rFonts w:ascii="Times New Roman" w:hAnsi="Times New Roman" w:cs="Times New Roman"/>
+          <w:sz w:val="32"/>
+          <w:szCs w:val="36"/>
+        </w:rPr>
+        <w:t xml:space="preserve">5 + </w:t>
+      </w:r>
+      <w:r>
+        <w:rPr>
+          <w:rFonts w:ascii="Cambria Math" w:hAnsi="Cambria Math" w:cs="Cambria Math"/>
+          <w:sz w:val="32"/>
+          <w:szCs w:val="36"/>
+        </w:rPr>
+        <w:t>𝑝</w:t>
+      </w:r>
+      <w:r>
+        <w:rPr>
+          <w:rFonts w:ascii="Times New Roman" w:hAnsi="Times New Roman" w:cs="Times New Roman"/>
+          <w:sz w:val="32"/>
+          <w:szCs w:val="36"/>
+        </w:rPr>
+        <w:t xml:space="preserve">6 + </w:t>
+      </w:r>
+      <w:r>
+        <w:rPr>
+          <w:rFonts w:ascii="Cambria Math" w:hAnsi="Cambria Math" w:cs="Cambria Math"/>
+          <w:sz w:val="32"/>
+          <w:szCs w:val="36"/>
+        </w:rPr>
+        <w:t>𝑝</w:t>
+      </w:r>
+      <w:r>
+        <w:rPr>
+          <w:rFonts w:ascii="Times New Roman" w:hAnsi="Times New Roman" w:cs="Times New Roman"/>
+          <w:sz w:val="32"/>
+          <w:szCs w:val="36"/>
+        </w:rPr>
+        <w:t>7 = 1, а результат представим в виде:</w:t>
+      </w:r>
+      <w:r>
+        <w:rPr>
+          <w:rFonts w:ascii="Times New Roman" w:hAnsi="Times New Roman" w:cs="Times New Roman"/>
+          <w:sz w:val="32"/>
+          <w:szCs w:val="36"/>
+        </w:rPr>
+        <w:cr/>
+      </w:r>
+    </w:p>
+    <w:p>
+      <w:pPr>
+        <w:spacing w:after="0"/>
+        <w:jc w:val="both"/>
+        <w:rPr>
+          <w:rFonts w:ascii="Times New Roman" w:hAnsi="Times New Roman" w:cs="Times New Roman"/>
+          <w:sz w:val="32"/>
+          <w:szCs w:val="36"/>
+        </w:rPr>
+      </w:pPr>
+      <w:r>
+        <w:rPr>
+          <w:rFonts w:ascii="Times New Roman" w:hAnsi="Times New Roman" w:cs="Times New Roman"/>
+          <w:sz w:val="32"/>
+          <w:szCs w:val="36"/>
+        </w:rPr>
+        <w:t>P1 = 1 / [1 + (λ12 / λ23) + (λ12 / λ35) + (λ14 / (λ41 + λ45')) + ((λ12 + (λ45' * λ14) / (λ41 + λ45')) / λ51)]</w:t>
+      </w:r>
+    </w:p>
+    <w:p>
+      <w:pPr>
+        <w:spacing w:after="0"/>
+        <w:jc w:val="both"/>
+        <w:rPr>
+          <w:rFonts w:ascii="Times New Roman" w:hAnsi="Times New Roman" w:cs="Times New Roman"/>
+          <w:sz w:val="32"/>
+          <w:szCs w:val="36"/>
+          <w:lang w:val="en-US"/>
+        </w:rPr>
+      </w:pPr>
+      <w:r>
+        <w:rPr>
+          <w:rFonts w:ascii="Times New Roman" w:hAnsi="Times New Roman" w:cs="Times New Roman"/>
+          <w:sz w:val="32"/>
+          <w:szCs w:val="36"/>
+        </w:rPr>
+        <w:t>P2 = (λ12 / λ23) * P1</w:t>
+      </w:r>
+    </w:p>
+    <w:p>
+      <w:pPr>
+        <w:spacing w:after="0"/>
+        <w:jc w:val="both"/>
+        <w:rPr>
+          <w:rFonts w:ascii="Times New Roman" w:hAnsi="Times New Roman" w:cs="Times New Roman"/>
+          <w:sz w:val="32"/>
+          <w:szCs w:val="36"/>
+        </w:rPr>
+      </w:pPr>
+      <w:r>
+        <w:rPr>
+          <w:rFonts w:ascii="Times New Roman" w:hAnsi="Times New Roman" w:cs="Times New Roman"/>
+          <w:sz w:val="32"/>
+          <w:szCs w:val="36"/>
+        </w:rPr>
+        <w:t>P3 = (λ12 / λ35) * P1</w:t>
+      </w:r>
+    </w:p>
+    <w:p>
+      <w:pPr>
+        <w:spacing w:after="0"/>
+        <w:jc w:val="both"/>
+        <w:rPr>
+          <w:rFonts w:ascii="Times New Roman" w:hAnsi="Times New Roman" w:cs="Times New Roman"/>
+          <w:sz w:val="32"/>
+          <w:szCs w:val="36"/>
+        </w:rPr>
+      </w:pPr>
+      <w:r>
+        <w:rPr>
+          <w:rFonts w:ascii="Times New Roman" w:hAnsi="Times New Roman" w:cs="Times New Roman"/>
+          <w:sz w:val="32"/>
+          <w:szCs w:val="36"/>
+        </w:rPr>
+        <w:t>P4 = (λ14 / (λ41 + λ45')) * P1</w:t>
+      </w:r>
+    </w:p>
+    <w:p>
+      <w:pPr>
+        <w:spacing w:after="0"/>
+        <w:jc w:val="both"/>
+        <w:rPr>
+          <w:rFonts w:ascii="Times New Roman" w:hAnsi="Times New Roman" w:cs="Times New Roman"/>
+          <w:sz w:val="32"/>
+          <w:szCs w:val="36"/>
+        </w:rPr>
+      </w:pPr>
+      <w:r>
+        <w:rPr>
+          <w:rFonts w:ascii="Times New Roman" w:hAnsi="Times New Roman" w:cs="Times New Roman"/>
+          <w:sz w:val="32"/>
+          <w:szCs w:val="36"/>
+        </w:rPr>
+        <w:t>P5 = [(λ12 + (λ45' * λ14) / (λ41 + λ45')) / λ51] * P1</w:t>
+      </w:r>
+    </w:p>
+    <w:p>
+      <w:pPr>
+        <w:spacing w:after="0"/>
+        <w:jc w:val="both"/>
+        <w:rPr>
+          <w:rFonts w:ascii="Times New Roman" w:hAnsi="Times New Roman" w:cs="Times New Roman"/>
+          <w:sz w:val="32"/>
+          <w:szCs w:val="36"/>
+        </w:rPr>
+      </w:pPr>
+    </w:p>
+    <w:p>
+      <w:pPr>
+        <w:spacing w:after="0"/>
+        <w:jc w:val="both"/>
+        <w:rPr>
+          <w:rFonts w:ascii="Times New Roman" w:hAnsi="Times New Roman" w:cs="Times New Roman"/>
+          <w:sz w:val="32"/>
+          <w:szCs w:val="36"/>
+        </w:rPr>
+      </w:pPr>
+    </w:p>
+    <w:p>
+      <w:pPr>
+        <w:spacing w:after="0"/>
+        <w:jc w:val="both"/>
+        <w:rPr>
+          <w:rFonts w:ascii="Times New Roman" w:hAnsi="Times New Roman" w:cs="Times New Roman"/>
+          <w:sz w:val="32"/>
+          <w:szCs w:val="36"/>
+        </w:rPr>
+      </w:pPr>
+    </w:p>
+    <w:p>
+      <w:pPr>
+        <w:spacing w:after="0"/>
+        <w:jc w:val="both"/>
+        <w:rPr>
+          <w:rFonts w:ascii="Times New Roman" w:hAnsi="Times New Roman" w:cs="Times New Roman"/>
+          <w:sz w:val="32"/>
+          <w:szCs w:val="36"/>
+        </w:rPr>
+      </w:pPr>
+    </w:p>
+    <w:p>
+      <w:pPr>
+        <w:spacing w:after="0"/>
+        <w:jc w:val="both"/>
+        <w:rPr>
+          <w:rFonts w:ascii="Times New Roman" w:hAnsi="Times New Roman" w:cs="Times New Roman"/>
+          <w:sz w:val="32"/>
+          <w:szCs w:val="36"/>
+        </w:rPr>
+      </w:pPr>
+    </w:p>
+    <w:p>
+      <w:pPr>
+        <w:spacing w:after="0"/>
+        <w:jc w:val="both"/>
+        <w:rPr>
+          <w:rFonts w:ascii="Times New Roman" w:hAnsi="Times New Roman" w:cs="Times New Roman"/>
+          <w:sz w:val="32"/>
+          <w:szCs w:val="36"/>
+        </w:rPr>
+      </w:pPr>
+    </w:p>
+    <w:p>
+      <w:pPr>
+        <w:spacing w:after="0"/>
+        <w:jc w:val="both"/>
+        <w:rPr>
+          <w:rFonts w:ascii="Times New Roman" w:hAnsi="Times New Roman" w:cs="Times New Roman"/>
+          <w:sz w:val="32"/>
+          <w:szCs w:val="36"/>
+        </w:rPr>
+      </w:pPr>
+    </w:p>
+    <w:p>
+      <w:pPr>
+        <w:spacing w:after="0"/>
+        <w:jc w:val="both"/>
+        <w:rPr>
+          <w:rFonts w:ascii="Times New Roman" w:hAnsi="Times New Roman" w:cs="Times New Roman"/>
+          <w:sz w:val="32"/>
+          <w:szCs w:val="36"/>
+        </w:rPr>
+      </w:pPr>
+    </w:p>
+    <w:p>
+      <w:pPr>
+        <w:spacing w:after="0"/>
+        <w:jc w:val="both"/>
+        <w:rPr>
+          <w:rFonts w:ascii="Times New Roman" w:hAnsi="Times New Roman" w:cs="Times New Roman"/>
+          <w:sz w:val="32"/>
+          <w:szCs w:val="36"/>
+        </w:rPr>
+      </w:pPr>
+    </w:p>
+    <w:p>
+      <w:pPr>
+        <w:spacing w:after="0"/>
+        <w:jc w:val="both"/>
+        <w:rPr>
+          <w:rFonts w:ascii="Times New Roman" w:hAnsi="Times New Roman" w:cs="Times New Roman"/>
+          <w:sz w:val="32"/>
+          <w:szCs w:val="36"/>
+        </w:rPr>
+      </w:pPr>
+    </w:p>
+    <w:p>
+      <w:pPr>
+        <w:spacing w:after="0"/>
+        <w:jc w:val="both"/>
+        <w:rPr>
+          <w:rFonts w:ascii="Times New Roman" w:hAnsi="Times New Roman" w:cs="Times New Roman"/>
+          <w:sz w:val="32"/>
+          <w:szCs w:val="36"/>
+        </w:rPr>
+      </w:pPr>
+    </w:p>
+    <w:p>
+      <w:pPr>
+        <w:spacing w:after="0"/>
+        <w:jc w:val="center"/>
+        <w:rPr>
+          <w:rFonts w:ascii="Times New Roman" w:hAnsi="Times New Roman" w:cs="Times New Roman"/>
+          <w:b/>
+          <w:sz w:val="36"/>
+          <w:szCs w:val="36"/>
+        </w:rPr>
+      </w:pPr>
+      <w:r>
+        <w:rPr>
+          <w:rFonts w:ascii="Times New Roman" w:hAnsi="Times New Roman" w:cs="Times New Roman"/>
+          <w:b/>
+          <w:sz w:val="36"/>
+          <w:szCs w:val="36"/>
+        </w:rPr>
+        <w:t>Исследование процесса поддержания ТУ в Готовности к применению по назначению с помощью Разработанной модели</w:t>
+      </w:r>
+    </w:p>
+    <w:p>
+      <w:pPr>
+        <w:spacing w:after="0"/>
+        <w:ind w:firstLine="708"/>
+        <w:jc w:val="both"/>
+        <w:rPr>
+          <w:rFonts w:ascii="Times New Roman" w:hAnsi="Times New Roman" w:cs="Times New Roman"/>
+          <w:sz w:val="32"/>
+          <w:szCs w:val="32"/>
+        </w:rPr>
+      </w:pPr>
+      <w:r>
+        <w:rPr>
+          <w:rFonts w:ascii="Times New Roman" w:hAnsi="Times New Roman" w:cs="Times New Roman"/>
+          <w:sz w:val="32"/>
+          <w:szCs w:val="32"/>
+        </w:rPr>
+        <w:t>Построить модель поддержания в готовности ТУ к применению по назначению. Определить вероятность нахождения ТУ в работоспособном состоянии. Провести исследования с моделью с целью установления зависимости вероятности нахождения ТУ в работоспособном состоянии от периодичности контроля его технического состояния.</w:t>
+      </w:r>
+    </w:p>
+    <w:p>
+      <w:pPr>
+        <w:spacing w:after="0"/>
+        <w:jc w:val="both"/>
+        <w:rPr>
+          <w:rFonts w:ascii="Times New Roman" w:hAnsi="Times New Roman" w:cs="Times New Roman"/>
+          <w:sz w:val="32"/>
+          <w:szCs w:val="36"/>
+        </w:rPr>
+      </w:pPr>
+      <w:r>
+        <w:rPr>
+          <w:noProof/>
+        </w:rPr>
+        <w:drawing>
+          <wp:inline distT="0" distB="0" distL="0" distR="0" wp14:anchorId="3AD85283" wp14:editId="10AE78F2">
+            <wp:extent cx="5940425" cy="3547745"/>
+            <wp:effectExtent l="0" t="0" r="3175" b="0"/>
+            <wp:docPr id="1" name="Рисунок 1"/>
+            <wp:cNvGraphicFramePr>
+              <a:graphicFrameLocks xmlns:a="http://schemas.openxmlformats.org/drawingml/2006/main" noChangeAspect="1"/>
+            </wp:cNvGraphicFramePr>
+            <a:graphic xmlns:a="http://schemas.openxmlformats.org/drawingml/2006/main">
+              <a:graphicData uri="http://schemas.openxmlformats.org/drawingml/2006/picture">
+                <pic:pic xmlns:pic="http://schemas.openxmlformats.org/drawingml/2006/picture">
+                  <pic:nvPicPr>
+                    <pic:cNvPr id="1" name=""/>
+                    <pic:cNvPicPr/>
+                  </pic:nvPicPr>
+                  <pic:blipFill>
+                    <a:blip r:embed="rId6"/>
+                    <a:stretch>
+                      <a:fillRect/>
+                    </a:stretch>
+                  </pic:blipFill>
+                  <pic:spPr>
+                    <a:xfrm>
+                      <a:off x="0" y="0"/>
+                      <a:ext cx="5940425" cy="3547745"/>
+                    </a:xfrm>
+                    <a:prstGeom prst="rect">
+                      <a:avLst/>
+                    </a:prstGeom>
+                  </pic:spPr>
+                </pic:pic>
+              </a:graphicData>
+            </a:graphic>
+          </wp:inline>
+        </w:drawing>
+      </w:r>
       <w:bookmarkStart w:id="0" w:name="_GoBack"/>
       <w:bookmarkEnd w:id="0"/>
-    </w:p>
-    <w:p>
-      <w:pPr>
-        <w:spacing w:after="0"/>
-        <w:jc w:val="both"/>
-        <w:rPr>
-          <w:rFonts w:ascii="Times New Roman" w:hAnsi="Times New Roman" w:cs="Times New Roman"/>
-          <w:sz w:val="32"/>
-          <w:szCs w:val="36"/>
-        </w:rPr>
-      </w:pPr>
-    </w:p>
-    <w:p>
-      <w:pPr>
-        <w:spacing w:after="0"/>
-        <w:jc w:val="center"/>
-        <w:rPr>
-          <w:rFonts w:ascii="Times New Roman" w:hAnsi="Times New Roman" w:cs="Times New Roman"/>
-          <w:b/>
-          <w:sz w:val="32"/>
-          <w:szCs w:val="36"/>
-        </w:rPr>
-      </w:pPr>
-      <w:r>
-        <w:rPr>
-          <w:rFonts w:ascii="Times New Roman" w:hAnsi="Times New Roman" w:cs="Times New Roman"/>
-          <w:b/>
-          <w:sz w:val="32"/>
-          <w:szCs w:val="36"/>
-        </w:rPr>
-        <w:t>Результаты выполнения индивидуального занятия (модели, графики, вычисленные показатели)</w:t>
-      </w:r>
-    </w:p>
-    <w:p>
-      <w:pPr>
-        <w:spacing w:after="0"/>
-        <w:jc w:val="center"/>
-        <w:rPr>
-          <w:rFonts w:ascii="Times New Roman" w:hAnsi="Times New Roman" w:cs="Times New Roman"/>
-          <w:b/>
-          <w:sz w:val="32"/>
-          <w:szCs w:val="36"/>
-        </w:rPr>
-      </w:pPr>
-    </w:p>
-    <w:p>
-      <w:pPr>
-        <w:spacing w:after="0"/>
-        <w:jc w:val="both"/>
-        <w:rPr>
-          <w:rFonts w:ascii="Times New Roman" w:hAnsi="Times New Roman" w:cs="Times New Roman"/>
-          <w:i/>
-          <w:sz w:val="32"/>
-          <w:szCs w:val="36"/>
-        </w:rPr>
-      </w:pPr>
-      <w:r>
-        <w:rPr>
-          <w:rFonts w:ascii="Times New Roman" w:hAnsi="Times New Roman" w:cs="Times New Roman"/>
-          <w:i/>
-          <w:sz w:val="32"/>
-          <w:szCs w:val="36"/>
-        </w:rPr>
-        <w:t>Примеры</w:t>
-      </w:r>
-      <w:r>
-        <w:rPr>
-          <w:rFonts w:ascii="Times New Roman" w:hAnsi="Times New Roman" w:cs="Times New Roman"/>
-          <w:i/>
-          <w:sz w:val="32"/>
-          <w:szCs w:val="36"/>
-        </w:rPr>
-        <w:t>: Модель поддержания в готовности ТУ:</w:t>
-      </w:r>
-    </w:p>
-    <w:tbl>
-      <w:tblPr>
-        <w:tblW w:w="9039" w:type="dxa"/>
-        <w:tblLayout w:type="fixed"/>
-        <w:tblLook w:val="04A0" w:firstRow="1" w:lastRow="0" w:firstColumn="1" w:lastColumn="0" w:noHBand="0" w:noVBand="1"/>
-      </w:tblPr>
-      <w:tblGrid>
-        <w:gridCol w:w="9039"/>
-      </w:tblGrid>
-      <w:tr>
-        <w:tc>
-          <w:tcPr>
-            <w:tcW w:w="9039" w:type="dxa"/>
-            <w:shd w:val="clear" w:color="auto" w:fill="auto"/>
-          </w:tcPr>
-          <w:p>
-            <w:pPr>
-              <w:spacing w:after="0" w:line="240" w:lineRule="auto"/>
-              <w:jc w:val="center"/>
-              <w:rPr>
-                <w:rFonts w:ascii="Times New Roman" w:eastAsia="Times New Roman" w:hAnsi="Times New Roman" w:cs="Times New Roman"/>
-                <w:sz w:val="26"/>
-                <w:szCs w:val="20"/>
-                <w:lang w:eastAsia="ru-RU"/>
-              </w:rPr>
-            </w:pPr>
-            <w:r>
-              <w:rPr>
-                <w:rFonts w:ascii="Times New Roman" w:eastAsia="Times New Roman" w:hAnsi="Times New Roman" w:cs="Times New Roman"/>
-                <w:position w:val="-60"/>
-                <w:sz w:val="26"/>
-                <w:szCs w:val="20"/>
-                <w:lang w:eastAsia="ru-RU"/>
-              </w:rPr>
-              <w:object w:dxaOrig="4280" w:dyaOrig="980">
-                <v:shapetype id="_x0000_t75" coordsize="21600,21600" o:spt="75" o:preferrelative="t" path="m@4@5l@4@11@9@11@9@5xe" filled="f" stroked="f">
-                  <v:stroke joinstyle="miter"/>
-                  <v:formulas>
-                    <v:f eqn="if lineDrawn pixelLineWidth 0"/>
-                    <v:f eqn="sum @0 1 0"/>
-                    <v:f eqn="sum 0 0 @1"/>
-                    <v:f eqn="prod @2 1 2"/>
-                    <v:f eqn="prod @3 21600 pixelWidth"/>
-                    <v:f eqn="prod @3 21600 pixelHeight"/>
-                    <v:f eqn="sum @0 0 1"/>
-                    <v:f eqn="prod @6 1 2"/>
-                    <v:f eqn="prod @7 21600 pixelWidth"/>
-                    <v:f eqn="sum @8 21600 0"/>
-                    <v:f eqn="prod @7 21600 pixelHeight"/>
-                    <v:f eqn="sum @10 21600 0"/>
-                  </v:formulas>
-                  <v:path o:extrusionok="f" gradientshapeok="t" o:connecttype="rect"/>
-                  <o:lock v:ext="edit" aspectratio="t"/>
-                </v:shapetype>
-                <v:shape id="_x0000_i1025" type="#_x0000_t75" style="width:246.75pt;height:57pt" o:ole="">
-                  <v:imagedata r:id="rId5" o:title=""/>
-                </v:shape>
-                <o:OLEObject Type="Embed" ProgID="Equation.DSMT4" ShapeID="_x0000_i1025" DrawAspect="Content" ObjectID="_1788458770" r:id="rId6"/>
-              </w:object>
-            </w:r>
-          </w:p>
-        </w:tc>
-      </w:tr>
-      <w:tr>
-        <w:tc>
-          <w:tcPr>
-            <w:tcW w:w="9039" w:type="dxa"/>
-            <w:shd w:val="clear" w:color="auto" w:fill="auto"/>
-          </w:tcPr>
-          <w:p>
-            <w:pPr>
-              <w:spacing w:after="0" w:line="240" w:lineRule="auto"/>
-              <w:jc w:val="center"/>
-              <w:rPr>
-                <w:rFonts w:ascii="Times New Roman" w:eastAsia="Times New Roman" w:hAnsi="Times New Roman" w:cs="Times New Roman"/>
-                <w:sz w:val="26"/>
-                <w:szCs w:val="20"/>
-                <w:lang w:eastAsia="ru-RU"/>
-              </w:rPr>
-            </w:pPr>
-            <w:r>
-              <w:rPr>
-                <w:rFonts w:ascii="Times New Roman" w:eastAsia="Times New Roman" w:hAnsi="Times New Roman" w:cs="Times New Roman"/>
-                <w:position w:val="-68"/>
-                <w:sz w:val="26"/>
-                <w:szCs w:val="20"/>
-                <w:lang w:eastAsia="ru-RU"/>
-              </w:rPr>
-              <w:object w:dxaOrig="4860" w:dyaOrig="1060">
-                <v:shape id="_x0000_i1026" type="#_x0000_t75" style="width:280.5pt;height:61.5pt" o:ole="">
-                  <v:imagedata r:id="rId7" o:title=""/>
-                </v:shape>
-                <o:OLEObject Type="Embed" ProgID="Equation.DSMT4" ShapeID="_x0000_i1026" DrawAspect="Content" ObjectID="_1788458771" r:id="rId8"/>
-              </w:object>
-            </w:r>
-          </w:p>
-        </w:tc>
-      </w:tr>
-      <w:tr>
-        <w:tc>
-          <w:tcPr>
-            <w:tcW w:w="9039" w:type="dxa"/>
-            <w:shd w:val="clear" w:color="auto" w:fill="auto"/>
-          </w:tcPr>
-          <w:p>
-            <w:pPr>
-              <w:spacing w:after="0" w:line="240" w:lineRule="auto"/>
-              <w:jc w:val="center"/>
-              <w:rPr>
-                <w:rFonts w:ascii="Times New Roman" w:eastAsia="Times New Roman" w:hAnsi="Times New Roman" w:cs="Times New Roman"/>
-                <w:sz w:val="26"/>
-                <w:szCs w:val="20"/>
-                <w:lang w:eastAsia="ru-RU"/>
-              </w:rPr>
-            </w:pPr>
-            <w:r>
-              <w:rPr>
-                <w:rFonts w:ascii="Times New Roman" w:eastAsia="Times New Roman" w:hAnsi="Times New Roman" w:cs="Times New Roman"/>
-                <w:position w:val="-68"/>
-                <w:sz w:val="26"/>
-                <w:szCs w:val="20"/>
-                <w:lang w:eastAsia="ru-RU"/>
-              </w:rPr>
-              <w:object w:dxaOrig="4860" w:dyaOrig="1060">
-                <v:shape id="_x0000_i1027" type="#_x0000_t75" style="width:280.5pt;height:61.5pt" o:ole="">
-                  <v:imagedata r:id="rId9" o:title=""/>
-                </v:shape>
-                <o:OLEObject Type="Embed" ProgID="Equation.DSMT4" ShapeID="_x0000_i1027" DrawAspect="Content" ObjectID="_1788458772" r:id="rId10"/>
-              </w:object>
-            </w:r>
-          </w:p>
-        </w:tc>
-      </w:tr>
-      <w:tr>
-        <w:tc>
-          <w:tcPr>
-            <w:tcW w:w="9039" w:type="dxa"/>
-            <w:shd w:val="clear" w:color="auto" w:fill="auto"/>
-          </w:tcPr>
-          <w:p>
-            <w:pPr>
-              <w:spacing w:after="0" w:line="240" w:lineRule="auto"/>
-              <w:jc w:val="center"/>
-              <w:rPr>
-                <w:rFonts w:ascii="Times New Roman" w:eastAsia="Times New Roman" w:hAnsi="Times New Roman" w:cs="Times New Roman"/>
-                <w:sz w:val="26"/>
-                <w:szCs w:val="20"/>
-                <w:lang w:eastAsia="ru-RU"/>
-              </w:rPr>
-            </w:pPr>
-            <w:r>
-              <w:rPr>
-                <w:rFonts w:ascii="Times New Roman" w:eastAsia="Times New Roman" w:hAnsi="Times New Roman" w:cs="Times New Roman"/>
-                <w:position w:val="-68"/>
-                <w:sz w:val="26"/>
-                <w:szCs w:val="20"/>
-                <w:lang w:eastAsia="ru-RU"/>
-              </w:rPr>
-              <w:object w:dxaOrig="5020" w:dyaOrig="1060">
-                <v:shape id="_x0000_i1028" type="#_x0000_t75" style="width:281.25pt;height:60pt" o:ole="">
-                  <v:imagedata r:id="rId11" o:title=""/>
-                </v:shape>
-                <o:OLEObject Type="Embed" ProgID="Equation.DSMT4" ShapeID="_x0000_i1028" DrawAspect="Content" ObjectID="_1788458773" r:id="rId12"/>
-              </w:object>
-            </w:r>
-          </w:p>
-        </w:tc>
-      </w:tr>
-      <w:tr>
-        <w:tc>
-          <w:tcPr>
-            <w:tcW w:w="9039" w:type="dxa"/>
-            <w:shd w:val="clear" w:color="auto" w:fill="auto"/>
-          </w:tcPr>
-          <w:p>
-            <w:pPr>
-              <w:spacing w:after="0" w:line="240" w:lineRule="auto"/>
-              <w:jc w:val="center"/>
-              <w:rPr>
-                <w:rFonts w:ascii="Times New Roman" w:eastAsia="Times New Roman" w:hAnsi="Times New Roman" w:cs="Times New Roman"/>
-                <w:sz w:val="26"/>
-                <w:szCs w:val="20"/>
-                <w:lang w:eastAsia="ru-RU"/>
-              </w:rPr>
-            </w:pPr>
-            <w:r>
-              <w:rPr>
-                <w:position w:val="-68"/>
-              </w:rPr>
-              <w:object w:dxaOrig="4740" w:dyaOrig="1060">
-                <v:shape id="_x0000_i1029" type="#_x0000_t75" style="width:260.25pt;height:58.5pt" o:ole="">
-                  <v:imagedata r:id="rId13" o:title=""/>
-                </v:shape>
-                <o:OLEObject Type="Embed" ProgID="Equation.DSMT4" ShapeID="_x0000_i1029" DrawAspect="Content" ObjectID="_1788458774" r:id="rId14"/>
-              </w:object>
-            </w:r>
-          </w:p>
-        </w:tc>
-      </w:tr>
-      <w:tr>
-        <w:tc>
-          <w:tcPr>
-            <w:tcW w:w="9039" w:type="dxa"/>
-            <w:shd w:val="clear" w:color="auto" w:fill="auto"/>
-          </w:tcPr>
-          <w:p>
-            <w:pPr>
-              <w:spacing w:after="0" w:line="240" w:lineRule="auto"/>
-              <w:jc w:val="center"/>
-              <w:rPr>
-                <w:rFonts w:ascii="Times New Roman" w:eastAsia="Times New Roman" w:hAnsi="Times New Roman" w:cs="Times New Roman"/>
-                <w:sz w:val="26"/>
-                <w:szCs w:val="20"/>
-                <w:lang w:eastAsia="ru-RU"/>
-              </w:rPr>
-            </w:pPr>
-            <w:r>
-              <w:rPr>
-                <w:position w:val="-68"/>
-              </w:rPr>
-              <w:object w:dxaOrig="5420" w:dyaOrig="1060">
-                <v:shape id="_x0000_i1030" type="#_x0000_t75" style="width:294pt;height:57.75pt" o:ole="">
-                  <v:imagedata r:id="rId15" o:title=""/>
-                </v:shape>
-                <o:OLEObject Type="Embed" ProgID="Equation.DSMT4" ShapeID="_x0000_i1030" DrawAspect="Content" ObjectID="_1788458775" r:id="rId16"/>
-              </w:object>
-            </w:r>
-          </w:p>
-        </w:tc>
-      </w:tr>
-      <w:tr>
-        <w:tc>
-          <w:tcPr>
-            <w:tcW w:w="9039" w:type="dxa"/>
-            <w:shd w:val="clear" w:color="auto" w:fill="auto"/>
-          </w:tcPr>
-          <w:p>
-            <w:pPr>
-              <w:spacing w:after="0" w:line="240" w:lineRule="auto"/>
-              <w:jc w:val="center"/>
-              <w:rPr>
-                <w:rFonts w:ascii="Times New Roman" w:eastAsia="Times New Roman" w:hAnsi="Times New Roman" w:cs="Times New Roman"/>
-                <w:sz w:val="26"/>
-                <w:szCs w:val="20"/>
-                <w:lang w:eastAsia="ru-RU"/>
-              </w:rPr>
-            </w:pPr>
-            <w:r>
-              <w:rPr>
-                <w:position w:val="-68"/>
-              </w:rPr>
-              <w:object w:dxaOrig="7680" w:dyaOrig="1060">
-                <v:shape id="_x0000_i1031" type="#_x0000_t75" style="width:442.5pt;height:61.5pt" o:ole="">
-                  <v:imagedata r:id="rId17" o:title=""/>
-                </v:shape>
-                <o:OLEObject Type="Embed" ProgID="Equation.DSMT4" ShapeID="_x0000_i1031" DrawAspect="Content" ObjectID="_1788458776" r:id="rId18"/>
-              </w:object>
-            </w:r>
-          </w:p>
-        </w:tc>
-      </w:tr>
-      <w:tr>
-        <w:tc>
-          <w:tcPr>
-            <w:tcW w:w="9039" w:type="dxa"/>
-            <w:shd w:val="clear" w:color="auto" w:fill="auto"/>
-          </w:tcPr>
-          <w:p>
-            <w:pPr>
-              <w:spacing w:after="0" w:line="240" w:lineRule="auto"/>
-              <w:jc w:val="center"/>
-            </w:pPr>
-            <w:r>
-              <w:rPr>
-                <w:rFonts w:ascii="Times New Roman" w:eastAsia="Times New Roman" w:hAnsi="Times New Roman" w:cs="Times New Roman"/>
-                <w:position w:val="-30"/>
-                <w:sz w:val="26"/>
-                <w:szCs w:val="20"/>
-                <w:lang w:eastAsia="ru-RU"/>
-              </w:rPr>
-              <w:object w:dxaOrig="3760" w:dyaOrig="680">
-                <v:shape id="_x0000_i1032" type="#_x0000_t75" style="width:217.5pt;height:39.75pt" o:ole="">
-                  <v:imagedata r:id="rId19" o:title=""/>
-                </v:shape>
-                <o:OLEObject Type="Embed" ProgID="Equation.DSMT4" ShapeID="_x0000_i1032" DrawAspect="Content" ObjectID="_1788458777" r:id="rId20"/>
-              </w:object>
-            </w:r>
-          </w:p>
-        </w:tc>
-      </w:tr>
-    </w:tbl>
-    <w:p>
-      <w:pPr>
-        <w:spacing w:after="0"/>
-        <w:jc w:val="both"/>
-        <w:rPr>
-          <w:rFonts w:ascii="Times New Roman" w:hAnsi="Times New Roman" w:cs="Times New Roman"/>
-          <w:sz w:val="32"/>
-          <w:szCs w:val="36"/>
-        </w:rPr>
-      </w:pPr>
-    </w:p>
-    <w:p>
-      <w:pPr>
-        <w:autoSpaceDE w:val="0"/>
-        <w:autoSpaceDN w:val="0"/>
-        <w:adjustRightInd w:val="0"/>
-        <w:spacing w:after="0" w:line="240" w:lineRule="auto"/>
-        <w:jc w:val="both"/>
-        <w:rPr>
-          <w:rFonts w:ascii="Times New Roman" w:eastAsia="Times New Roman" w:hAnsi="Times New Roman" w:cs="Times New Roman"/>
-          <w:bCs/>
-          <w:color w:val="000000"/>
-          <w:spacing w:val="-2"/>
-          <w:sz w:val="28"/>
-          <w:szCs w:val="28"/>
-        </w:rPr>
-      </w:pPr>
-      <w:r>
-        <w:rPr>
-          <w:rFonts w:ascii="Times New Roman" w:hAnsi="Times New Roman" w:cs="Times New Roman"/>
-          <w:i/>
-          <w:sz w:val="32"/>
-          <w:szCs w:val="36"/>
-        </w:rPr>
-        <w:t>Вычисленный показатель</w:t>
-      </w:r>
-      <w:r>
-        <w:rPr>
-          <w:rFonts w:ascii="Times New Roman" w:hAnsi="Times New Roman" w:cs="Times New Roman"/>
-          <w:sz w:val="32"/>
-          <w:szCs w:val="36"/>
-        </w:rPr>
-        <w:t xml:space="preserve">: </w:t>
-      </w:r>
-      <w:r>
-        <w:rPr>
-          <w:rFonts w:ascii="Times New Roman" w:eastAsia="Times New Roman" w:hAnsi="Times New Roman" w:cs="Times New Roman"/>
-          <w:bCs/>
-          <w:sz w:val="28"/>
-          <w:szCs w:val="28"/>
-          <w:lang w:eastAsia="ru-RU"/>
-        </w:rPr>
-        <w:t xml:space="preserve">вероятность </w:t>
-      </w:r>
-      <w:r>
-        <w:rPr>
-          <w:rFonts w:ascii="Times New Roman" w:eastAsia="Times New Roman" w:hAnsi="Times New Roman" w:cs="Times New Roman"/>
-          <w:bCs/>
-          <w:sz w:val="28"/>
-          <w:szCs w:val="28"/>
-          <w:lang w:eastAsia="ru-RU"/>
-        </w:rPr>
-        <w:t xml:space="preserve">нахождения в работоспособном состоянии </w:t>
-      </w:r>
-      <w:r>
-        <w:rPr>
-          <w:rFonts w:ascii="Times New Roman" w:eastAsia="Times New Roman" w:hAnsi="Times New Roman" w:cs="Times New Roman"/>
-          <w:bCs/>
-          <w:sz w:val="28"/>
-          <w:szCs w:val="28"/>
-          <w:lang w:eastAsia="ru-RU"/>
-        </w:rPr>
-        <w:t xml:space="preserve">равняется  </w:t>
-      </w:r>
-      <w:r>
-        <w:rPr>
-          <w:rFonts w:ascii="Times New Roman" w:eastAsia="Times New Roman" w:hAnsi="Times New Roman" w:cs="Times New Roman"/>
-          <w:bCs/>
-          <w:color w:val="000000"/>
-          <w:spacing w:val="-2"/>
-          <w:position w:val="-12"/>
-          <w:sz w:val="28"/>
-          <w:szCs w:val="28"/>
-        </w:rPr>
-        <w:object w:dxaOrig="1100" w:dyaOrig="380">
-          <v:shape id="_x0000_i1033" type="#_x0000_t75" style="width:69pt;height:23.25pt" o:ole="">
-            <v:imagedata r:id="rId21" o:title=""/>
-          </v:shape>
-          <o:OLEObject Type="Embed" ProgID="Equation.DSMT4" ShapeID="_x0000_i1033" DrawAspect="Content" ObjectID="_1788458778" r:id="rId22"/>
-        </w:object>
-      </w:r>
-      <w:r>
-        <w:rPr>
-          <w:rFonts w:ascii="Times New Roman" w:eastAsia="Times New Roman" w:hAnsi="Times New Roman" w:cs="Times New Roman"/>
-          <w:bCs/>
-          <w:color w:val="000000"/>
-          <w:spacing w:val="-2"/>
-          <w:sz w:val="28"/>
-          <w:szCs w:val="28"/>
-        </w:rPr>
-        <w:t>.</w:t>
-      </w:r>
-    </w:p>
-    <w:p>
-      <w:pPr>
-        <w:spacing w:after="0"/>
-        <w:jc w:val="both"/>
-        <w:rPr>
-          <w:rFonts w:ascii="Times New Roman" w:hAnsi="Times New Roman" w:cs="Times New Roman"/>
-          <w:sz w:val="32"/>
-          <w:szCs w:val="36"/>
-        </w:rPr>
-      </w:pPr>
-    </w:p>
-    <w:p>
-      <w:pPr>
-        <w:spacing w:after="0"/>
-        <w:jc w:val="both"/>
-        <w:rPr>
-          <w:rFonts w:ascii="Times New Roman" w:hAnsi="Times New Roman" w:cs="Times New Roman"/>
-          <w:i/>
-          <w:sz w:val="32"/>
-          <w:szCs w:val="36"/>
-        </w:rPr>
-      </w:pPr>
     </w:p>
     <w:sectPr>
       <w:pgSz w:w="11906" w:h="16838"/>
@@ -2757,7 +5650,6 @@
   <w:style w:type="character" w:default="1" w:styleId="a0">
     <w:name w:val="Default Paragraph Font"/>
     <w:uiPriority w:val="1"/>
-    <w:semiHidden/>
     <w:unhideWhenUsed/>
   </w:style>
   <w:style w:type="table" w:default="1" w:styleId="a1">
@@ -2791,6 +5683,16 @@
       <w:ind w:left="720"/>
       <w:contextualSpacing/>
     </w:pPr>
+  </w:style>
+  <w:style w:type="character" w:styleId="a4">
+    <w:name w:val="Placeholder Text"/>
+    <w:basedOn w:val="a0"/>
+    <w:uiPriority w:val="99"/>
+    <w:semiHidden/>
+    <w:rsid w:val="00D62C88"/>
+    <w:rPr>
+      <w:color w:val="808080"/>
+    </w:rPr>
   </w:style>
 </w:styles>
 </file>

--- a/Vivchar/lab1/otchet.docx
+++ b/Vivchar/lab1/otchet.docx
@@ -1,6 +1,6 @@
 
 <file path=word/document.xml><?xml version="1.0" encoding="utf-8"?>
-<w:document xmlns:wpc="http://schemas.microsoft.com/office/word/2010/wordprocessingCanvas" xmlns:cx="http://schemas.microsoft.com/office/drawing/2014/chartex" xmlns:cx1="http://schemas.microsoft.com/office/drawing/2015/9/8/chartex" xmlns:cx2="http://schemas.microsoft.com/office/drawing/2015/10/21/chartex" xmlns:cx3="http://schemas.microsoft.com/office/drawing/2016/5/9/chartex" xmlns:cx4="http://schemas.microsoft.com/office/drawing/2016/5/10/chartex" xmlns:cx5="http://schemas.microsoft.com/office/drawing/2016/5/11/chartex" xmlns:cx6="http://schemas.microsoft.com/office/drawing/2016/5/12/chartex" xmlns:cx7="http://schemas.microsoft.com/office/drawing/2016/5/13/chartex" xmlns:cx8="http://schemas.microsoft.com/office/drawing/2016/5/14/chartex" xmlns:mc="http://schemas.openxmlformats.org/markup-compatibility/2006" xmlns:aink="http://schemas.microsoft.com/office/drawing/2016/ink" xmlns:am3d="http://schemas.microsoft.com/office/drawing/2017/model3d" xmlns:o="urn:schemas-microsoft-com:office:office" xmlns:r="http://schemas.openxmlformats.org/officeDocument/2006/relationships" xmlns:m="http://schemas.openxmlformats.org/officeDocument/2006/math" xmlns:v="urn:schemas-microsoft-com:vml" xmlns:wp14="http://schemas.microsoft.com/office/word/2010/wordprocessingDrawing" xmlns:wp="http://schemas.openxmlformats.org/drawingml/2006/wordprocessingDrawing" xmlns:w10="urn:schemas-microsoft-com:office:word" xmlns:w="http://schemas.openxmlformats.org/wordprocessingml/2006/main" xmlns:w14="http://schemas.microsoft.com/office/word/2010/wordml" xmlns:w15="http://schemas.microsoft.com/office/word/2012/wordml" xmlns:w16cid="http://schemas.microsoft.com/office/word/2016/wordml/cid" xmlns:w16se="http://schemas.microsoft.com/office/word/2015/wordml/symex" xmlns:wpg="http://schemas.microsoft.com/office/word/2010/wordprocessingGroup" xmlns:wpi="http://schemas.microsoft.com/office/word/2010/wordprocessingInk" xmlns:wne="http://schemas.microsoft.com/office/word/2006/wordml" xmlns:wps="http://schemas.microsoft.com/office/word/2010/wordprocessingShape" mc:Ignorable="w14 w15 w16se w16cid wp14">
+<w:document xmlns:wpc="http://schemas.microsoft.com/office/word/2010/wordprocessingCanvas" xmlns:cx="http://schemas.microsoft.com/office/drawing/2014/chartex" xmlns:cx1="http://schemas.microsoft.com/office/drawing/2015/9/8/chartex" xmlns:cx2="http://schemas.microsoft.com/office/drawing/2015/10/21/chartex" xmlns:cx3="http://schemas.microsoft.com/office/drawing/2016/5/9/chartex" xmlns:cx4="http://schemas.microsoft.com/office/drawing/2016/5/10/chartex" xmlns:cx5="http://schemas.microsoft.com/office/drawing/2016/5/11/chartex" xmlns:cx6="http://schemas.microsoft.com/office/drawing/2016/5/12/chartex" xmlns:cx7="http://schemas.microsoft.com/office/drawing/2016/5/13/chartex" xmlns:cx8="http://schemas.microsoft.com/office/drawing/2016/5/14/chartex" xmlns:mc="http://schemas.openxmlformats.org/markup-compatibility/2006" xmlns:aink="http://schemas.microsoft.com/office/drawing/2016/ink" xmlns:am3d="http://schemas.microsoft.com/office/drawing/2017/model3d" xmlns:o="urn:schemas-microsoft-com:office:office" xmlns:r="http://schemas.openxmlformats.org/officeDocument/2006/relationships" xmlns:m="http://schemas.openxmlformats.org/officeDocument/2006/math" xmlns:v="urn:schemas-microsoft-com:vml" xmlns:wp14="http://schemas.microsoft.com/office/word/2010/wordprocessingDrawing" xmlns:wp="http://schemas.openxmlformats.org/drawingml/2006/wordprocessingDrawing" xmlns:w10="urn:schemas-microsoft-com:office:word" xmlns:w="http://schemas.openxmlformats.org/wordprocessingml/2006/main" xmlns:w14="http://schemas.microsoft.com/office/word/2010/wordml" xmlns:w15="http://schemas.microsoft.com/office/word/2012/wordml" xmlns:w16cex="http://schemas.microsoft.com/office/word/2018/wordml/cex" xmlns:w16cid="http://schemas.microsoft.com/office/word/2016/wordml/cid" xmlns:w16="http://schemas.microsoft.com/office/word/2018/wordml" xmlns:w16sdtdh="http://schemas.microsoft.com/office/word/2020/wordml/sdtdatahash" xmlns:w16se="http://schemas.microsoft.com/office/word/2015/wordml/symex" xmlns:wpg="http://schemas.microsoft.com/office/word/2010/wordprocessingGroup" xmlns:wpi="http://schemas.microsoft.com/office/word/2010/wordprocessingInk" xmlns:wne="http://schemas.microsoft.com/office/word/2006/wordml" xmlns:wps="http://schemas.microsoft.com/office/word/2010/wordprocessingShape" mc:Ignorable="w14 w15 w16se w16cid w16 w16cex w16sdtdh wp14">
   <w:body>
     <w:p>
       <w:pPr>
@@ -106,6 +106,7 @@
           <w:b/>
           <w:sz w:val="32"/>
           <w:szCs w:val="36"/>
+          <w:lang w:val="en-US"/>
         </w:rPr>
       </w:pPr>
       <w:r>
@@ -116,26 +117,6 @@
           <w:szCs w:val="36"/>
         </w:rPr>
         <w:t>по результатам практического занятия/лабораторной работы</w:t>
-      </w:r>
-    </w:p>
-    <w:p>
-      <w:pPr>
-        <w:jc w:val="center"/>
-        <w:rPr>
-          <w:rFonts w:ascii="Times New Roman" w:hAnsi="Times New Roman" w:cs="Times New Roman"/>
-          <w:b/>
-          <w:sz w:val="32"/>
-          <w:szCs w:val="36"/>
-        </w:rPr>
-      </w:pPr>
-      <w:r>
-        <w:rPr>
-          <w:rFonts w:ascii="Times New Roman" w:hAnsi="Times New Roman" w:cs="Times New Roman"/>
-          <w:b/>
-          <w:sz w:val="32"/>
-          <w:szCs w:val="36"/>
-        </w:rPr>
-        <w:t>«ТЕМА»</w:t>
       </w:r>
     </w:p>
     <w:p>
@@ -508,16 +489,93 @@
           <w:sz w:val="32"/>
           <w:szCs w:val="36"/>
         </w:rPr>
+        <w:t>Цель занятия</w:t>
+      </w:r>
+      <w:r>
+        <w:rPr>
+          <w:rFonts w:ascii="Times New Roman" w:hAnsi="Times New Roman" w:cs="Times New Roman"/>
+          <w:sz w:val="32"/>
+          <w:szCs w:val="36"/>
+        </w:rPr>
+        <w:t>:</w:t>
+      </w:r>
+    </w:p>
+    <w:p>
+      <w:pPr>
+        <w:spacing w:after="0"/>
+        <w:ind w:firstLine="567"/>
+        <w:jc w:val="both"/>
+        <w:rPr>
+          <w:rFonts w:ascii="Times New Roman" w:hAnsi="Times New Roman" w:cs="Times New Roman"/>
+          <w:sz w:val="32"/>
+          <w:szCs w:val="36"/>
+        </w:rPr>
+      </w:pPr>
+      <w:r>
+        <w:rPr>
+          <w:rFonts w:ascii="Times New Roman" w:hAnsi="Times New Roman" w:cs="Times New Roman"/>
+          <w:sz w:val="32"/>
+          <w:szCs w:val="36"/>
+        </w:rPr>
         <w:lastRenderedPageBreak/>
-        <w:t>Цель занятия</w:t>
-      </w:r>
-      <w:r>
-        <w:rPr>
-          <w:rFonts w:ascii="Times New Roman" w:hAnsi="Times New Roman" w:cs="Times New Roman"/>
-          <w:sz w:val="32"/>
-          <w:szCs w:val="36"/>
-        </w:rPr>
-        <w:t>:</w:t>
+        <w:t>Построить модель поддержания в готовности ТУ к применению по назначению. Определить вероятность нахождения ТУ в работоспособном состоянии. Провести исследования с моделью с целью установления зависимости вероятности нахождения ТУ в работоспособном состоянии от периодичности контроля его технического состояния.</w:t>
+      </w:r>
+    </w:p>
+    <w:p>
+      <w:pPr>
+        <w:jc w:val="center"/>
+        <w:rPr>
+          <w:rFonts w:ascii="Times New Roman" w:hAnsi="Times New Roman" w:cs="Times New Roman"/>
+          <w:sz w:val="32"/>
+          <w:szCs w:val="36"/>
+        </w:rPr>
+      </w:pPr>
+    </w:p>
+    <w:p>
+      <w:pPr>
+        <w:jc w:val="center"/>
+        <w:rPr>
+          <w:rFonts w:ascii="Times New Roman" w:hAnsi="Times New Roman" w:cs="Times New Roman"/>
+          <w:sz w:val="32"/>
+          <w:szCs w:val="36"/>
+        </w:rPr>
+      </w:pPr>
+      <w:r>
+        <w:rPr>
+          <w:rFonts w:ascii="Times New Roman" w:hAnsi="Times New Roman" w:cs="Times New Roman"/>
+          <w:b/>
+          <w:sz w:val="32"/>
+          <w:szCs w:val="36"/>
+        </w:rPr>
+        <w:t>Исходные данные:</w:t>
+      </w:r>
+      <w:r>
+        <w:rPr>
+          <w:rFonts w:ascii="Times New Roman" w:hAnsi="Times New Roman" w:cs="Times New Roman"/>
+          <w:sz w:val="32"/>
+          <w:szCs w:val="36"/>
+        </w:rPr>
+        <w:t xml:space="preserve"> </w:t>
+      </w:r>
+    </w:p>
+    <w:p>
+      <w:pPr>
+        <w:jc w:val="center"/>
+        <w:rPr>
+          <w:rFonts w:ascii="Times New Roman" w:hAnsi="Times New Roman" w:cs="Times New Roman"/>
+          <w:i/>
+          <w:sz w:val="32"/>
+          <w:szCs w:val="36"/>
+        </w:rPr>
+      </w:pPr>
+      <w:r>
+        <w:rPr>
+          <w:rFonts w:ascii="Times New Roman" w:hAnsi="Times New Roman" w:cs="Times New Roman"/>
+          <w:i/>
+          <w:sz w:val="32"/>
+          <w:szCs w:val="36"/>
+        </w:rPr>
+        <w:t>Формулировка индивидуального задания</w:t>
       </w:r>
     </w:p>
     <w:p>
@@ -537,64 +595,7 @@
           <w:sz w:val="32"/>
           <w:szCs w:val="36"/>
         </w:rPr>
-        <w:t>Построить модель поддержания в готовности ТУ к применению по назначению. Определить вероятность нахождения ТУ в работоспособном состоянии. Провести исследования с моделью с целью установления зависимости вероятности нахождения ТУ в работоспособном состоянии от периодичности контроля его технического состояния.</w:t>
-      </w:r>
-    </w:p>
-    <w:p>
-      <w:pPr>
-        <w:jc w:val="center"/>
-        <w:rPr>
-          <w:rFonts w:ascii="Times New Roman" w:hAnsi="Times New Roman" w:cs="Times New Roman"/>
-          <w:sz w:val="32"/>
-          <w:szCs w:val="36"/>
-        </w:rPr>
-      </w:pPr>
-    </w:p>
-    <w:p>
-      <w:pPr>
-        <w:jc w:val="center"/>
-        <w:rPr>
-          <w:rFonts w:ascii="Times New Roman" w:hAnsi="Times New Roman" w:cs="Times New Roman"/>
-          <w:sz w:val="32"/>
-          <w:szCs w:val="36"/>
-        </w:rPr>
-      </w:pPr>
-      <w:r>
-        <w:rPr>
-          <w:rFonts w:ascii="Times New Roman" w:hAnsi="Times New Roman" w:cs="Times New Roman"/>
-          <w:b/>
-          <w:sz w:val="32"/>
-          <w:szCs w:val="36"/>
-        </w:rPr>
-        <w:t>Исходные данные:</w:t>
-      </w:r>
-      <w:r>
-        <w:rPr>
-          <w:rFonts w:ascii="Times New Roman" w:hAnsi="Times New Roman" w:cs="Times New Roman"/>
-          <w:sz w:val="32"/>
-          <w:szCs w:val="36"/>
-        </w:rPr>
-        <w:t xml:space="preserve"> </w:t>
-      </w:r>
-    </w:p>
-    <w:p>
-      <w:pPr>
-        <w:jc w:val="center"/>
-        <w:rPr>
-          <w:rFonts w:ascii="Times New Roman" w:hAnsi="Times New Roman" w:cs="Times New Roman"/>
-          <w:i/>
-          <w:sz w:val="32"/>
-          <w:szCs w:val="36"/>
-        </w:rPr>
-      </w:pPr>
-      <w:r>
-        <w:rPr>
-          <w:rFonts w:ascii="Times New Roman" w:hAnsi="Times New Roman" w:cs="Times New Roman"/>
-          <w:i/>
-          <w:sz w:val="32"/>
-          <w:szCs w:val="36"/>
-        </w:rPr>
-        <w:t>Формулировка индивидуального задания</w:t>
+        <w:t>Имеется техническое устройство (ТУ), функционирование которого имеет многократный циклический характер применения по назначению. При нахождении ТУ в готовности к применению по назначению возможны его отказы.</w:t>
       </w:r>
     </w:p>
     <w:p>
@@ -614,7 +615,7 @@
           <w:sz w:val="32"/>
           <w:szCs w:val="36"/>
         </w:rPr>
-        <w:t>Имеется техническое устройство (ТУ), функционирование которого имеет многократный циклический характер применения по назначению. При нахождении ТУ в готовности к применению по назначению возможны его отказы.</w:t>
+        <w:t xml:space="preserve">С целью установления отказа ТУ и своевременного восстановление его работоспособности проводится периодический контроль его технического состояния продолжительностью 10 часов. Периодичность контроля технического состояния задана в эксплуатационной документации и равна 500 часов. Технология проведения контроля позволяет ТУ вовремя его проведения находиться в готовности к применению по назначению. </w:t>
       </w:r>
     </w:p>
     <w:p>
@@ -628,13 +629,23 @@
           <w:szCs w:val="36"/>
         </w:rPr>
       </w:pPr>
-      <w:r>
-        <w:rPr>
-          <w:rFonts w:ascii="Times New Roman" w:hAnsi="Times New Roman" w:cs="Times New Roman"/>
-          <w:sz w:val="32"/>
-          <w:szCs w:val="36"/>
-        </w:rPr>
-        <w:t xml:space="preserve">С целью установления отказа ТУ и своевременного восстановление его работоспособности проводится периодический контроль его технического состояния продолжительностью 10 часов. Периодичность контроля технического состояния задана в эксплуатационной документации и равна 500 часов. Технология проведения контроля позволяет ТУ вовремя его проведения находиться в готовности к применению по назначению. </w:t>
+      <w:proofErr w:type="spellStart"/>
+      <w:r>
+        <w:rPr>
+          <w:rFonts w:ascii="Times New Roman" w:hAnsi="Times New Roman" w:cs="Times New Roman"/>
+          <w:sz w:val="32"/>
+          <w:szCs w:val="36"/>
+        </w:rPr>
+        <w:t>Надежностные</w:t>
+      </w:r>
+      <w:proofErr w:type="spellEnd"/>
+      <w:r>
+        <w:rPr>
+          <w:rFonts w:ascii="Times New Roman" w:hAnsi="Times New Roman" w:cs="Times New Roman"/>
+          <w:sz w:val="32"/>
+          <w:szCs w:val="36"/>
+        </w:rPr>
+        <w:t xml:space="preserve"> характеристики ТУ следующие: средняя наработка на отказ в режиме поддержания в готовности к применению составляет 700 часов, среднее время восстановления составляет 25 часов.</w:t>
       </w:r>
     </w:p>
     <w:p>
@@ -648,6 +659,26 @@
           <w:szCs w:val="36"/>
         </w:rPr>
       </w:pPr>
+      <w:r>
+        <w:rPr>
+          <w:rFonts w:ascii="Times New Roman" w:hAnsi="Times New Roman" w:cs="Times New Roman"/>
+          <w:sz w:val="32"/>
+          <w:szCs w:val="36"/>
+        </w:rPr>
+        <w:t xml:space="preserve">Техническая документация предписывает после восстановления работоспособности ТУ вследствие отказа проводить контроль его технического состояния в таком же объеме, как и для установления отказа ТУ. </w:t>
+      </w:r>
+    </w:p>
+    <w:p>
+      <w:pPr>
+        <w:spacing w:after="0"/>
+        <w:ind w:firstLine="567"/>
+        <w:jc w:val="both"/>
+        <w:rPr>
+          <w:rFonts w:ascii="Times New Roman" w:hAnsi="Times New Roman" w:cs="Times New Roman"/>
+          <w:sz w:val="32"/>
+          <w:szCs w:val="36"/>
+        </w:rPr>
+      </w:pPr>
       <w:proofErr w:type="spellStart"/>
       <w:r>
         <w:rPr>
@@ -664,7 +695,7 @@
           <w:sz w:val="32"/>
           <w:szCs w:val="36"/>
         </w:rPr>
-        <w:t xml:space="preserve"> характеристики ТУ следующие: средняя наработка на отказ в режиме поддержания в готовности к применению составляет 700 часов, среднее время восстановления составляет 25 часов.</w:t>
+        <w:t xml:space="preserve"> характеристики средств контроля обусловливают возможность ошибочного признания работоспособного объекта неработоспособным с вероятностью 0,05.</w:t>
       </w:r>
     </w:p>
     <w:p>
@@ -684,57 +715,7 @@
           <w:sz w:val="32"/>
           <w:szCs w:val="36"/>
         </w:rPr>
-        <w:t xml:space="preserve">Техническая документация предписывает после восстановления работоспособности ТУ вследствие отказа проводить контроль его технического состояния в таком же объеме, как и для установления отказа ТУ. </w:t>
-      </w:r>
-    </w:p>
-    <w:p>
-      <w:pPr>
-        <w:spacing w:after="0"/>
-        <w:ind w:firstLine="567"/>
-        <w:jc w:val="both"/>
-        <w:rPr>
-          <w:rFonts w:ascii="Times New Roman" w:hAnsi="Times New Roman" w:cs="Times New Roman"/>
-          <w:sz w:val="32"/>
-          <w:szCs w:val="36"/>
-        </w:rPr>
-      </w:pPr>
-      <w:proofErr w:type="spellStart"/>
-      <w:r>
-        <w:rPr>
-          <w:rFonts w:ascii="Times New Roman" w:hAnsi="Times New Roman" w:cs="Times New Roman"/>
-          <w:sz w:val="32"/>
-          <w:szCs w:val="36"/>
-        </w:rPr>
-        <w:t>Надежностные</w:t>
-      </w:r>
-      <w:proofErr w:type="spellEnd"/>
-      <w:r>
-        <w:rPr>
-          <w:rFonts w:ascii="Times New Roman" w:hAnsi="Times New Roman" w:cs="Times New Roman"/>
-          <w:sz w:val="32"/>
-          <w:szCs w:val="36"/>
-        </w:rPr>
-        <w:t xml:space="preserve"> характеристики средств контроля обусловливают возможность ошибочного признания работоспособного объекта неработоспособным с вероятностью 0,05.</w:t>
-      </w:r>
-    </w:p>
-    <w:p>
-      <w:pPr>
-        <w:spacing w:after="0"/>
-        <w:ind w:firstLine="567"/>
-        <w:jc w:val="both"/>
-        <w:rPr>
-          <w:rFonts w:ascii="Times New Roman" w:hAnsi="Times New Roman" w:cs="Times New Roman"/>
-          <w:sz w:val="32"/>
-          <w:szCs w:val="36"/>
-        </w:rPr>
-      </w:pPr>
-      <w:r>
-        <w:rPr>
-          <w:rFonts w:ascii="Times New Roman" w:hAnsi="Times New Roman" w:cs="Times New Roman"/>
-          <w:sz w:val="32"/>
-          <w:szCs w:val="36"/>
-        </w:rPr>
-        <w:t xml:space="preserve">Построить модель поддержания в готовности ТУ к применению по назначению. Определить вероятность нахождения ТУ в работоспособном состоянии. Провести исследования с моделью с </w:t>
+        <w:t xml:space="preserve">Построить модель поддержания в готовности ТУ к применению по назначению. Определить вероятность нахождения ТУ в работоспособном состоянии. Провести исследования с моделью с целью установления зависимости вероятности нахождения ТУ в </w:t>
       </w:r>
       <w:r>
         <w:rPr>
@@ -743,7 +724,7 @@
           <w:szCs w:val="36"/>
         </w:rPr>
         <w:lastRenderedPageBreak/>
-        <w:t xml:space="preserve">целью установления зависимости вероятности нахождения ТУ в работоспособном состоянии от 20 периодичности контроля технического состояния и </w:t>
+        <w:t xml:space="preserve">работоспособном состоянии от 20 периодичности контроля технического состояния и </w:t>
       </w:r>
       <w:proofErr w:type="spellStart"/>
       <w:r>
@@ -916,7 +897,23 @@
           <w:sz w:val="32"/>
           <w:szCs w:val="36"/>
         </w:rPr>
-        <w:t>назначению, проводится техническое обслуживание;</w:t>
+        <w:t xml:space="preserve">назначению, проводится </w:t>
+      </w:r>
+      <w:r>
+        <w:rPr>
+          <w:rFonts w:ascii="Times New Roman" w:hAnsi="Times New Roman" w:cs="Times New Roman"/>
+          <w:sz w:val="32"/>
+          <w:szCs w:val="36"/>
+        </w:rPr>
+        <w:t>контроль технического состояния</w:t>
+      </w:r>
+      <w:r>
+        <w:rPr>
+          <w:rFonts w:ascii="Times New Roman" w:hAnsi="Times New Roman" w:cs="Times New Roman"/>
+          <w:sz w:val="32"/>
+          <w:szCs w:val="36"/>
+        </w:rPr>
+        <w:t>;</w:t>
       </w:r>
     </w:p>
     <w:p>
@@ -956,7 +953,23 @@
           <w:sz w:val="32"/>
           <w:szCs w:val="36"/>
         </w:rPr>
-        <w:t>назначению, проводится техническое обслуживание;</w:t>
+        <w:t xml:space="preserve">назначению, проводится </w:t>
+      </w:r>
+      <w:r>
+        <w:rPr>
+          <w:rFonts w:ascii="Times New Roman" w:hAnsi="Times New Roman" w:cs="Times New Roman"/>
+          <w:sz w:val="32"/>
+          <w:szCs w:val="36"/>
+        </w:rPr>
+        <w:t>контроль технического состояния</w:t>
+      </w:r>
+      <w:r>
+        <w:rPr>
+          <w:rFonts w:ascii="Times New Roman" w:hAnsi="Times New Roman" w:cs="Times New Roman"/>
+          <w:sz w:val="32"/>
+          <w:szCs w:val="36"/>
+        </w:rPr>
+        <w:t>;</w:t>
       </w:r>
     </w:p>
     <w:p>
@@ -1177,7 +1190,15 @@
           <w:sz w:val="32"/>
           <w:szCs w:val="36"/>
         </w:rPr>
-        <w:t>необходимостью проведение технического обслуживания</w:t>
+        <w:t xml:space="preserve">необходимостью проведение </w:t>
+      </w:r>
+      <w:r>
+        <w:rPr>
+          <w:rFonts w:ascii="Times New Roman" w:hAnsi="Times New Roman" w:cs="Times New Roman"/>
+          <w:sz w:val="32"/>
+          <w:szCs w:val="36"/>
+        </w:rPr>
+        <w:t>контроля технического состояния</w:t>
       </w:r>
       <w:r>
         <w:rPr>
@@ -1248,7 +1269,15 @@
           <w:sz w:val="32"/>
           <w:szCs w:val="36"/>
         </w:rPr>
-        <w:t>В состояние 3, что обусловлено необходимостью проведение технического обслуживания</w:t>
+        <w:t xml:space="preserve">В состояние 3, что обусловлено необходимостью проведение </w:t>
+      </w:r>
+      <w:r>
+        <w:rPr>
+          <w:rFonts w:ascii="Times New Roman" w:hAnsi="Times New Roman" w:cs="Times New Roman"/>
+          <w:sz w:val="32"/>
+          <w:szCs w:val="36"/>
+        </w:rPr>
+        <w:t>контроля технического состояния</w:t>
       </w:r>
       <w:r>
         <w:rPr>
@@ -1526,7 +1555,15 @@
           <w:sz w:val="32"/>
           <w:szCs w:val="36"/>
         </w:rPr>
-        <w:t>что обусловлено окончанием проведения технического обслуживания</w:t>
+        <w:t xml:space="preserve">что обусловлено окончанием проведения </w:t>
+      </w:r>
+      <w:r>
+        <w:rPr>
+          <w:rFonts w:ascii="Times New Roman" w:hAnsi="Times New Roman" w:cs="Times New Roman"/>
+          <w:sz w:val="32"/>
+          <w:szCs w:val="36"/>
+        </w:rPr>
+        <w:t>контроля технического состояния</w:t>
       </w:r>
       <w:r>
         <w:rPr>
@@ -1845,7 +1882,26 @@
           <w:sz w:val="32"/>
           <w:szCs w:val="36"/>
         </w:rPr>
-        <w:t>Для моделирования поддержания ТУ в готовности к применению по назначению, исходя</w:t>
+        <w:t>Для моделирования поддержания ТУ в готовности к применению по назначению, исходя из принятых допущений и анализа научно-технической литературы в данной предметной</w:t>
+      </w:r>
+    </w:p>
+    <w:p>
+      <w:pPr>
+        <w:spacing w:after="0"/>
+        <w:jc w:val="both"/>
+        <w:rPr>
+          <w:rFonts w:ascii="Times New Roman" w:hAnsi="Times New Roman" w:cs="Times New Roman"/>
+          <w:sz w:val="32"/>
+          <w:szCs w:val="36"/>
+        </w:rPr>
+      </w:pPr>
+      <w:r>
+        <w:rPr>
+          <w:rFonts w:ascii="Times New Roman" w:hAnsi="Times New Roman" w:cs="Times New Roman"/>
+          <w:sz w:val="32"/>
+          <w:szCs w:val="36"/>
+        </w:rPr>
+        <w:t>области, целесообразно использовать теорию графов и случайных марковских процессов. Подготовка исходных данных для моделирования</w:t>
       </w:r>
       <w:r>
         <w:rPr>
@@ -1855,39 +1911,213 @@
         </w:rPr>
         <w:t xml:space="preserve"> </w:t>
       </w:r>
-      <w:r>
-        <w:rPr>
-          <w:rFonts w:ascii="Times New Roman" w:hAnsi="Times New Roman" w:cs="Times New Roman"/>
-          <w:sz w:val="32"/>
-          <w:szCs w:val="36"/>
-        </w:rPr>
-        <w:t>из принятых допущений и анализа научно-технической литературы в данной предметной</w:t>
-      </w:r>
-    </w:p>
-    <w:p>
-      <w:pPr>
-        <w:spacing w:after="0"/>
-        <w:jc w:val="both"/>
-        <w:rPr>
-          <w:rFonts w:ascii="Times New Roman" w:hAnsi="Times New Roman" w:cs="Times New Roman"/>
+    </w:p>
+    <w:p>
+      <w:pPr>
+        <w:spacing w:after="0"/>
+        <w:jc w:val="both"/>
+        <w:rPr>
+          <w:rFonts w:ascii="Times New Roman" w:hAnsi="Times New Roman" w:cs="Times New Roman"/>
+          <w:sz w:val="32"/>
+          <w:szCs w:val="36"/>
+        </w:rPr>
+      </w:pPr>
+      <w:r>
+        <w:rPr>
+          <w:rFonts w:ascii="Times New Roman" w:hAnsi="Times New Roman" w:cs="Times New Roman"/>
+          <w:sz w:val="32"/>
+          <w:szCs w:val="36"/>
+        </w:rPr>
+        <w:t>– входные параметры модели:</w:t>
+      </w:r>
+    </w:p>
+    <w:p>
+      <w:pPr>
+        <w:spacing w:after="0"/>
+        <w:jc w:val="both"/>
+        <w:rPr>
+          <w:rFonts w:ascii="Times New Roman" w:hAnsi="Times New Roman" w:cs="Times New Roman"/>
+          <w:sz w:val="32"/>
+          <w:szCs w:val="36"/>
+        </w:rPr>
+      </w:pPr>
+      <w:r>
+        <w:rPr>
+          <w:rFonts w:ascii="Times New Roman" w:hAnsi="Times New Roman" w:cs="Times New Roman"/>
+          <w:sz w:val="32"/>
+          <w:szCs w:val="36"/>
+        </w:rPr>
+        <w:t>Т</w:t>
+      </w:r>
+      <w:r>
+        <w:rPr>
+          <w:rFonts w:ascii="Times New Roman" w:hAnsi="Times New Roman" w:cs="Times New Roman"/>
+          <w:sz w:val="32"/>
+          <w:szCs w:val="36"/>
+          <w:vertAlign w:val="subscript"/>
+        </w:rPr>
+        <w:t>О</w:t>
+      </w:r>
+      <w:r>
+        <w:rPr>
+          <w:rFonts w:ascii="Times New Roman" w:hAnsi="Times New Roman" w:cs="Times New Roman"/>
+          <w:sz w:val="32"/>
+          <w:szCs w:val="36"/>
+        </w:rPr>
+        <w:t xml:space="preserve"> = 700 ч.</w:t>
+      </w:r>
+    </w:p>
+    <w:p>
+      <w:pPr>
+        <w:spacing w:after="0"/>
+        <w:jc w:val="both"/>
+        <w:rPr>
+          <w:rFonts w:ascii="Times New Roman" w:hAnsi="Times New Roman" w:cs="Times New Roman"/>
+          <w:sz w:val="32"/>
+          <w:szCs w:val="36"/>
+        </w:rPr>
+      </w:pPr>
+      <w:proofErr w:type="spellStart"/>
+      <w:r>
+        <w:rPr>
+          <w:rFonts w:ascii="Times New Roman" w:hAnsi="Times New Roman" w:cs="Times New Roman"/>
+          <w:sz w:val="32"/>
+          <w:szCs w:val="36"/>
+        </w:rPr>
+        <w:t>Тв</w:t>
+      </w:r>
+      <w:proofErr w:type="spellEnd"/>
+      <w:r>
+        <w:rPr>
+          <w:rFonts w:ascii="Times New Roman" w:hAnsi="Times New Roman" w:cs="Times New Roman"/>
+          <w:sz w:val="32"/>
+          <w:szCs w:val="36"/>
+        </w:rPr>
+        <w:t xml:space="preserve"> = </w:t>
+      </w:r>
+      <w:r>
+        <w:rPr>
+          <w:rFonts w:ascii="Times New Roman" w:hAnsi="Times New Roman" w:cs="Times New Roman"/>
+          <w:sz w:val="32"/>
+          <w:szCs w:val="36"/>
+        </w:rPr>
+        <w:t>25</w:t>
+      </w:r>
+      <w:r>
+        <w:rPr>
+          <w:rFonts w:ascii="Times New Roman" w:hAnsi="Times New Roman" w:cs="Times New Roman"/>
+          <w:sz w:val="32"/>
+          <w:szCs w:val="36"/>
+        </w:rPr>
+        <w:t xml:space="preserve"> ч.;</w:t>
+      </w:r>
+    </w:p>
+    <w:p>
+      <w:pPr>
+        <w:spacing w:after="0"/>
+        <w:jc w:val="both"/>
+        <w:rPr>
+          <w:rFonts w:ascii="Times New Roman" w:hAnsi="Times New Roman" w:cs="Times New Roman"/>
+          <w:sz w:val="32"/>
+          <w:szCs w:val="36"/>
+        </w:rPr>
+      </w:pPr>
+      <w:r>
+        <w:rPr>
+          <w:rFonts w:ascii="Cambria Math" w:hAnsi="Cambria Math" w:cs="Cambria Math"/>
           <w:sz w:val="32"/>
           <w:szCs w:val="36"/>
           <w:lang w:val="en-US"/>
         </w:rPr>
-      </w:pPr>
-      <w:r>
-        <w:rPr>
-          <w:rFonts w:ascii="Times New Roman" w:hAnsi="Times New Roman" w:cs="Times New Roman"/>
-          <w:sz w:val="32"/>
-          <w:szCs w:val="36"/>
-        </w:rPr>
-        <w:t>области, целесообразно использовать теорию графов и случайных марковских процессов.</w:t>
-      </w:r>
-      <w:r>
-        <w:rPr>
-          <w:rFonts w:ascii="Times New Roman" w:hAnsi="Times New Roman" w:cs="Times New Roman"/>
-          <w:sz w:val="32"/>
-          <w:szCs w:val="36"/>
+        <w:t>𝜏</w:t>
+      </w:r>
+      <w:r>
+        <w:rPr>
+          <w:rFonts w:ascii="Times New Roman" w:hAnsi="Times New Roman" w:cs="Times New Roman"/>
+          <w:sz w:val="32"/>
+          <w:szCs w:val="36"/>
+        </w:rPr>
+        <w:t xml:space="preserve"> = </w:t>
+      </w:r>
+      <w:r>
+        <w:rPr>
+          <w:rFonts w:ascii="Times New Roman" w:hAnsi="Times New Roman" w:cs="Times New Roman"/>
+          <w:sz w:val="32"/>
+          <w:szCs w:val="36"/>
+        </w:rPr>
+        <w:t>500</w:t>
+      </w:r>
+      <w:r>
+        <w:rPr>
+          <w:rFonts w:ascii="Times New Roman" w:hAnsi="Times New Roman" w:cs="Times New Roman"/>
+          <w:sz w:val="32"/>
+          <w:szCs w:val="36"/>
+        </w:rPr>
+        <w:t xml:space="preserve"> ч.;</w:t>
+      </w:r>
+    </w:p>
+    <w:p>
+      <w:pPr>
+        <w:spacing w:after="0"/>
+        <w:jc w:val="both"/>
+        <w:rPr>
+          <w:rFonts w:ascii="Times New Roman" w:hAnsi="Times New Roman" w:cs="Times New Roman"/>
+          <w:sz w:val="32"/>
+          <w:szCs w:val="36"/>
+        </w:rPr>
+      </w:pPr>
+      <w:r>
+        <w:rPr>
+          <w:rFonts w:ascii="Cambria Math" w:hAnsi="Cambria Math" w:cs="Cambria Math"/>
+          <w:sz w:val="32"/>
+          <w:szCs w:val="36"/>
+          <w:lang w:val="en-US"/>
+        </w:rPr>
+        <w:t>𝑇</w:t>
+      </w:r>
+      <w:r>
+        <w:rPr>
+          <w:rFonts w:ascii="Times New Roman" w:hAnsi="Times New Roman" w:cs="Times New Roman"/>
+          <w:sz w:val="32"/>
+          <w:szCs w:val="36"/>
+        </w:rPr>
+        <w:t xml:space="preserve"> = 10 ч.;</w:t>
+      </w:r>
+    </w:p>
+    <w:p>
+      <w:pPr>
+        <w:spacing w:after="0"/>
+        <w:jc w:val="both"/>
+        <w:rPr>
+          <w:rFonts w:ascii="Times New Roman" w:hAnsi="Times New Roman" w:cs="Times New Roman"/>
+          <w:sz w:val="32"/>
+          <w:szCs w:val="36"/>
+        </w:rPr>
+      </w:pPr>
+      <w:r>
+        <w:rPr>
+          <w:rFonts w:ascii="Times New Roman" w:hAnsi="Times New Roman" w:cs="Times New Roman"/>
+          <w:sz w:val="32"/>
+          <w:szCs w:val="36"/>
+          <w:lang w:val="en-US"/>
+        </w:rPr>
+        <w:t>P</w:t>
+      </w:r>
+      <w:r>
+        <w:rPr>
+          <w:rFonts w:ascii="Times New Roman" w:hAnsi="Times New Roman" w:cs="Times New Roman"/>
+          <w:sz w:val="32"/>
+          <w:szCs w:val="36"/>
+          <w:vertAlign w:val="subscript"/>
+        </w:rPr>
+        <w:t>о</w:t>
+      </w:r>
+      <w:r>
+        <w:rPr>
+          <w:rFonts w:ascii="Times New Roman" w:hAnsi="Times New Roman" w:cs="Times New Roman"/>
+          <w:sz w:val="32"/>
+          <w:szCs w:val="36"/>
+          <w:vertAlign w:val="subscript"/>
         </w:rPr>
         <w:t xml:space="preserve"> </w:t>
       </w:r>
@@ -1897,233 +2127,6 @@
           <w:sz w:val="32"/>
           <w:szCs w:val="36"/>
         </w:rPr>
-        <w:t>Подготовка исходных данных для моделирования</w:t>
-      </w:r>
-      <w:r>
-        <w:rPr>
-          <w:rFonts w:ascii="Times New Roman" w:hAnsi="Times New Roman" w:cs="Times New Roman"/>
-          <w:sz w:val="32"/>
-          <w:szCs w:val="36"/>
-          <w:lang w:val="en-US"/>
-        </w:rPr>
-        <w:t xml:space="preserve"> </w:t>
-      </w:r>
-    </w:p>
-    <w:p>
-      <w:pPr>
-        <w:spacing w:after="0"/>
-        <w:jc w:val="both"/>
-        <w:rPr>
-          <w:rFonts w:ascii="Times New Roman" w:hAnsi="Times New Roman" w:cs="Times New Roman"/>
-          <w:sz w:val="32"/>
-          <w:szCs w:val="36"/>
-        </w:rPr>
-      </w:pPr>
-      <w:r>
-        <w:rPr>
-          <w:rFonts w:ascii="Times New Roman" w:hAnsi="Times New Roman" w:cs="Times New Roman"/>
-          <w:sz w:val="32"/>
-          <w:szCs w:val="36"/>
-        </w:rPr>
-        <w:t>– входные параметры модели:</w:t>
-      </w:r>
-    </w:p>
-    <w:p>
-      <w:pPr>
-        <w:spacing w:after="0"/>
-        <w:jc w:val="both"/>
-        <w:rPr>
-          <w:rFonts w:ascii="Times New Roman" w:hAnsi="Times New Roman" w:cs="Times New Roman"/>
-          <w:sz w:val="32"/>
-          <w:szCs w:val="36"/>
-        </w:rPr>
-      </w:pPr>
-      <w:r>
-        <w:rPr>
-          <w:rFonts w:ascii="Times New Roman" w:hAnsi="Times New Roman" w:cs="Times New Roman"/>
-          <w:sz w:val="32"/>
-          <w:szCs w:val="36"/>
-        </w:rPr>
-        <w:t>Т</w:t>
-      </w:r>
-      <w:r>
-        <w:rPr>
-          <w:rFonts w:ascii="Times New Roman" w:hAnsi="Times New Roman" w:cs="Times New Roman"/>
-          <w:sz w:val="32"/>
-          <w:szCs w:val="36"/>
-          <w:vertAlign w:val="subscript"/>
-        </w:rPr>
-        <w:t>О</w:t>
-      </w:r>
-      <w:r>
-        <w:rPr>
-          <w:rFonts w:ascii="Times New Roman" w:hAnsi="Times New Roman" w:cs="Times New Roman"/>
-          <w:sz w:val="32"/>
-          <w:szCs w:val="36"/>
-        </w:rPr>
-        <w:t xml:space="preserve"> = 700 ч.</w:t>
-      </w:r>
-    </w:p>
-    <w:p>
-      <w:pPr>
-        <w:spacing w:after="0"/>
-        <w:jc w:val="both"/>
-        <w:rPr>
-          <w:rFonts w:ascii="Times New Roman" w:hAnsi="Times New Roman" w:cs="Times New Roman"/>
-          <w:sz w:val="32"/>
-          <w:szCs w:val="36"/>
-        </w:rPr>
-      </w:pPr>
-      <w:proofErr w:type="spellStart"/>
-      <w:r>
-        <w:rPr>
-          <w:rFonts w:ascii="Times New Roman" w:hAnsi="Times New Roman" w:cs="Times New Roman"/>
-          <w:sz w:val="32"/>
-          <w:szCs w:val="36"/>
-        </w:rPr>
-        <w:t>Тв</w:t>
-      </w:r>
-      <w:proofErr w:type="spellEnd"/>
-      <w:r>
-        <w:rPr>
-          <w:rFonts w:ascii="Times New Roman" w:hAnsi="Times New Roman" w:cs="Times New Roman"/>
-          <w:sz w:val="32"/>
-          <w:szCs w:val="36"/>
-        </w:rPr>
-        <w:t xml:space="preserve"> = </w:t>
-      </w:r>
-      <w:r>
-        <w:rPr>
-          <w:rFonts w:ascii="Times New Roman" w:hAnsi="Times New Roman" w:cs="Times New Roman"/>
-          <w:sz w:val="32"/>
-          <w:szCs w:val="36"/>
-        </w:rPr>
-        <w:t>25</w:t>
-      </w:r>
-      <w:r>
-        <w:rPr>
-          <w:rFonts w:ascii="Times New Roman" w:hAnsi="Times New Roman" w:cs="Times New Roman"/>
-          <w:sz w:val="32"/>
-          <w:szCs w:val="36"/>
-        </w:rPr>
-        <w:t xml:space="preserve"> ч.;</w:t>
-      </w:r>
-    </w:p>
-    <w:p>
-      <w:pPr>
-        <w:spacing w:after="0"/>
-        <w:jc w:val="both"/>
-        <w:rPr>
-          <w:rFonts w:ascii="Times New Roman" w:hAnsi="Times New Roman" w:cs="Times New Roman"/>
-          <w:sz w:val="32"/>
-          <w:szCs w:val="36"/>
-        </w:rPr>
-      </w:pPr>
-      <w:r>
-        <w:rPr>
-          <w:rFonts w:ascii="Cambria Math" w:hAnsi="Cambria Math" w:cs="Cambria Math"/>
-          <w:sz w:val="32"/>
-          <w:szCs w:val="36"/>
-          <w:lang w:val="en-US"/>
-        </w:rPr>
-        <w:t>𝜏</w:t>
-      </w:r>
-      <w:r>
-        <w:rPr>
-          <w:rFonts w:ascii="Times New Roman" w:hAnsi="Times New Roman" w:cs="Times New Roman"/>
-          <w:sz w:val="32"/>
-          <w:szCs w:val="36"/>
-        </w:rPr>
-        <w:t xml:space="preserve"> = </w:t>
-      </w:r>
-      <w:r>
-        <w:rPr>
-          <w:rFonts w:ascii="Times New Roman" w:hAnsi="Times New Roman" w:cs="Times New Roman"/>
-          <w:sz w:val="32"/>
-          <w:szCs w:val="36"/>
-        </w:rPr>
-        <w:t>500</w:t>
-      </w:r>
-      <w:r>
-        <w:rPr>
-          <w:rFonts w:ascii="Times New Roman" w:hAnsi="Times New Roman" w:cs="Times New Roman"/>
-          <w:sz w:val="32"/>
-          <w:szCs w:val="36"/>
-        </w:rPr>
-        <w:t xml:space="preserve"> ч.;</w:t>
-      </w:r>
-    </w:p>
-    <w:p>
-      <w:pPr>
-        <w:spacing w:after="0"/>
-        <w:jc w:val="both"/>
-        <w:rPr>
-          <w:rFonts w:ascii="Times New Roman" w:hAnsi="Times New Roman" w:cs="Times New Roman"/>
-          <w:sz w:val="32"/>
-          <w:szCs w:val="36"/>
-        </w:rPr>
-      </w:pPr>
-      <w:r>
-        <w:rPr>
-          <w:rFonts w:ascii="Cambria Math" w:hAnsi="Cambria Math" w:cs="Cambria Math"/>
-          <w:sz w:val="32"/>
-          <w:szCs w:val="36"/>
-          <w:lang w:val="en-US"/>
-        </w:rPr>
-        <w:t>𝑇</w:t>
-      </w:r>
-      <w:r>
-        <w:rPr>
-          <w:rFonts w:ascii="Times New Roman" w:hAnsi="Times New Roman" w:cs="Times New Roman"/>
-          <w:sz w:val="32"/>
-          <w:szCs w:val="36"/>
-        </w:rPr>
-        <w:t xml:space="preserve"> = 10 ч.;</w:t>
-      </w:r>
-    </w:p>
-    <w:p>
-      <w:pPr>
-        <w:spacing w:after="0"/>
-        <w:jc w:val="both"/>
-        <w:rPr>
-          <w:rFonts w:ascii="Times New Roman" w:hAnsi="Times New Roman" w:cs="Times New Roman"/>
-          <w:sz w:val="32"/>
-          <w:szCs w:val="36"/>
-        </w:rPr>
-      </w:pPr>
-      <w:r>
-        <w:rPr>
-          <w:rFonts w:ascii="Times New Roman" w:hAnsi="Times New Roman" w:cs="Times New Roman"/>
-          <w:sz w:val="32"/>
-          <w:szCs w:val="36"/>
-          <w:lang w:val="en-US"/>
-        </w:rPr>
-        <w:t>P</w:t>
-      </w:r>
-      <w:r>
-        <w:rPr>
-          <w:rFonts w:ascii="Times New Roman" w:hAnsi="Times New Roman" w:cs="Times New Roman"/>
-          <w:sz w:val="32"/>
-          <w:szCs w:val="36"/>
-          <w:vertAlign w:val="subscript"/>
-        </w:rPr>
-        <w:t>о</w:t>
-      </w:r>
-      <w:r>
-        <w:rPr>
-          <w:rFonts w:ascii="Times New Roman" w:hAnsi="Times New Roman" w:cs="Times New Roman"/>
-          <w:sz w:val="32"/>
-          <w:szCs w:val="36"/>
-          <w:vertAlign w:val="subscript"/>
-        </w:rPr>
-        <w:t xml:space="preserve"> </w:t>
-      </w:r>
-      <w:r>
-        <w:rPr>
-          <w:rFonts w:ascii="Times New Roman" w:hAnsi="Times New Roman" w:cs="Times New Roman"/>
-          <w:sz w:val="32"/>
-          <w:szCs w:val="36"/>
-        </w:rPr>
         <w:t>= 0.05</w:t>
       </w:r>
     </w:p>
@@ -2204,7 +2207,7 @@
           <w:szCs w:val="36"/>
         </w:rPr>
         <w:drawing>
-          <wp:inline distT="0" distB="0" distL="0" distR="0">
+          <wp:inline distT="0" distB="0" distL="0" distR="0" wp14:anchorId="7262C9D0" wp14:editId="52E52EE4">
             <wp:extent cx="4412615" cy="2870835"/>
             <wp:effectExtent l="0" t="0" r="6985" b="5715"/>
             <wp:docPr id="3" name="Рисунок 3"/>
@@ -2302,18 +2305,7 @@
               <w:sz w:val="32"/>
               <w:szCs w:val="36"/>
             </w:rPr>
-            <m:t>λ</m:t>
-          </m:r>
-          <m:r>
-            <m:rPr>
-              <m:sty m:val="p"/>
-            </m:rPr>
-            <w:rPr>
-              <w:rFonts w:ascii="Cambria Math" w:hAnsi="Cambria Math" w:cs="Times New Roman"/>
-              <w:sz w:val="32"/>
-              <w:szCs w:val="36"/>
-            </w:rPr>
-            <m:t>12=</m:t>
+            <m:t>λ12=</m:t>
           </m:r>
           <m:f>
             <m:fPr>
@@ -2345,18 +2337,7 @@
                   <w:sz w:val="32"/>
                   <w:szCs w:val="36"/>
                 </w:rPr>
-                <m:t>Т</m:t>
-              </m:r>
-              <m:r>
-                <m:rPr>
-                  <m:sty m:val="p"/>
-                </m:rPr>
-                <w:rPr>
-                  <w:rFonts w:ascii="Cambria Math" w:hAnsi="Cambria Math" w:cs="Times New Roman"/>
-                  <w:sz w:val="32"/>
-                  <w:szCs w:val="36"/>
-                </w:rPr>
-                <m:t>o</m:t>
+                <m:t>Тo</m:t>
               </m:r>
             </m:den>
           </m:f>
@@ -2377,29 +2358,7 @@
               <w:sz w:val="32"/>
               <w:szCs w:val="36"/>
             </w:rPr>
-            <m:t>λ</m:t>
-          </m:r>
-          <m:r>
-            <m:rPr>
-              <m:sty m:val="p"/>
-            </m:rPr>
-            <w:rPr>
-              <w:rFonts w:ascii="Cambria Math" w:hAnsi="Cambria Math" w:cs="Times New Roman"/>
-              <w:sz w:val="32"/>
-              <w:szCs w:val="36"/>
-            </w:rPr>
-            <m:t>14</m:t>
-          </m:r>
-          <m:r>
-            <m:rPr>
-              <m:sty m:val="p"/>
-            </m:rPr>
-            <w:rPr>
-              <w:rFonts w:ascii="Cambria Math" w:hAnsi="Cambria Math" w:cs="Times New Roman"/>
-              <w:sz w:val="32"/>
-              <w:szCs w:val="36"/>
-            </w:rPr>
-            <m:t>=</m:t>
+            <m:t>λ14=</m:t>
           </m:r>
           <m:f>
             <m:fPr>
@@ -2442,15 +2401,7 @@
               <w:sz w:val="32"/>
               <w:szCs w:val="36"/>
             </w:rPr>
-            <m:t>;</m:t>
-          </m:r>
-          <m:r>
-            <w:rPr>
-              <w:rFonts w:ascii="Cambria Math" w:hAnsi="Cambria Math" w:cs="Times New Roman"/>
-              <w:sz w:val="32"/>
-              <w:szCs w:val="36"/>
-            </w:rPr>
-            <m:t xml:space="preserve"> </m:t>
+            <m:t xml:space="preserve">; </m:t>
           </m:r>
           <m:r>
             <m:rPr>
@@ -2461,29 +2412,7 @@
               <w:sz w:val="32"/>
               <w:szCs w:val="36"/>
             </w:rPr>
-            <m:t>λ</m:t>
-          </m:r>
-          <m:r>
-            <m:rPr>
-              <m:sty m:val="p"/>
-            </m:rPr>
-            <w:rPr>
-              <w:rFonts w:ascii="Cambria Math" w:hAnsi="Cambria Math" w:cs="Times New Roman"/>
-              <w:sz w:val="32"/>
-              <w:szCs w:val="36"/>
-            </w:rPr>
-            <m:t>41</m:t>
-          </m:r>
-          <m:r>
-            <m:rPr>
-              <m:sty m:val="p"/>
-            </m:rPr>
-            <w:rPr>
-              <w:rFonts w:ascii="Cambria Math" w:hAnsi="Cambria Math" w:cs="Times New Roman"/>
-              <w:sz w:val="32"/>
-              <w:szCs w:val="36"/>
-            </w:rPr>
-            <m:t>=</m:t>
+            <m:t>λ41=</m:t>
           </m:r>
           <m:f>
             <m:fPr>
@@ -2525,15 +2454,7 @@
               <w:sz w:val="32"/>
               <w:szCs w:val="36"/>
             </w:rPr>
-            <m:t>;</m:t>
-          </m:r>
-          <m:r>
-            <w:rPr>
-              <w:rFonts w:ascii="Cambria Math" w:hAnsi="Cambria Math" w:cs="Times New Roman"/>
-              <w:sz w:val="32"/>
-              <w:szCs w:val="36"/>
-            </w:rPr>
-            <m:t xml:space="preserve"> </m:t>
+            <m:t xml:space="preserve">; </m:t>
           </m:r>
           <m:r>
             <m:rPr>
@@ -2544,29 +2465,16 @@
               <w:sz w:val="32"/>
               <w:szCs w:val="36"/>
             </w:rPr>
-            <m:t>λ</m:t>
+            <m:t>λ45=1</m:t>
           </m:r>
           <m:r>
-            <m:rPr>
-              <m:sty m:val="p"/>
-            </m:rPr>
             <w:rPr>
               <w:rFonts w:ascii="Cambria Math" w:hAnsi="Cambria Math" w:cs="Times New Roman"/>
               <w:sz w:val="32"/>
               <w:szCs w:val="36"/>
+              <w:lang w:val="en-US"/>
             </w:rPr>
-            <m:t>45</m:t>
-          </m:r>
-          <m:r>
-            <m:rPr>
-              <m:sty m:val="p"/>
-            </m:rPr>
-            <w:rPr>
-              <w:rFonts w:ascii="Cambria Math" w:hAnsi="Cambria Math" w:cs="Times New Roman"/>
-              <w:sz w:val="32"/>
-              <w:szCs w:val="36"/>
-            </w:rPr>
-            <m:t>=</m:t>
+            <m:t>.05*</m:t>
           </m:r>
           <m:f>
             <m:fPr>
@@ -2625,29 +2533,7 @@
               <w:sz w:val="32"/>
               <w:szCs w:val="36"/>
             </w:rPr>
-            <m:t>λ</m:t>
-          </m:r>
-          <m:r>
-            <m:rPr>
-              <m:sty m:val="p"/>
-            </m:rPr>
-            <w:rPr>
-              <w:rFonts w:ascii="Cambria Math" w:hAnsi="Cambria Math" w:cs="Times New Roman"/>
-              <w:sz w:val="32"/>
-              <w:szCs w:val="36"/>
-            </w:rPr>
-            <m:t>51</m:t>
-          </m:r>
-          <m:r>
-            <m:rPr>
-              <m:sty m:val="p"/>
-            </m:rPr>
-            <w:rPr>
-              <w:rFonts w:ascii="Cambria Math" w:hAnsi="Cambria Math" w:cs="Times New Roman"/>
-              <w:sz w:val="32"/>
-              <w:szCs w:val="36"/>
-            </w:rPr>
-            <m:t>=</m:t>
+            <m:t>λ51=</m:t>
           </m:r>
           <m:f>
             <m:fPr>
@@ -2697,15 +2583,7 @@
               <w:sz w:val="32"/>
               <w:szCs w:val="36"/>
             </w:rPr>
-            <m:t>;</m:t>
-          </m:r>
-          <m:r>
-            <w:rPr>
-              <w:rFonts w:ascii="Cambria Math" w:hAnsi="Cambria Math" w:cs="Times New Roman"/>
-              <w:sz w:val="32"/>
-              <w:szCs w:val="36"/>
-            </w:rPr>
-            <m:t xml:space="preserve"> </m:t>
+            <m:t xml:space="preserve">; </m:t>
           </m:r>
         </m:oMath>
       </m:oMathPara>
@@ -2734,29 +2612,7 @@
               <w:sz w:val="32"/>
               <w:szCs w:val="36"/>
             </w:rPr>
-            <m:t>λ</m:t>
-          </m:r>
-          <m:r>
-            <m:rPr>
-              <m:sty m:val="p"/>
-            </m:rPr>
-            <w:rPr>
-              <w:rFonts w:ascii="Cambria Math" w:hAnsi="Cambria Math" w:cs="Times New Roman"/>
-              <w:sz w:val="32"/>
-              <w:szCs w:val="36"/>
-            </w:rPr>
-            <m:t>23</m:t>
-          </m:r>
-          <m:r>
-            <m:rPr>
-              <m:sty m:val="p"/>
-            </m:rPr>
-            <w:rPr>
-              <w:rFonts w:ascii="Cambria Math" w:hAnsi="Cambria Math" w:cs="Times New Roman"/>
-              <w:sz w:val="32"/>
-              <w:szCs w:val="36"/>
-            </w:rPr>
-            <m:t>=</m:t>
+            <m:t>λ23=</m:t>
           </m:r>
           <m:sSup>
             <m:sSupPr>
@@ -2779,18 +2635,7 @@
                   <w:sz w:val="32"/>
                   <w:szCs w:val="36"/>
                 </w:rPr>
-                <m:t>(T</m:t>
-              </m:r>
-              <m:r>
-                <m:rPr>
-                  <m:sty m:val="p"/>
-                </m:rPr>
-                <w:rPr>
-                  <w:rFonts w:ascii="Cambria Math" w:hAnsi="Cambria Math" w:cs="Times New Roman"/>
-                  <w:sz w:val="32"/>
-                  <w:szCs w:val="36"/>
-                </w:rPr>
-                <m:t>o</m:t>
+                <m:t>(To</m:t>
               </m:r>
               <m:r>
                 <w:rPr>
@@ -2865,18 +2710,7 @@
                           <w:sz w:val="32"/>
                           <w:szCs w:val="36"/>
                         </w:rPr>
-                        <m:t>λ</m:t>
-                      </m:r>
-                      <m:r>
-                        <m:rPr>
-                          <m:sty m:val="p"/>
-                        </m:rPr>
-                        <w:rPr>
-                          <w:rFonts w:ascii="Cambria Math" w:hAnsi="Cambria Math" w:cs="Times New Roman"/>
-                          <w:sz w:val="32"/>
-                          <w:szCs w:val="36"/>
-                        </w:rPr>
-                        <m:t>1</m:t>
+                        <m:t>λ1</m:t>
                       </m:r>
                       <m:r>
                         <w:rPr>
@@ -2955,18 +2789,7 @@
                           <w:sz w:val="32"/>
                           <w:szCs w:val="36"/>
                         </w:rPr>
-                        <m:t>λ</m:t>
-                      </m:r>
-                      <m:r>
-                        <m:rPr>
-                          <m:sty m:val="p"/>
-                        </m:rPr>
-                        <w:rPr>
-                          <w:rFonts w:ascii="Cambria Math" w:hAnsi="Cambria Math" w:cs="Times New Roman"/>
-                          <w:sz w:val="32"/>
-                          <w:szCs w:val="36"/>
-                        </w:rPr>
-                        <m:t>1</m:t>
+                        <m:t>λ1</m:t>
                       </m:r>
                       <m:r>
                         <w:rPr>
@@ -3018,15 +2841,7 @@
               <w:sz w:val="32"/>
               <w:szCs w:val="36"/>
             </w:rPr>
-            <m:t>;</m:t>
-          </m:r>
-          <m:r>
-            <w:rPr>
-              <w:rFonts w:ascii="Cambria Math" w:hAnsi="Cambria Math" w:cs="Times New Roman"/>
-              <w:sz w:val="32"/>
-              <w:szCs w:val="36"/>
-            </w:rPr>
-            <m:t xml:space="preserve"> </m:t>
+            <m:t xml:space="preserve">; </m:t>
           </m:r>
         </m:oMath>
       </m:oMathPara>
@@ -3057,29 +2872,7 @@
               <w:sz w:val="32"/>
               <w:szCs w:val="36"/>
             </w:rPr>
-            <m:t>λ</m:t>
-          </m:r>
-          <m:r>
-            <m:rPr>
-              <m:sty m:val="p"/>
-            </m:rPr>
-            <w:rPr>
-              <w:rFonts w:ascii="Cambria Math" w:hAnsi="Cambria Math" w:cs="Times New Roman"/>
-              <w:sz w:val="32"/>
-              <w:szCs w:val="36"/>
-            </w:rPr>
-            <m:t>35</m:t>
-          </m:r>
-          <m:r>
-            <m:rPr>
-              <m:sty m:val="p"/>
-            </m:rPr>
-            <w:rPr>
-              <w:rFonts w:ascii="Cambria Math" w:hAnsi="Cambria Math" w:cs="Times New Roman"/>
-              <w:sz w:val="32"/>
-              <w:szCs w:val="36"/>
-            </w:rPr>
-            <m:t>=</m:t>
+            <m:t>λ35=</m:t>
           </m:r>
           <m:f>
             <m:fPr>
@@ -3122,188 +2915,6 @@
               <w:szCs w:val="36"/>
             </w:rPr>
             <m:t>;</m:t>
-          </m:r>
-        </m:oMath>
-      </m:oMathPara>
-    </w:p>
-    <w:p>
-      <w:pPr>
-        <w:spacing w:after="0"/>
-        <w:jc w:val="both"/>
-        <w:rPr>
-          <w:rFonts w:ascii="Times New Roman" w:hAnsi="Times New Roman" w:cs="Times New Roman"/>
-          <w:sz w:val="32"/>
-          <w:szCs w:val="36"/>
-          <w:lang w:val="en-US"/>
-        </w:rPr>
-      </w:pPr>
-    </w:p>
-    <w:p>
-      <w:pPr>
-        <w:spacing w:after="0"/>
-        <w:jc w:val="both"/>
-        <w:rPr>
-          <w:rFonts w:ascii="Times New Roman" w:hAnsi="Times New Roman" w:cs="Times New Roman"/>
-          <w:i/>
-          <w:sz w:val="32"/>
-          <w:szCs w:val="36"/>
-        </w:rPr>
-      </w:pPr>
-      <w:r>
-        <w:rPr>
-          <w:rFonts w:ascii="Times New Roman" w:hAnsi="Times New Roman" w:cs="Times New Roman"/>
-          <w:sz w:val="32"/>
-          <w:szCs w:val="36"/>
-        </w:rPr>
-        <w:t>С условием ошибочного признания ТУ неработоспособным учтем</w:t>
-      </w:r>
-      <w:r>
-        <w:rPr>
-          <w:rFonts w:ascii="Times New Roman" w:hAnsi="Times New Roman" w:cs="Times New Roman"/>
-          <w:sz w:val="32"/>
-          <w:szCs w:val="36"/>
-        </w:rPr>
-        <w:t>:</w:t>
-      </w:r>
-      <w:r>
-        <w:rPr>
-          <w:rFonts w:ascii="Times New Roman" w:hAnsi="Times New Roman" w:cs="Times New Roman"/>
-          <w:sz w:val="32"/>
-          <w:szCs w:val="36"/>
-        </w:rPr>
-        <w:br/>
-      </w:r>
-      <m:oMathPara>
-        <m:oMath>
-          <m:sSup>
-            <m:sSupPr>
-              <m:ctrlPr>
-                <w:rPr>
-                  <w:rFonts w:ascii="Cambria Math" w:hAnsi="Cambria Math" w:cs="Times New Roman"/>
-                  <w:sz w:val="32"/>
-                  <w:szCs w:val="36"/>
-                </w:rPr>
-              </m:ctrlPr>
-            </m:sSupPr>
-            <m:e>
-              <m:r>
-                <m:rPr>
-                  <m:sty m:val="p"/>
-                </m:rPr>
-                <w:rPr>
-                  <w:rFonts w:ascii="Cambria Math" w:hAnsi="Cambria Math" w:cs="Times New Roman"/>
-                  <w:sz w:val="32"/>
-                  <w:szCs w:val="36"/>
-                </w:rPr>
-                <m:t>λ</m:t>
-              </m:r>
-            </m:e>
-            <m:sup>
-              <m:r>
-                <m:rPr>
-                  <m:sty m:val="p"/>
-                </m:rPr>
-                <w:rPr>
-                  <w:rFonts w:ascii="Cambria Math" w:hAnsi="Cambria Math" w:cs="Times New Roman"/>
-                  <w:sz w:val="32"/>
-                  <w:szCs w:val="36"/>
-                </w:rPr>
-                <m:t>'</m:t>
-              </m:r>
-            </m:sup>
-          </m:sSup>
-          <m:r>
-            <m:rPr>
-              <m:sty m:val="p"/>
-            </m:rPr>
-            <w:rPr>
-              <w:rFonts w:ascii="Cambria Math" w:hAnsi="Cambria Math" w:cs="Times New Roman"/>
-              <w:sz w:val="32"/>
-              <w:szCs w:val="36"/>
-            </w:rPr>
-            <m:t>45=</m:t>
-          </m:r>
-          <m:r>
-            <m:rPr>
-              <m:sty m:val="p"/>
-            </m:rPr>
-            <w:rPr>
-              <w:rFonts w:ascii="Cambria Math" w:hAnsi="Cambria Math" w:cs="Times New Roman"/>
-              <w:sz w:val="32"/>
-              <w:szCs w:val="36"/>
-            </w:rPr>
-            <m:t>λ</m:t>
-          </m:r>
-          <m:r>
-            <m:rPr>
-              <m:sty m:val="p"/>
-            </m:rPr>
-            <w:rPr>
-              <w:rFonts w:ascii="Cambria Math" w:hAnsi="Cambria Math" w:cs="Times New Roman"/>
-              <w:sz w:val="32"/>
-              <w:szCs w:val="36"/>
-            </w:rPr>
-            <m:t>4</m:t>
-          </m:r>
-          <m:r>
-            <m:rPr>
-              <m:sty m:val="p"/>
-            </m:rPr>
-            <w:rPr>
-              <w:rFonts w:ascii="Cambria Math" w:hAnsi="Cambria Math" w:cs="Times New Roman"/>
-              <w:sz w:val="32"/>
-              <w:szCs w:val="36"/>
-            </w:rPr>
-            <m:t>5+0</m:t>
-          </m:r>
-          <m:r>
-            <w:rPr>
-              <w:rFonts w:ascii="Cambria Math" w:hAnsi="Cambria Math" w:cs="Times New Roman"/>
-              <w:sz w:val="32"/>
-              <w:szCs w:val="36"/>
-            </w:rPr>
-            <m:t>.05*</m:t>
-          </m:r>
-          <m:r>
-            <m:rPr>
-              <m:sty m:val="p"/>
-            </m:rPr>
-            <w:rPr>
-              <w:rFonts w:ascii="Cambria Math" w:hAnsi="Cambria Math" w:cs="Times New Roman"/>
-              <w:sz w:val="32"/>
-              <w:szCs w:val="36"/>
-            </w:rPr>
-            <m:t>λ</m:t>
-          </m:r>
-          <m:r>
-            <m:rPr>
-              <m:sty m:val="p"/>
-            </m:rPr>
-            <w:rPr>
-              <w:rFonts w:ascii="Cambria Math" w:hAnsi="Cambria Math" w:cs="Times New Roman"/>
-              <w:sz w:val="32"/>
-              <w:szCs w:val="36"/>
-            </w:rPr>
-            <m:t>4</m:t>
-          </m:r>
-          <m:r>
-            <m:rPr>
-              <m:sty m:val="p"/>
-            </m:rPr>
-            <w:rPr>
-              <w:rFonts w:ascii="Cambria Math" w:hAnsi="Cambria Math" w:cs="Times New Roman"/>
-              <w:sz w:val="32"/>
-              <w:szCs w:val="36"/>
-            </w:rPr>
-            <m:t>1</m:t>
-          </m:r>
-          <m:r>
-            <w:rPr>
-              <w:rFonts w:ascii="Cambria Math" w:hAnsi="Cambria Math" w:cs="Times New Roman"/>
-              <w:sz w:val="32"/>
-              <w:szCs w:val="36"/>
-            </w:rPr>
-            <m:t xml:space="preserve"> </m:t>
           </m:r>
         </m:oMath>
       </m:oMathPara>
@@ -3586,29 +3197,7 @@
                       <w:sz w:val="32"/>
                       <w:szCs w:val="36"/>
                     </w:rPr>
-                    <m:t>p</m:t>
-                  </m:r>
-                  <m:r>
-                    <m:rPr>
-                      <m:sty m:val="p"/>
-                    </m:rPr>
-                    <w:rPr>
-                      <w:rFonts w:ascii="Cambria Math" w:hAnsi="Cambria Math" w:cs="Times New Roman"/>
-                      <w:sz w:val="32"/>
-                      <w:szCs w:val="36"/>
-                    </w:rPr>
-                    <m:t>4</m:t>
-                  </m:r>
-                  <m:r>
-                    <m:rPr>
-                      <m:sty m:val="p"/>
-                    </m:rPr>
-                    <w:rPr>
-                      <w:rFonts w:ascii="Cambria Math" w:hAnsi="Cambria Math" w:cs="Times New Roman"/>
-                      <w:sz w:val="32"/>
-                      <w:szCs w:val="36"/>
-                    </w:rPr>
-                    <m:t xml:space="preserve"> </m:t>
+                    <m:t xml:space="preserve">p4 </m:t>
                   </m:r>
                   <m:r>
                     <m:rPr>
@@ -3630,51 +3219,7 @@
                       <w:sz w:val="32"/>
                       <w:szCs w:val="36"/>
                     </w:rPr>
-                    <m:t xml:space="preserve"> λ</m:t>
-                  </m:r>
-                  <m:r>
-                    <m:rPr>
-                      <m:sty m:val="p"/>
-                    </m:rPr>
-                    <w:rPr>
-                      <w:rFonts w:ascii="Cambria Math" w:hAnsi="Cambria Math" w:cs="Times New Roman"/>
-                      <w:sz w:val="32"/>
-                      <w:szCs w:val="36"/>
-                    </w:rPr>
-                    <m:t>4</m:t>
-                  </m:r>
-                  <m:r>
-                    <m:rPr>
-                      <m:sty m:val="p"/>
-                    </m:rPr>
-                    <w:rPr>
-                      <w:rFonts w:ascii="Cambria Math" w:hAnsi="Cambria Math" w:cs="Times New Roman"/>
-                      <w:sz w:val="32"/>
-                      <w:szCs w:val="36"/>
-                    </w:rPr>
-                    <m:t>1 + p</m:t>
-                  </m:r>
-                  <m:r>
-                    <m:rPr>
-                      <m:sty m:val="p"/>
-                    </m:rPr>
-                    <w:rPr>
-                      <w:rFonts w:ascii="Cambria Math" w:hAnsi="Cambria Math" w:cs="Times New Roman"/>
-                      <w:sz w:val="32"/>
-                      <w:szCs w:val="36"/>
-                    </w:rPr>
-                    <m:t>5</m:t>
-                  </m:r>
-                  <m:r>
-                    <m:rPr>
-                      <m:sty m:val="p"/>
-                    </m:rPr>
-                    <w:rPr>
-                      <w:rFonts w:ascii="Cambria Math" w:hAnsi="Cambria Math" w:cs="Times New Roman"/>
-                      <w:sz w:val="32"/>
-                      <w:szCs w:val="36"/>
-                    </w:rPr>
-                    <m:t xml:space="preserve"> </m:t>
+                    <m:t xml:space="preserve"> λ41 + p5 </m:t>
                   </m:r>
                   <m:r>
                     <m:rPr>
@@ -3696,29 +3241,7 @@
                       <w:sz w:val="32"/>
                       <w:szCs w:val="36"/>
                     </w:rPr>
-                    <m:t xml:space="preserve"> λ</m:t>
-                  </m:r>
-                  <m:r>
-                    <m:rPr>
-                      <m:sty m:val="p"/>
-                    </m:rPr>
-                    <w:rPr>
-                      <w:rFonts w:ascii="Cambria Math" w:hAnsi="Cambria Math" w:cs="Times New Roman"/>
-                      <w:sz w:val="32"/>
-                      <w:szCs w:val="36"/>
-                    </w:rPr>
-                    <m:t>5</m:t>
-                  </m:r>
-                  <m:r>
-                    <m:rPr>
-                      <m:sty m:val="p"/>
-                    </m:rPr>
-                    <w:rPr>
-                      <w:rFonts w:ascii="Cambria Math" w:hAnsi="Cambria Math" w:cs="Times New Roman"/>
-                      <w:sz w:val="32"/>
-                      <w:szCs w:val="36"/>
-                    </w:rPr>
-                    <m:t xml:space="preserve">1 - p1 </m:t>
+                    <m:t xml:space="preserve"> λ51 - p1 </m:t>
                   </m:r>
                   <m:r>
                     <m:rPr>
@@ -3740,40 +3263,7 @@
                       <w:sz w:val="32"/>
                       <w:szCs w:val="36"/>
                     </w:rPr>
-                    <m:t>(</m:t>
-                  </m:r>
-                  <m:r>
-                    <m:rPr>
-                      <m:sty m:val="p"/>
-                    </m:rPr>
-                    <w:rPr>
-                      <w:rFonts w:ascii="Cambria Math" w:hAnsi="Cambria Math" w:cs="Times New Roman"/>
-                      <w:sz w:val="32"/>
-                      <w:szCs w:val="36"/>
-                    </w:rPr>
-                    <m:t>λ1</m:t>
-                  </m:r>
-                  <m:r>
-                    <m:rPr>
-                      <m:sty m:val="p"/>
-                    </m:rPr>
-                    <w:rPr>
-                      <w:rFonts w:ascii="Cambria Math" w:hAnsi="Cambria Math" w:cs="Times New Roman"/>
-                      <w:sz w:val="32"/>
-                      <w:szCs w:val="36"/>
-                    </w:rPr>
-                    <m:t>2</m:t>
-                  </m:r>
-                  <m:r>
-                    <m:rPr>
-                      <m:sty m:val="p"/>
-                    </m:rPr>
-                    <w:rPr>
-                      <w:rFonts w:ascii="Cambria Math" w:hAnsi="Cambria Math" w:cs="Times New Roman"/>
-                      <w:sz w:val="32"/>
-                      <w:szCs w:val="36"/>
-                    </w:rPr>
-                    <m:t xml:space="preserve"> </m:t>
+                    <m:t xml:space="preserve">(λ12 </m:t>
                   </m:r>
                   <m:r>
                     <w:rPr>
@@ -3792,18 +3282,7 @@
                       <w:sz w:val="32"/>
                       <w:szCs w:val="36"/>
                     </w:rPr>
-                    <m:t>λ</m:t>
-                  </m:r>
-                  <m:r>
-                    <m:rPr>
-                      <m:sty m:val="p"/>
-                    </m:rPr>
-                    <w:rPr>
-                      <w:rFonts w:ascii="Cambria Math" w:hAnsi="Cambria Math" w:cs="Times New Roman"/>
-                      <w:sz w:val="32"/>
-                      <w:szCs w:val="36"/>
-                    </w:rPr>
-                    <m:t>14</m:t>
+                    <m:t>λ14</m:t>
                   </m:r>
                   <m:r>
                     <w:rPr>
@@ -3833,15 +3312,7 @@
                           <w:sz w:val="32"/>
                           <w:szCs w:val="36"/>
                         </w:rPr>
-                        <m:t>dp</m:t>
-                      </m:r>
-                      <m:r>
-                        <w:rPr>
-                          <w:rFonts w:ascii="Cambria Math" w:hAnsi="Cambria Math" w:cs="Times New Roman"/>
-                          <w:sz w:val="32"/>
-                          <w:szCs w:val="36"/>
-                        </w:rPr>
-                        <m:t>2</m:t>
+                        <m:t>dp2</m:t>
                       </m:r>
                     </m:num>
                     <m:den>
@@ -3861,15 +3332,7 @@
                       <w:sz w:val="32"/>
                       <w:szCs w:val="36"/>
                     </w:rPr>
-                    <m:t>=</m:t>
-                  </m:r>
-                  <m:r>
-                    <w:rPr>
-                      <w:rFonts w:ascii="Cambria Math" w:hAnsi="Cambria Math" w:cs="Times New Roman"/>
-                      <w:sz w:val="32"/>
-                      <w:szCs w:val="36"/>
-                    </w:rPr>
-                    <m:t xml:space="preserve"> p1*</m:t>
+                    <m:t>= p1*</m:t>
                   </m:r>
                   <m:r>
                     <m:rPr>
@@ -3888,15 +3351,7 @@
                       <w:sz w:val="32"/>
                       <w:szCs w:val="36"/>
                     </w:rPr>
-                    <m:t>12</m:t>
-                  </m:r>
-                  <m:r>
-                    <w:rPr>
-                      <w:rFonts w:ascii="Cambria Math" w:hAnsi="Cambria Math" w:cs="Times New Roman"/>
-                      <w:sz w:val="32"/>
-                      <w:szCs w:val="36"/>
-                    </w:rPr>
-                    <m:t>-p2*</m:t>
+                    <m:t>12-p2*</m:t>
                   </m:r>
                   <m:r>
                     <m:rPr>
@@ -3907,18 +3362,7 @@
                       <w:sz w:val="32"/>
                       <w:szCs w:val="36"/>
                     </w:rPr>
-                    <m:t>λ</m:t>
-                  </m:r>
-                  <m:r>
-                    <m:rPr>
-                      <m:sty m:val="p"/>
-                    </m:rPr>
-                    <w:rPr>
-                      <w:rFonts w:ascii="Cambria Math" w:hAnsi="Cambria Math" w:cs="Times New Roman"/>
-                      <w:sz w:val="32"/>
-                      <w:szCs w:val="36"/>
-                    </w:rPr>
-                    <m:t>23</m:t>
+                    <m:t>λ23</m:t>
                   </m:r>
                   <m:ctrlPr>
                     <w:rPr>
@@ -3948,15 +3392,7 @@
                           <w:sz w:val="32"/>
                           <w:szCs w:val="36"/>
                         </w:rPr>
-                        <m:t>dp</m:t>
-                      </m:r>
-                      <m:r>
-                        <w:rPr>
-                          <w:rFonts w:ascii="Cambria Math" w:hAnsi="Cambria Math" w:cs="Times New Roman"/>
-                          <w:sz w:val="32"/>
-                          <w:szCs w:val="36"/>
-                        </w:rPr>
-                        <m:t>3</m:t>
+                        <m:t>dp3</m:t>
                       </m:r>
                     </m:num>
                     <m:den>
@@ -3976,23 +3412,7 @@
                       <w:sz w:val="32"/>
                       <w:szCs w:val="36"/>
                     </w:rPr>
-                    <m:t>=</m:t>
-                  </m:r>
-                  <m:r>
-                    <w:rPr>
-                      <w:rFonts w:ascii="Cambria Math" w:hAnsi="Cambria Math" w:cs="Times New Roman"/>
-                      <w:sz w:val="32"/>
-                      <w:szCs w:val="36"/>
-                    </w:rPr>
-                    <m:t xml:space="preserve"> </m:t>
-                  </m:r>
-                  <m:r>
-                    <w:rPr>
-                      <w:rFonts w:ascii="Cambria Math" w:hAnsi="Cambria Math" w:cs="Times New Roman"/>
-                      <w:sz w:val="32"/>
-                      <w:szCs w:val="36"/>
-                    </w:rPr>
-                    <m:t>p2*</m:t>
+                    <m:t>= p2*</m:t>
                   </m:r>
                   <m:r>
                     <m:rPr>
@@ -4003,40 +3423,7 @@
                       <w:sz w:val="32"/>
                       <w:szCs w:val="36"/>
                     </w:rPr>
-                    <m:t>λ</m:t>
-                  </m:r>
-                  <m:r>
-                    <m:rPr>
-                      <m:sty m:val="p"/>
-                    </m:rPr>
-                    <w:rPr>
-                      <w:rFonts w:ascii="Cambria Math" w:hAnsi="Cambria Math" w:cs="Times New Roman"/>
-                      <w:sz w:val="32"/>
-                      <w:szCs w:val="36"/>
-                    </w:rPr>
-                    <m:t xml:space="preserve">23-p3* </m:t>
-                  </m:r>
-                  <m:r>
-                    <m:rPr>
-                      <m:sty m:val="p"/>
-                    </m:rPr>
-                    <w:rPr>
-                      <w:rFonts w:ascii="Cambria Math" w:hAnsi="Cambria Math" w:cs="Times New Roman"/>
-                      <w:sz w:val="32"/>
-                      <w:szCs w:val="36"/>
-                    </w:rPr>
-                    <m:t>λ</m:t>
-                  </m:r>
-                  <m:r>
-                    <m:rPr>
-                      <m:sty m:val="p"/>
-                    </m:rPr>
-                    <w:rPr>
-                      <w:rFonts w:ascii="Cambria Math" w:hAnsi="Cambria Math" w:cs="Times New Roman"/>
-                      <w:sz w:val="32"/>
-                      <w:szCs w:val="36"/>
-                    </w:rPr>
-                    <m:t>35</m:t>
+                    <m:t>λ23-p3* λ35</m:t>
                   </m:r>
                   <m:ctrlPr>
                     <w:rPr>
@@ -4066,15 +3453,7 @@
                           <w:sz w:val="32"/>
                           <w:szCs w:val="36"/>
                         </w:rPr>
-                        <m:t>dp</m:t>
-                      </m:r>
-                      <m:r>
-                        <w:rPr>
-                          <w:rFonts w:ascii="Cambria Math" w:hAnsi="Cambria Math" w:cs="Times New Roman"/>
-                          <w:sz w:val="32"/>
-                          <w:szCs w:val="36"/>
-                        </w:rPr>
-                        <m:t>4</m:t>
+                        <m:t>dp4</m:t>
                       </m:r>
                     </m:num>
                     <m:den>
@@ -4094,23 +3473,7 @@
                       <w:sz w:val="32"/>
                       <w:szCs w:val="36"/>
                     </w:rPr>
-                    <m:t>=</m:t>
-                  </m:r>
-                  <m:r>
-                    <w:rPr>
-                      <w:rFonts w:ascii="Cambria Math" w:hAnsi="Cambria Math" w:cs="Times New Roman"/>
-                      <w:sz w:val="32"/>
-                      <w:szCs w:val="36"/>
-                    </w:rPr>
-                    <m:t xml:space="preserve"> </m:t>
-                  </m:r>
-                  <m:r>
-                    <w:rPr>
-                      <w:rFonts w:ascii="Cambria Math" w:hAnsi="Cambria Math" w:cs="Times New Roman"/>
-                      <w:sz w:val="32"/>
-                      <w:szCs w:val="36"/>
-                    </w:rPr>
-                    <m:t xml:space="preserve">p1* </m:t>
+                    <m:t xml:space="preserve">= p1* </m:t>
                   </m:r>
                   <m:r>
                     <m:rPr>
@@ -4121,84 +3484,7 @@
                       <w:sz w:val="32"/>
                       <w:szCs w:val="36"/>
                     </w:rPr>
-                    <m:t>λ</m:t>
-                  </m:r>
-                  <m:r>
-                    <m:rPr>
-                      <m:sty m:val="p"/>
-                    </m:rPr>
-                    <w:rPr>
-                      <w:rFonts w:ascii="Cambria Math" w:hAnsi="Cambria Math" w:cs="Times New Roman"/>
-                      <w:sz w:val="32"/>
-                      <w:szCs w:val="36"/>
-                    </w:rPr>
-                    <m:t>14</m:t>
-                  </m:r>
-                  <m:r>
-                    <m:rPr>
-                      <m:sty m:val="p"/>
-                    </m:rPr>
-                    <w:rPr>
-                      <w:rFonts w:ascii="Cambria Math" w:hAnsi="Cambria Math" w:cs="Times New Roman"/>
-                      <w:sz w:val="32"/>
-                      <w:szCs w:val="36"/>
-                    </w:rPr>
-                    <m:t>-p4*(</m:t>
-                  </m:r>
-                  <m:r>
-                    <m:rPr>
-                      <m:sty m:val="p"/>
-                    </m:rPr>
-                    <w:rPr>
-                      <w:rFonts w:ascii="Cambria Math" w:hAnsi="Cambria Math" w:cs="Times New Roman"/>
-                      <w:sz w:val="32"/>
-                      <w:szCs w:val="36"/>
-                    </w:rPr>
-                    <m:t>λ</m:t>
-                  </m:r>
-                  <m:r>
-                    <m:rPr>
-                      <m:sty m:val="p"/>
-                    </m:rPr>
-                    <w:rPr>
-                      <w:rFonts w:ascii="Cambria Math" w:hAnsi="Cambria Math" w:cs="Times New Roman"/>
-                      <w:sz w:val="32"/>
-                      <w:szCs w:val="36"/>
-                    </w:rPr>
-                    <m:t>41+</m:t>
-                  </m:r>
-                  <m:r>
-                    <m:rPr>
-                      <m:sty m:val="p"/>
-                    </m:rPr>
-                    <w:rPr>
-                      <w:rFonts w:ascii="Cambria Math" w:hAnsi="Cambria Math" w:cs="Times New Roman"/>
-                      <w:sz w:val="32"/>
-                      <w:szCs w:val="36"/>
-                    </w:rPr>
-                    <m:t>λ</m:t>
-                  </m:r>
-                  <m:r>
-                    <m:rPr>
-                      <m:sty m:val="p"/>
-                    </m:rPr>
-                    <w:rPr>
-                      <w:rFonts w:ascii="Cambria Math" w:hAnsi="Cambria Math" w:cs="Times New Roman"/>
-                      <w:sz w:val="32"/>
-                      <w:szCs w:val="36"/>
-                    </w:rPr>
-                    <m:t>'</m:t>
-                  </m:r>
-                  <m:r>
-                    <m:rPr>
-                      <m:sty m:val="p"/>
-                    </m:rPr>
-                    <w:rPr>
-                      <w:rFonts w:ascii="Cambria Math" w:hAnsi="Cambria Math" w:cs="Times New Roman"/>
-                      <w:sz w:val="32"/>
-                      <w:szCs w:val="36"/>
-                    </w:rPr>
-                    <m:t>45)</m:t>
+                    <m:t>λ14-p4*(λ41+λ'45)</m:t>
                   </m:r>
                   <m:ctrlPr>
                     <w:rPr>
@@ -4228,15 +3514,7 @@
                           <w:sz w:val="32"/>
                           <w:szCs w:val="36"/>
                         </w:rPr>
-                        <m:t>dp</m:t>
-                      </m:r>
-                      <m:r>
-                        <w:rPr>
-                          <w:rFonts w:ascii="Cambria Math" w:hAnsi="Cambria Math" w:cs="Times New Roman"/>
-                          <w:sz w:val="32"/>
-                          <w:szCs w:val="36"/>
-                        </w:rPr>
-                        <m:t>5</m:t>
+                        <m:t>dp5</m:t>
                       </m:r>
                     </m:num>
                     <m:den>
@@ -4256,23 +3534,7 @@
                       <w:sz w:val="32"/>
                       <w:szCs w:val="36"/>
                     </w:rPr>
-                    <m:t>=</m:t>
-                  </m:r>
-                  <m:r>
-                    <w:rPr>
-                      <w:rFonts w:ascii="Cambria Math" w:hAnsi="Cambria Math" w:cs="Times New Roman"/>
-                      <w:sz w:val="32"/>
-                      <w:szCs w:val="36"/>
-                    </w:rPr>
-                    <m:t xml:space="preserve"> </m:t>
-                  </m:r>
-                  <m:r>
-                    <w:rPr>
-                      <w:rFonts w:ascii="Cambria Math" w:hAnsi="Cambria Math" w:cs="Times New Roman"/>
-                      <w:sz w:val="32"/>
-                      <w:szCs w:val="36"/>
-                    </w:rPr>
-                    <m:t xml:space="preserve">p4* </m:t>
+                    <m:t xml:space="preserve">= p4* </m:t>
                   </m:r>
                   <m:r>
                     <m:rPr>
@@ -4283,73 +3545,7 @@
                       <w:sz w:val="32"/>
                       <w:szCs w:val="36"/>
                     </w:rPr>
-                    <m:t>λ</m:t>
-                  </m:r>
-                  <m:r>
-                    <m:rPr>
-                      <m:sty m:val="p"/>
-                    </m:rPr>
-                    <w:rPr>
-                      <w:rFonts w:ascii="Cambria Math" w:hAnsi="Cambria Math" w:cs="Times New Roman"/>
-                      <w:sz w:val="32"/>
-                      <w:szCs w:val="36"/>
-                    </w:rPr>
-                    <m:t>'</m:t>
-                  </m:r>
-                  <m:r>
-                    <m:rPr>
-                      <m:sty m:val="p"/>
-                    </m:rPr>
-                    <w:rPr>
-                      <w:rFonts w:ascii="Cambria Math" w:hAnsi="Cambria Math" w:cs="Times New Roman"/>
-                      <w:sz w:val="32"/>
-                      <w:szCs w:val="36"/>
-                    </w:rPr>
-                    <m:t>45+p3*</m:t>
-                  </m:r>
-                  <m:r>
-                    <m:rPr>
-                      <m:sty m:val="p"/>
-                    </m:rPr>
-                    <w:rPr>
-                      <w:rFonts w:ascii="Cambria Math" w:hAnsi="Cambria Math" w:cs="Times New Roman"/>
-                      <w:sz w:val="32"/>
-                      <w:szCs w:val="36"/>
-                    </w:rPr>
-                    <m:t>λ</m:t>
-                  </m:r>
-                  <m:r>
-                    <m:rPr>
-                      <m:sty m:val="p"/>
-                    </m:rPr>
-                    <w:rPr>
-                      <w:rFonts w:ascii="Cambria Math" w:hAnsi="Cambria Math" w:cs="Times New Roman"/>
-                      <w:sz w:val="32"/>
-                      <w:szCs w:val="36"/>
-                    </w:rPr>
-                    <m:t>35-p5*</m:t>
-                  </m:r>
-                  <m:r>
-                    <m:rPr>
-                      <m:sty m:val="p"/>
-                    </m:rPr>
-                    <w:rPr>
-                      <w:rFonts w:ascii="Cambria Math" w:hAnsi="Cambria Math" w:cs="Times New Roman"/>
-                      <w:sz w:val="32"/>
-                      <w:szCs w:val="36"/>
-                    </w:rPr>
-                    <m:t>λ</m:t>
-                  </m:r>
-                  <m:r>
-                    <m:rPr>
-                      <m:sty m:val="p"/>
-                    </m:rPr>
-                    <w:rPr>
-                      <w:rFonts w:ascii="Cambria Math" w:hAnsi="Cambria Math" w:cs="Times New Roman"/>
-                      <w:sz w:val="32"/>
-                      <w:szCs w:val="36"/>
-                    </w:rPr>
-                    <m:t>51</m:t>
+                    <m:t>λ'45+p3*λ35-p5*λ51</m:t>
                   </m:r>
                 </m:e>
               </m:eqArr>
@@ -4427,7 +3623,16 @@
           <w:sz w:val="32"/>
           <w:szCs w:val="36"/>
         </w:rPr>
-        <w:t>pi</w:t>
+        <w:t>p</w:t>
+      </w:r>
+      <w:r>
+        <w:rPr>
+          <w:rFonts w:ascii="Times New Roman" w:hAnsi="Times New Roman" w:cs="Times New Roman"/>
+          <w:sz w:val="32"/>
+          <w:szCs w:val="36"/>
+          <w:vertAlign w:val="subscript"/>
+        </w:rPr>
+        <w:t>i</w:t>
       </w:r>
       <w:proofErr w:type="spellEnd"/>
       <w:r>
@@ -4591,18 +3796,65 @@
           <w:sz w:val="32"/>
           <w:szCs w:val="36"/>
         </w:rPr>
-        <w:t>P1 = 1 / [1 + (λ12 / λ23) + (λ12 / λ35) + (λ14 / (λ41 + λ45')) + ((λ12 + (λ45' * λ14) / (λ41 + λ45')) / λ51)]</w:t>
-      </w:r>
-    </w:p>
-    <w:p>
-      <w:pPr>
-        <w:spacing w:after="0"/>
-        <w:jc w:val="both"/>
-        <w:rPr>
-          <w:rFonts w:ascii="Times New Roman" w:hAnsi="Times New Roman" w:cs="Times New Roman"/>
-          <w:sz w:val="32"/>
-          <w:szCs w:val="36"/>
-          <w:lang w:val="en-US"/>
+        <w:t xml:space="preserve">P1 = 1 / [1 + (λ12 / λ23) + (λ12 / λ35) + (λ14 / (λ41 + </w:t>
+      </w:r>
+      <w:r>
+        <w:rPr>
+          <w:rFonts w:ascii="Times New Roman" w:hAnsi="Times New Roman" w:cs="Times New Roman"/>
+          <w:sz w:val="32"/>
+          <w:szCs w:val="36"/>
+        </w:rPr>
+        <w:t>λ45</w:t>
+      </w:r>
+      <w:r>
+        <w:rPr>
+          <w:rFonts w:ascii="Times New Roman" w:hAnsi="Times New Roman" w:cs="Times New Roman"/>
+          <w:sz w:val="32"/>
+          <w:szCs w:val="36"/>
+        </w:rPr>
+        <w:t>)) + ((λ12 + (</w:t>
+      </w:r>
+      <w:r>
+        <w:rPr>
+          <w:rFonts w:ascii="Times New Roman" w:hAnsi="Times New Roman" w:cs="Times New Roman"/>
+          <w:sz w:val="32"/>
+          <w:szCs w:val="36"/>
+        </w:rPr>
+        <w:t>λ45</w:t>
+      </w:r>
+      <w:r>
+        <w:rPr>
+          <w:rFonts w:ascii="Times New Roman" w:hAnsi="Times New Roman" w:cs="Times New Roman"/>
+          <w:sz w:val="32"/>
+          <w:szCs w:val="36"/>
+        </w:rPr>
+        <w:t xml:space="preserve"> * λ14) / (λ41 + </w:t>
+      </w:r>
+      <w:r>
+        <w:rPr>
+          <w:rFonts w:ascii="Times New Roman" w:hAnsi="Times New Roman" w:cs="Times New Roman"/>
+          <w:sz w:val="32"/>
+          <w:szCs w:val="36"/>
+        </w:rPr>
+        <w:t>λ45</w:t>
+      </w:r>
+      <w:r>
+        <w:rPr>
+          <w:rFonts w:ascii="Times New Roman" w:hAnsi="Times New Roman" w:cs="Times New Roman"/>
+          <w:sz w:val="32"/>
+          <w:szCs w:val="36"/>
+        </w:rPr>
+        <w:t>)) / λ51)]</w:t>
+      </w:r>
+    </w:p>
+    <w:p>
+      <w:pPr>
+        <w:spacing w:after="0"/>
+        <w:jc w:val="both"/>
+        <w:rPr>
+          <w:rFonts w:ascii="Times New Roman" w:hAnsi="Times New Roman" w:cs="Times New Roman"/>
+          <w:sz w:val="32"/>
+          <w:szCs w:val="36"/>
         </w:rPr>
       </w:pPr>
       <w:r>
@@ -4649,26 +3901,74 @@
           <w:sz w:val="32"/>
           <w:szCs w:val="36"/>
         </w:rPr>
-        <w:t>P4 = (λ14 / (λ41 + λ45')) * P1</w:t>
-      </w:r>
-    </w:p>
-    <w:p>
-      <w:pPr>
-        <w:spacing w:after="0"/>
-        <w:jc w:val="both"/>
-        <w:rPr>
-          <w:rFonts w:ascii="Times New Roman" w:hAnsi="Times New Roman" w:cs="Times New Roman"/>
-          <w:sz w:val="32"/>
-          <w:szCs w:val="36"/>
-        </w:rPr>
-      </w:pPr>
-      <w:r>
-        <w:rPr>
-          <w:rFonts w:ascii="Times New Roman" w:hAnsi="Times New Roman" w:cs="Times New Roman"/>
-          <w:sz w:val="32"/>
-          <w:szCs w:val="36"/>
-        </w:rPr>
-        <w:t>P5 = [(λ12 + (λ45' * λ14) / (λ41 + λ45')) / λ51] * P1</w:t>
+        <w:t xml:space="preserve">P4 = (λ14 / (λ41 + </w:t>
+      </w:r>
+      <w:r>
+        <w:rPr>
+          <w:rFonts w:ascii="Times New Roman" w:hAnsi="Times New Roman" w:cs="Times New Roman"/>
+          <w:sz w:val="32"/>
+          <w:szCs w:val="36"/>
+        </w:rPr>
+        <w:t>λ45</w:t>
+      </w:r>
+      <w:r>
+        <w:rPr>
+          <w:rFonts w:ascii="Times New Roman" w:hAnsi="Times New Roman" w:cs="Times New Roman"/>
+          <w:sz w:val="32"/>
+          <w:szCs w:val="36"/>
+        </w:rPr>
+        <w:t>)) * P1</w:t>
+      </w:r>
+    </w:p>
+    <w:p>
+      <w:pPr>
+        <w:spacing w:after="0"/>
+        <w:jc w:val="both"/>
+        <w:rPr>
+          <w:rFonts w:ascii="Times New Roman" w:hAnsi="Times New Roman" w:cs="Times New Roman"/>
+          <w:sz w:val="32"/>
+          <w:szCs w:val="36"/>
+        </w:rPr>
+      </w:pPr>
+      <w:r>
+        <w:rPr>
+          <w:rFonts w:ascii="Times New Roman" w:hAnsi="Times New Roman" w:cs="Times New Roman"/>
+          <w:sz w:val="32"/>
+          <w:szCs w:val="36"/>
+        </w:rPr>
+        <w:t>P5 = [(λ12 + (</w:t>
+      </w:r>
+      <w:r>
+        <w:rPr>
+          <w:rFonts w:ascii="Times New Roman" w:hAnsi="Times New Roman" w:cs="Times New Roman"/>
+          <w:sz w:val="32"/>
+          <w:szCs w:val="36"/>
+        </w:rPr>
+        <w:t>λ45</w:t>
+      </w:r>
+      <w:r>
+        <w:rPr>
+          <w:rFonts w:ascii="Times New Roman" w:hAnsi="Times New Roman" w:cs="Times New Roman"/>
+          <w:sz w:val="32"/>
+          <w:szCs w:val="36"/>
+        </w:rPr>
+        <w:t xml:space="preserve"> * λ14) / (λ41 + </w:t>
+      </w:r>
+      <w:r>
+        <w:rPr>
+          <w:rFonts w:ascii="Times New Roman" w:hAnsi="Times New Roman" w:cs="Times New Roman"/>
+          <w:sz w:val="32"/>
+          <w:szCs w:val="36"/>
+        </w:rPr>
+        <w:t>λ45</w:t>
+      </w:r>
+      <w:r>
+        <w:rPr>
+          <w:rFonts w:ascii="Times New Roman" w:hAnsi="Times New Roman" w:cs="Times New Roman"/>
+          <w:sz w:val="32"/>
+          <w:szCs w:val="36"/>
+        </w:rPr>
+        <w:t>)) / λ51] * P1</w:t>
       </w:r>
     </w:p>
     <w:p>
@@ -4848,7 +4148,7 @@
           <w:noProof/>
         </w:rPr>
         <w:drawing>
-          <wp:inline distT="0" distB="0" distL="0" distR="0" wp14:anchorId="3AD85283" wp14:editId="10AE78F2">
+          <wp:inline distT="0" distB="0" distL="0" distR="0" wp14:anchorId="3D44C442" wp14:editId="1229F33E">
             <wp:extent cx="5940425" cy="3547745"/>
             <wp:effectExtent l="0" t="0" r="3175" b="0"/>
             <wp:docPr id="1" name="Рисунок 1"/>
@@ -4883,8 +4183,6 @@
           </wp:inline>
         </w:drawing>
       </w:r>
-      <w:bookmarkStart w:id="0" w:name="_GoBack"/>
-      <w:bookmarkEnd w:id="0"/>
     </w:p>
     <w:sectPr>
       <w:pgSz w:w="11906" w:h="16838"/>
@@ -4897,7 +4195,7 @@
 </file>
 
 <file path=word/numbering.xml><?xml version="1.0" encoding="utf-8"?>
-<w:numbering xmlns:wpc="http://schemas.microsoft.com/office/word/2010/wordprocessingCanvas" xmlns:cx="http://schemas.microsoft.com/office/drawing/2014/chartex" xmlns:cx1="http://schemas.microsoft.com/office/drawing/2015/9/8/chartex" xmlns:cx2="http://schemas.microsoft.com/office/drawing/2015/10/21/chartex" xmlns:cx3="http://schemas.microsoft.com/office/drawing/2016/5/9/chartex" xmlns:cx4="http://schemas.microsoft.com/office/drawing/2016/5/10/chartex" xmlns:cx5="http://schemas.microsoft.com/office/drawing/2016/5/11/chartex" xmlns:cx6="http://schemas.microsoft.com/office/drawing/2016/5/12/chartex" xmlns:cx7="http://schemas.microsoft.com/office/drawing/2016/5/13/chartex" xmlns:cx8="http://schemas.microsoft.com/office/drawing/2016/5/14/chartex" xmlns:mc="http://schemas.openxmlformats.org/markup-compatibility/2006" xmlns:aink="http://schemas.microsoft.com/office/drawing/2016/ink" xmlns:am3d="http://schemas.microsoft.com/office/drawing/2017/model3d" xmlns:o="urn:schemas-microsoft-com:office:office" xmlns:r="http://schemas.openxmlformats.org/officeDocument/2006/relationships" xmlns:m="http://schemas.openxmlformats.org/officeDocument/2006/math" xmlns:v="urn:schemas-microsoft-com:vml" xmlns:wp14="http://schemas.microsoft.com/office/word/2010/wordprocessingDrawing" xmlns:wp="http://schemas.openxmlformats.org/drawingml/2006/wordprocessingDrawing" xmlns:w10="urn:schemas-microsoft-com:office:word" xmlns:w="http://schemas.openxmlformats.org/wordprocessingml/2006/main" xmlns:w14="http://schemas.microsoft.com/office/word/2010/wordml" xmlns:w15="http://schemas.microsoft.com/office/word/2012/wordml" xmlns:w16cid="http://schemas.microsoft.com/office/word/2016/wordml/cid" xmlns:w16se="http://schemas.microsoft.com/office/word/2015/wordml/symex" xmlns:wpg="http://schemas.microsoft.com/office/word/2010/wordprocessingGroup" xmlns:wpi="http://schemas.microsoft.com/office/word/2010/wordprocessingInk" xmlns:wne="http://schemas.microsoft.com/office/word/2006/wordml" xmlns:wps="http://schemas.microsoft.com/office/word/2010/wordprocessingShape" mc:Ignorable="w14 w15 w16se w16cid wp14">
+<w:numbering xmlns:wpc="http://schemas.microsoft.com/office/word/2010/wordprocessingCanvas" xmlns:cx="http://schemas.microsoft.com/office/drawing/2014/chartex" xmlns:cx1="http://schemas.microsoft.com/office/drawing/2015/9/8/chartex" xmlns:cx2="http://schemas.microsoft.com/office/drawing/2015/10/21/chartex" xmlns:cx3="http://schemas.microsoft.com/office/drawing/2016/5/9/chartex" xmlns:cx4="http://schemas.microsoft.com/office/drawing/2016/5/10/chartex" xmlns:cx5="http://schemas.microsoft.com/office/drawing/2016/5/11/chartex" xmlns:cx6="http://schemas.microsoft.com/office/drawing/2016/5/12/chartex" xmlns:cx7="http://schemas.microsoft.com/office/drawing/2016/5/13/chartex" xmlns:cx8="http://schemas.microsoft.com/office/drawing/2016/5/14/chartex" xmlns:mc="http://schemas.openxmlformats.org/markup-compatibility/2006" xmlns:aink="http://schemas.microsoft.com/office/drawing/2016/ink" xmlns:am3d="http://schemas.microsoft.com/office/drawing/2017/model3d" xmlns:o="urn:schemas-microsoft-com:office:office" xmlns:r="http://schemas.openxmlformats.org/officeDocument/2006/relationships" xmlns:m="http://schemas.openxmlformats.org/officeDocument/2006/math" xmlns:v="urn:schemas-microsoft-com:vml" xmlns:wp14="http://schemas.microsoft.com/office/word/2010/wordprocessingDrawing" xmlns:wp="http://schemas.openxmlformats.org/drawingml/2006/wordprocessingDrawing" xmlns:w10="urn:schemas-microsoft-com:office:word" xmlns:w="http://schemas.openxmlformats.org/wordprocessingml/2006/main" xmlns:w14="http://schemas.microsoft.com/office/word/2010/wordml" xmlns:w15="http://schemas.microsoft.com/office/word/2012/wordml" xmlns:w16cex="http://schemas.microsoft.com/office/word/2018/wordml/cex" xmlns:w16cid="http://schemas.microsoft.com/office/word/2016/wordml/cid" xmlns:w16="http://schemas.microsoft.com/office/word/2018/wordml" xmlns:w16sdtdh="http://schemas.microsoft.com/office/word/2020/wordml/sdtdatahash" xmlns:w16se="http://schemas.microsoft.com/office/word/2015/wordml/symex" xmlns:wpg="http://schemas.microsoft.com/office/word/2010/wordprocessingGroup" xmlns:wpi="http://schemas.microsoft.com/office/word/2010/wordprocessingInk" xmlns:wne="http://schemas.microsoft.com/office/word/2006/wordml" xmlns:wps="http://schemas.microsoft.com/office/word/2010/wordprocessingShape" mc:Ignorable="w14 w15 w16se w16cid w16 w16cex w16sdtdh wp14">
   <w:abstractNum w:abstractNumId="0" w15:restartNumberingAfterBreak="0">
     <w:nsid w:val="17BA5D2D"/>
     <w:multiLevelType w:val="hybridMultilevel"/>
@@ -5250,7 +4548,7 @@
 </file>
 
 <file path=word/styles.xml><?xml version="1.0" encoding="utf-8"?>
-<w:styles xmlns:mc="http://schemas.openxmlformats.org/markup-compatibility/2006" xmlns:r="http://schemas.openxmlformats.org/officeDocument/2006/relationships" xmlns:w="http://schemas.openxmlformats.org/wordprocessingml/2006/main" xmlns:w14="http://schemas.microsoft.com/office/word/2010/wordml" xmlns:w15="http://schemas.microsoft.com/office/word/2012/wordml" xmlns:w16cid="http://schemas.microsoft.com/office/word/2016/wordml/cid" xmlns:w16se="http://schemas.microsoft.com/office/word/2015/wordml/symex" mc:Ignorable="w14 w15 w16se w16cid">
+<w:styles xmlns:mc="http://schemas.openxmlformats.org/markup-compatibility/2006" xmlns:r="http://schemas.openxmlformats.org/officeDocument/2006/relationships" xmlns:w="http://schemas.openxmlformats.org/wordprocessingml/2006/main" xmlns:w14="http://schemas.microsoft.com/office/word/2010/wordml" xmlns:w15="http://schemas.microsoft.com/office/word/2012/wordml" xmlns:w16cex="http://schemas.microsoft.com/office/word/2018/wordml/cex" xmlns:w16cid="http://schemas.microsoft.com/office/word/2016/wordml/cid" xmlns:w16="http://schemas.microsoft.com/office/word/2018/wordml" xmlns:w16sdtdh="http://schemas.microsoft.com/office/word/2020/wordml/sdtdatahash" xmlns:w16se="http://schemas.microsoft.com/office/word/2015/wordml/symex" mc:Ignorable="w14 w15 w16se w16cid w16 w16cex w16sdtdh">
   <w:docDefaults>
     <w:rPrDefault>
       <w:rPr>
@@ -5266,7 +4564,7 @@
       </w:pPr>
     </w:pPrDefault>
   </w:docDefaults>
-  <w:latentStyles w:defLockedState="0" w:defUIPriority="99" w:defSemiHidden="0" w:defUnhideWhenUsed="0" w:defQFormat="0" w:count="375">
+  <w:latentStyles w:defLockedState="0" w:defUIPriority="99" w:defSemiHidden="0" w:defUnhideWhenUsed="0" w:defQFormat="0" w:count="376">
     <w:lsdException w:name="Normal" w:uiPriority="0" w:qFormat="1"/>
     <w:lsdException w:name="heading 1" w:uiPriority="9" w:qFormat="1"/>
     <w:lsdException w:name="heading 2" w:semiHidden="1" w:uiPriority="9" w:unhideWhenUsed="1" w:qFormat="1"/>
@@ -5642,6 +4940,7 @@
     <w:lsdException w:name="Smart Hyperlink" w:semiHidden="1" w:unhideWhenUsed="1"/>
     <w:lsdException w:name="Hashtag" w:semiHidden="1" w:unhideWhenUsed="1"/>
     <w:lsdException w:name="Unresolved Mention" w:semiHidden="1" w:unhideWhenUsed="1"/>
+    <w:lsdException w:name="Smart Link" w:semiHidden="1" w:unhideWhenUsed="1"/>
   </w:latentStyles>
   <w:style w:type="paragraph" w:default="1" w:styleId="a">
     <w:name w:val="Normal"/>
@@ -5650,6 +4949,7 @@
   <w:style w:type="character" w:default="1" w:styleId="a0">
     <w:name w:val="Default Paragraph Font"/>
     <w:uiPriority w:val="1"/>
+    <w:semiHidden/>
     <w:unhideWhenUsed/>
   </w:style>
   <w:style w:type="table" w:default="1" w:styleId="a1">
